--- a/course-2-2/bshd/ИДЗ.docx
+++ b/course-2-2/bshd/ИДЗ.docx
@@ -9,8 +9,7 @@
         <w:spacing w:after="0" w:line="240" w:lineRule="auto"/>
         <w:jc w:val="center"/>
         <w:rPr>
-          <w:rFonts w:ascii="Times New Roman" w:hAnsi="Times New Roman" w:cs="Times New Roman"/>
-          <w:sz w:val="28"/>
+          <w:rFonts w:cs="Times New Roman"/>
           <w:szCs w:val="28"/>
           <w:lang w:eastAsia="zh-CN"/>
         </w:rPr>
@@ -19,8 +18,7 @@
       <w:bookmarkEnd w:id="0"/>
       <w:r>
         <w:rPr>
-          <w:rFonts w:ascii="Times New Roman" w:hAnsi="Times New Roman" w:cs="Times New Roman"/>
-          <w:sz w:val="28"/>
+          <w:rFonts w:cs="Times New Roman"/>
           <w:szCs w:val="28"/>
           <w:lang w:eastAsia="zh-CN"/>
         </w:rPr>
@@ -28,8 +26,7 @@
       </w:r>
       <w:r>
         <w:rPr>
-          <w:rFonts w:ascii="Times New Roman" w:hAnsi="Times New Roman" w:cs="Times New Roman"/>
-          <w:sz w:val="28"/>
+          <w:rFonts w:cs="Times New Roman"/>
           <w:szCs w:val="28"/>
           <w:lang w:eastAsia="zh-CN"/>
         </w:rPr>
@@ -37,8 +34,7 @@
       </w:r>
       <w:r>
         <w:rPr>
-          <w:rFonts w:ascii="Times New Roman" w:hAnsi="Times New Roman" w:cs="Times New Roman"/>
-          <w:sz w:val="28"/>
+          <w:rFonts w:cs="Times New Roman"/>
           <w:szCs w:val="28"/>
           <w:lang w:eastAsia="zh-CN"/>
         </w:rPr>
@@ -52,16 +48,14 @@
         <w:spacing w:after="0" w:line="240" w:lineRule="auto"/>
         <w:jc w:val="center"/>
         <w:rPr>
-          <w:rFonts w:ascii="Times New Roman" w:hAnsi="Times New Roman" w:cs="Times New Roman"/>
-          <w:sz w:val="28"/>
+          <w:rFonts w:cs="Times New Roman"/>
           <w:szCs w:val="28"/>
           <w:lang w:eastAsia="zh-CN"/>
         </w:rPr>
       </w:pPr>
       <w:r>
         <w:rPr>
-          <w:rFonts w:ascii="Times New Roman" w:hAnsi="Times New Roman" w:cs="Times New Roman"/>
-          <w:sz w:val="28"/>
+          <w:rFonts w:cs="Times New Roman"/>
           <w:szCs w:val="28"/>
           <w:lang w:eastAsia="zh-CN"/>
         </w:rPr>
@@ -75,16 +69,14 @@
         <w:spacing w:after="0" w:line="240" w:lineRule="auto"/>
         <w:jc w:val="center"/>
         <w:rPr>
-          <w:rFonts w:ascii="Times New Roman" w:hAnsi="Times New Roman" w:cs="Times New Roman"/>
-          <w:sz w:val="28"/>
+          <w:rFonts w:cs="Times New Roman"/>
           <w:szCs w:val="28"/>
           <w:lang w:eastAsia="zh-CN"/>
         </w:rPr>
       </w:pPr>
       <w:r>
         <w:rPr>
-          <w:rFonts w:ascii="Times New Roman" w:hAnsi="Times New Roman" w:cs="Times New Roman"/>
-          <w:sz w:val="28"/>
+          <w:rFonts w:cs="Times New Roman"/>
           <w:szCs w:val="28"/>
           <w:lang w:eastAsia="zh-CN"/>
         </w:rPr>
@@ -92,8 +84,7 @@
       </w:r>
       <w:r>
         <w:rPr>
-          <w:rFonts w:ascii="Times New Roman" w:hAnsi="Times New Roman" w:cs="Times New Roman"/>
-          <w:sz w:val="28"/>
+          <w:rFonts w:cs="Times New Roman"/>
           <w:szCs w:val="28"/>
           <w:lang w:eastAsia="zh-CN"/>
         </w:rPr>
@@ -107,16 +98,14 @@
         <w:spacing w:after="0" w:line="240" w:lineRule="auto"/>
         <w:jc w:val="center"/>
         <w:rPr>
-          <w:rFonts w:ascii="Times New Roman" w:hAnsi="Times New Roman" w:cs="Times New Roman"/>
-          <w:sz w:val="28"/>
+          <w:rFonts w:cs="Times New Roman"/>
           <w:szCs w:val="28"/>
           <w:lang w:eastAsia="zh-CN"/>
         </w:rPr>
       </w:pPr>
       <w:r>
         <w:rPr>
-          <w:rFonts w:ascii="Times New Roman" w:hAnsi="Times New Roman" w:cs="Times New Roman"/>
-          <w:sz w:val="28"/>
+          <w:rFonts w:cs="Times New Roman"/>
           <w:szCs w:val="28"/>
           <w:lang w:eastAsia="zh-CN"/>
         </w:rPr>
@@ -130,16 +119,14 @@
         <w:spacing w:after="0" w:line="240" w:lineRule="auto"/>
         <w:jc w:val="center"/>
         <w:rPr>
-          <w:rFonts w:ascii="Times New Roman" w:hAnsi="Times New Roman" w:cs="Times New Roman"/>
-          <w:sz w:val="28"/>
+          <w:rFonts w:cs="Times New Roman"/>
           <w:szCs w:val="28"/>
           <w:lang w:eastAsia="zh-CN"/>
         </w:rPr>
       </w:pPr>
       <w:r>
         <w:rPr>
-          <w:rFonts w:ascii="Times New Roman" w:hAnsi="Times New Roman" w:cs="Times New Roman"/>
-          <w:sz w:val="28"/>
+          <w:rFonts w:cs="Times New Roman"/>
           <w:szCs w:val="28"/>
           <w:lang w:eastAsia="zh-CN"/>
         </w:rPr>
@@ -147,8 +134,7 @@
       </w:r>
       <w:r>
         <w:rPr>
-          <w:rFonts w:ascii="Times New Roman" w:hAnsi="Times New Roman" w:cs="Times New Roman"/>
-          <w:sz w:val="28"/>
+          <w:rFonts w:cs="Times New Roman"/>
           <w:szCs w:val="28"/>
           <w:lang w:eastAsia="zh-CN"/>
         </w:rPr>
@@ -162,16 +148,14 @@
         <w:spacing w:after="0" w:line="240" w:lineRule="auto"/>
         <w:jc w:val="center"/>
         <w:rPr>
-          <w:rFonts w:ascii="Times New Roman" w:hAnsi="Times New Roman" w:cs="Times New Roman"/>
-          <w:sz w:val="28"/>
+          <w:rFonts w:cs="Times New Roman"/>
           <w:szCs w:val="28"/>
           <w:lang w:eastAsia="zh-CN"/>
         </w:rPr>
       </w:pPr>
       <w:r>
         <w:rPr>
-          <w:rFonts w:ascii="Times New Roman" w:hAnsi="Times New Roman" w:cs="Times New Roman"/>
-          <w:sz w:val="28"/>
+          <w:rFonts w:cs="Times New Roman"/>
           <w:szCs w:val="28"/>
           <w:lang w:eastAsia="zh-CN"/>
         </w:rPr>
@@ -185,16 +169,14 @@
         <w:spacing w:after="0" w:line="240" w:lineRule="auto"/>
         <w:jc w:val="center"/>
         <w:rPr>
-          <w:rFonts w:ascii="Times New Roman" w:hAnsi="Times New Roman" w:cs="Times New Roman"/>
-          <w:sz w:val="28"/>
+          <w:rFonts w:cs="Times New Roman"/>
           <w:szCs w:val="28"/>
           <w:lang w:eastAsia="zh-CN"/>
         </w:rPr>
       </w:pPr>
       <w:r>
         <w:rPr>
-          <w:rFonts w:ascii="Times New Roman" w:hAnsi="Times New Roman" w:cs="Times New Roman"/>
-          <w:sz w:val="28"/>
+          <w:rFonts w:cs="Times New Roman"/>
           <w:szCs w:val="28"/>
           <w:lang w:eastAsia="zh-CN"/>
         </w:rPr>
@@ -208,8 +190,7 @@
         <w:spacing w:after="0" w:line="240" w:lineRule="auto"/>
         <w:jc w:val="center"/>
         <w:rPr>
-          <w:rFonts w:ascii="Times New Roman" w:hAnsi="Times New Roman" w:cs="Times New Roman"/>
-          <w:sz w:val="28"/>
+          <w:rFonts w:cs="Times New Roman"/>
           <w:szCs w:val="28"/>
           <w:lang w:eastAsia="zh-CN"/>
         </w:rPr>
@@ -222,8 +203,7 @@
         <w:spacing w:after="0" w:line="240" w:lineRule="auto"/>
         <w:jc w:val="center"/>
         <w:rPr>
-          <w:rFonts w:ascii="Times New Roman" w:hAnsi="Times New Roman" w:cs="Times New Roman"/>
-          <w:sz w:val="28"/>
+          <w:rFonts w:cs="Times New Roman"/>
           <w:szCs w:val="28"/>
           <w:lang w:eastAsia="zh-CN"/>
         </w:rPr>
@@ -236,8 +216,7 @@
         <w:spacing w:after="0" w:line="240" w:lineRule="auto"/>
         <w:jc w:val="center"/>
         <w:rPr>
-          <w:rFonts w:ascii="Times New Roman" w:hAnsi="Times New Roman" w:cs="Times New Roman"/>
-          <w:sz w:val="28"/>
+          <w:rFonts w:cs="Times New Roman"/>
           <w:szCs w:val="28"/>
           <w:lang w:eastAsia="zh-CN"/>
         </w:rPr>
@@ -250,8 +229,7 @@
         <w:spacing w:after="0" w:line="240" w:lineRule="auto"/>
         <w:jc w:val="center"/>
         <w:rPr>
-          <w:rFonts w:ascii="Times New Roman" w:hAnsi="Times New Roman" w:cs="Times New Roman"/>
-          <w:sz w:val="28"/>
+          <w:rFonts w:cs="Times New Roman"/>
           <w:szCs w:val="28"/>
           <w:lang w:eastAsia="zh-CN"/>
         </w:rPr>
@@ -264,8 +242,7 @@
         <w:spacing w:after="0" w:line="240" w:lineRule="auto"/>
         <w:jc w:val="center"/>
         <w:rPr>
-          <w:rFonts w:ascii="Times New Roman" w:hAnsi="Times New Roman" w:cs="Times New Roman"/>
-          <w:sz w:val="28"/>
+          <w:rFonts w:cs="Times New Roman"/>
           <w:szCs w:val="28"/>
           <w:lang w:eastAsia="zh-CN"/>
         </w:rPr>
@@ -278,8 +255,7 @@
         <w:spacing w:after="0" w:line="240" w:lineRule="auto"/>
         <w:jc w:val="center"/>
         <w:rPr>
-          <w:rFonts w:ascii="Times New Roman" w:hAnsi="Times New Roman" w:cs="Times New Roman"/>
-          <w:sz w:val="28"/>
+          <w:rFonts w:cs="Times New Roman"/>
           <w:szCs w:val="28"/>
           <w:lang w:eastAsia="zh-CN"/>
         </w:rPr>
@@ -292,8 +268,7 @@
         <w:spacing w:after="0" w:line="240" w:lineRule="auto"/>
         <w:jc w:val="center"/>
         <w:rPr>
-          <w:rFonts w:ascii="Times New Roman" w:hAnsi="Times New Roman" w:cs="Times New Roman"/>
-          <w:sz w:val="28"/>
+          <w:rFonts w:cs="Times New Roman"/>
           <w:szCs w:val="28"/>
           <w:lang w:eastAsia="zh-CN"/>
         </w:rPr>
@@ -306,8 +281,7 @@
         <w:spacing w:after="0" w:line="240" w:lineRule="auto"/>
         <w:jc w:val="center"/>
         <w:rPr>
-          <w:rFonts w:ascii="Times New Roman" w:hAnsi="Times New Roman" w:cs="Times New Roman"/>
-          <w:sz w:val="28"/>
+          <w:rFonts w:cs="Times New Roman"/>
           <w:szCs w:val="28"/>
           <w:lang w:eastAsia="zh-CN"/>
         </w:rPr>
@@ -320,8 +294,7 @@
         <w:spacing w:after="0" w:line="240" w:lineRule="auto"/>
         <w:jc w:val="center"/>
         <w:rPr>
-          <w:rFonts w:ascii="Times New Roman" w:hAnsi="Times New Roman" w:cs="Times New Roman"/>
-          <w:sz w:val="28"/>
+          <w:rFonts w:cs="Times New Roman"/>
           <w:szCs w:val="28"/>
           <w:lang w:eastAsia="zh-CN"/>
         </w:rPr>
@@ -334,8 +307,7 @@
         <w:spacing w:after="0" w:line="240" w:lineRule="auto"/>
         <w:jc w:val="center"/>
         <w:rPr>
-          <w:rFonts w:ascii="Times New Roman" w:hAnsi="Times New Roman" w:cs="Times New Roman"/>
-          <w:sz w:val="28"/>
+          <w:rFonts w:cs="Times New Roman"/>
           <w:szCs w:val="28"/>
           <w:lang w:eastAsia="zh-CN"/>
         </w:rPr>
@@ -348,20 +320,18 @@
         <w:spacing w:after="0" w:line="360" w:lineRule="auto"/>
         <w:jc w:val="center"/>
         <w:rPr>
-          <w:rFonts w:ascii="Times New Roman" w:hAnsi="Times New Roman" w:cs="Times New Roman"/>
+          <w:rFonts w:cs="Times New Roman"/>
           <w:b/>
           <w:bCs/>
-          <w:sz w:val="28"/>
           <w:szCs w:val="28"/>
           <w:lang w:eastAsia="zh-CN"/>
         </w:rPr>
       </w:pPr>
       <w:r>
         <w:rPr>
-          <w:rFonts w:ascii="Times New Roman" w:hAnsi="Times New Roman" w:cs="Times New Roman"/>
+          <w:rFonts w:cs="Times New Roman"/>
           <w:b/>
           <w:bCs/>
-          <w:sz w:val="28"/>
           <w:szCs w:val="28"/>
           <w:lang w:eastAsia="zh-CN"/>
         </w:rPr>
@@ -375,20 +345,18 @@
         <w:spacing w:after="0" w:line="360" w:lineRule="auto"/>
         <w:jc w:val="center"/>
         <w:rPr>
-          <w:rFonts w:ascii="Times New Roman" w:hAnsi="Times New Roman" w:cs="Times New Roman"/>
+          <w:rFonts w:cs="Times New Roman"/>
           <w:b/>
           <w:bCs/>
-          <w:sz w:val="28"/>
           <w:szCs w:val="28"/>
           <w:lang w:eastAsia="zh-CN"/>
         </w:rPr>
       </w:pPr>
       <w:r>
         <w:rPr>
-          <w:rFonts w:ascii="Times New Roman" w:hAnsi="Times New Roman" w:cs="Times New Roman"/>
+          <w:rFonts w:cs="Times New Roman"/>
           <w:b/>
           <w:bCs/>
-          <w:sz w:val="28"/>
           <w:szCs w:val="28"/>
           <w:lang w:eastAsia="zh-CN"/>
         </w:rPr>
@@ -402,10 +370,9 @@
         <w:spacing w:after="0" w:line="360" w:lineRule="auto"/>
         <w:jc w:val="center"/>
         <w:rPr>
-          <w:rFonts w:ascii="Times New Roman" w:hAnsi="Times New Roman" w:cs="Times New Roman"/>
+          <w:rFonts w:cs="Times New Roman"/>
           <w:b/>
           <w:bCs/>
-          <w:sz w:val="28"/>
           <w:szCs w:val="28"/>
           <w:lang w:eastAsia="zh-CN"/>
         </w:rPr>
@@ -418,31 +385,38 @@
         <w:spacing w:after="0" w:line="360" w:lineRule="auto"/>
         <w:jc w:val="center"/>
         <w:rPr>
-          <w:rFonts w:ascii="Times New Roman" w:hAnsi="Times New Roman" w:cs="Times New Roman"/>
+          <w:rFonts w:cs="Times New Roman"/>
           <w:b/>
           <w:bCs/>
-          <w:sz w:val="28"/>
           <w:szCs w:val="28"/>
           <w:lang w:eastAsia="zh-CN"/>
         </w:rPr>
       </w:pPr>
       <w:r>
         <w:rPr>
-          <w:rFonts w:ascii="Times New Roman" w:hAnsi="Times New Roman" w:cs="Times New Roman"/>
+          <w:rFonts w:cs="Times New Roman"/>
           <w:b/>
           <w:bCs/>
-          <w:sz w:val="28"/>
           <w:szCs w:val="28"/>
           <w:lang w:eastAsia="zh-CN"/>
         </w:rPr>
-        <w:t>«Расчет заземления и электробезопасность</w:t>
-      </w:r>
-      <w:r>
-        <w:rPr>
-          <w:rFonts w:ascii="Times New Roman" w:hAnsi="Times New Roman" w:cs="Times New Roman"/>
+        <w:t>«</w:t>
+      </w:r>
+      <w:r>
+        <w:rPr>
+          <w:rFonts w:cs="Times New Roman"/>
           <w:b/>
           <w:bCs/>
-          <w:sz w:val="28"/>
+          <w:szCs w:val="28"/>
+          <w:lang w:eastAsia="zh-CN"/>
+        </w:rPr>
+        <w:t>Законодательство РФ в области охраны труда. Права и гарантии работников на охрану труда.</w:t>
+      </w:r>
+      <w:r>
+        <w:rPr>
+          <w:rFonts w:cs="Times New Roman"/>
+          <w:b/>
+          <w:bCs/>
           <w:szCs w:val="28"/>
           <w:lang w:eastAsia="zh-CN"/>
         </w:rPr>
@@ -456,8 +430,7 @@
         <w:spacing w:after="0" w:line="240" w:lineRule="auto"/>
         <w:jc w:val="center"/>
         <w:rPr>
-          <w:rFonts w:ascii="Times New Roman" w:hAnsi="Times New Roman" w:cs="Times New Roman"/>
-          <w:sz w:val="28"/>
+          <w:rFonts w:cs="Times New Roman"/>
           <w:szCs w:val="28"/>
           <w:lang w:eastAsia="zh-CN"/>
         </w:rPr>
@@ -470,8 +443,7 @@
         <w:spacing w:after="0" w:line="240" w:lineRule="auto"/>
         <w:jc w:val="center"/>
         <w:rPr>
-          <w:rFonts w:ascii="Times New Roman" w:hAnsi="Times New Roman" w:cs="Times New Roman"/>
-          <w:sz w:val="28"/>
+          <w:rFonts w:cs="Times New Roman"/>
           <w:szCs w:val="28"/>
           <w:lang w:eastAsia="zh-CN"/>
         </w:rPr>
@@ -484,8 +456,7 @@
         <w:spacing w:after="0" w:line="240" w:lineRule="auto"/>
         <w:jc w:val="center"/>
         <w:rPr>
-          <w:rFonts w:ascii="Times New Roman" w:hAnsi="Times New Roman" w:cs="Times New Roman"/>
-          <w:sz w:val="28"/>
+          <w:rFonts w:cs="Times New Roman"/>
           <w:szCs w:val="28"/>
           <w:lang w:eastAsia="zh-CN"/>
         </w:rPr>
@@ -498,8 +469,7 @@
         <w:spacing w:after="0" w:line="240" w:lineRule="auto"/>
         <w:jc w:val="center"/>
         <w:rPr>
-          <w:rFonts w:ascii="Times New Roman" w:hAnsi="Times New Roman" w:cs="Times New Roman"/>
-          <w:sz w:val="28"/>
+          <w:rFonts w:cs="Times New Roman"/>
           <w:szCs w:val="28"/>
           <w:lang w:eastAsia="zh-CN"/>
         </w:rPr>
@@ -512,8 +482,7 @@
         <w:spacing w:after="0" w:line="240" w:lineRule="auto"/>
         <w:jc w:val="center"/>
         <w:rPr>
-          <w:rFonts w:ascii="Times New Roman" w:hAnsi="Times New Roman" w:cs="Times New Roman"/>
-          <w:sz w:val="28"/>
+          <w:rFonts w:cs="Times New Roman"/>
           <w:szCs w:val="28"/>
           <w:lang w:eastAsia="zh-CN"/>
         </w:rPr>
@@ -526,8 +495,7 @@
         <w:spacing w:after="0" w:line="240" w:lineRule="auto"/>
         <w:jc w:val="center"/>
         <w:rPr>
-          <w:rFonts w:ascii="Times New Roman" w:hAnsi="Times New Roman" w:cs="Times New Roman"/>
-          <w:sz w:val="28"/>
+          <w:rFonts w:cs="Times New Roman"/>
           <w:szCs w:val="28"/>
           <w:lang w:eastAsia="zh-CN"/>
         </w:rPr>
@@ -540,8 +508,7 @@
         <w:spacing w:after="0" w:line="240" w:lineRule="auto"/>
         <w:jc w:val="center"/>
         <w:rPr>
-          <w:rFonts w:ascii="Times New Roman" w:hAnsi="Times New Roman" w:cs="Times New Roman"/>
-          <w:sz w:val="28"/>
+          <w:rFonts w:cs="Times New Roman"/>
           <w:szCs w:val="28"/>
           <w:lang w:eastAsia="zh-CN"/>
         </w:rPr>
@@ -554,8 +521,7 @@
         <w:spacing w:after="0" w:line="240" w:lineRule="auto"/>
         <w:jc w:val="center"/>
         <w:rPr>
-          <w:rFonts w:ascii="Times New Roman" w:hAnsi="Times New Roman" w:cs="Times New Roman"/>
-          <w:sz w:val="28"/>
+          <w:rFonts w:cs="Times New Roman"/>
           <w:szCs w:val="28"/>
           <w:lang w:eastAsia="zh-CN"/>
         </w:rPr>
@@ -568,8 +534,20 @@
         <w:spacing w:after="0" w:line="240" w:lineRule="auto"/>
         <w:jc w:val="center"/>
         <w:rPr>
-          <w:rFonts w:ascii="Times New Roman" w:hAnsi="Times New Roman" w:cs="Times New Roman"/>
-          <w:sz w:val="28"/>
+          <w:rFonts w:cs="Times New Roman"/>
+          <w:szCs w:val="28"/>
+          <w:lang w:eastAsia="zh-CN"/>
+        </w:rPr>
+      </w:pPr>
+    </w:p>
+    <w:p>
+      <w:pPr>
+        <w:adjustRightInd w:val="0"/>
+        <w:snapToGrid w:val="0"/>
+        <w:spacing w:after="0" w:line="240" w:lineRule="auto"/>
+        <w:jc w:val="left"/>
+        <w:rPr>
+          <w:rFonts w:cs="Times New Roman"/>
           <w:szCs w:val="28"/>
           <w:lang w:eastAsia="zh-CN"/>
         </w:rPr>
@@ -582,8 +560,19 @@
         <w:spacing w:after="0" w:line="240" w:lineRule="auto"/>
         <w:jc w:val="center"/>
         <w:rPr>
-          <w:rFonts w:ascii="Times New Roman" w:hAnsi="Times New Roman" w:cs="Times New Roman"/>
-          <w:sz w:val="28"/>
+          <w:rFonts w:cs="Times New Roman"/>
+          <w:szCs w:val="28"/>
+          <w:lang w:eastAsia="zh-CN"/>
+        </w:rPr>
+      </w:pPr>
+    </w:p>
+    <w:p>
+      <w:pPr>
+        <w:adjustRightInd w:val="0"/>
+        <w:snapToGrid w:val="0"/>
+        <w:spacing w:after="0" w:line="240" w:lineRule="auto"/>
+        <w:rPr>
+          <w:rFonts w:cs="Times New Roman"/>
           <w:szCs w:val="28"/>
           <w:lang w:eastAsia="zh-CN"/>
         </w:rPr>
@@ -596,8 +585,215 @@
         <w:spacing w:after="0" w:line="240" w:lineRule="auto"/>
         <w:jc w:val="center"/>
         <w:rPr>
-          <w:rFonts w:ascii="Times New Roman" w:hAnsi="Times New Roman" w:cs="Times New Roman"/>
-          <w:sz w:val="28"/>
+          <w:rFonts w:cs="Times New Roman"/>
+          <w:szCs w:val="28"/>
+          <w:lang w:eastAsia="zh-CN"/>
+        </w:rPr>
+      </w:pPr>
+    </w:p>
+    <w:p>
+      <w:pPr>
+        <w:adjustRightInd w:val="0"/>
+        <w:snapToGrid w:val="0"/>
+        <w:spacing w:after="0" w:line="240" w:lineRule="auto"/>
+        <w:ind w:leftChars="1974" w:left="5527"/>
+        <w:jc w:val="center"/>
+        <w:rPr>
+          <w:rFonts w:cs="Times New Roman"/>
+          <w:szCs w:val="28"/>
+          <w:lang w:eastAsia="zh-CN"/>
+        </w:rPr>
+      </w:pPr>
+      <w:r>
+        <w:rPr>
+          <w:rFonts w:cs="Times New Roman"/>
+          <w:szCs w:val="28"/>
+          <w:lang w:eastAsia="zh-CN"/>
+        </w:rPr>
+        <w:t>Выполнил:</w:t>
+      </w:r>
+    </w:p>
+    <w:p>
+      <w:pPr>
+        <w:adjustRightInd w:val="0"/>
+        <w:snapToGrid w:val="0"/>
+        <w:spacing w:after="0" w:line="240" w:lineRule="auto"/>
+        <w:ind w:leftChars="1974" w:left="5527"/>
+        <w:jc w:val="center"/>
+        <w:rPr>
+          <w:rFonts w:cs="Times New Roman"/>
+          <w:szCs w:val="28"/>
+          <w:lang w:eastAsia="zh-CN"/>
+        </w:rPr>
+      </w:pPr>
+      <w:r>
+        <w:rPr>
+          <w:rFonts w:cs="Times New Roman"/>
+          <w:szCs w:val="28"/>
+          <w:lang w:eastAsia="zh-CN"/>
+        </w:rPr>
+        <w:t>Студент группы ИТз-22</w:t>
+      </w:r>
+      <w:r>
+        <w:rPr>
+          <w:rFonts w:cs="Times New Roman"/>
+          <w:szCs w:val="28"/>
+          <w:lang w:eastAsia="zh-CN"/>
+        </w:rPr>
+        <w:t>1</w:t>
+      </w:r>
+    </w:p>
+    <w:p>
+      <w:pPr>
+        <w:adjustRightInd w:val="0"/>
+        <w:snapToGrid w:val="0"/>
+        <w:spacing w:after="0" w:line="240" w:lineRule="auto"/>
+        <w:ind w:leftChars="1974" w:left="5527"/>
+        <w:jc w:val="center"/>
+        <w:rPr>
+          <w:rFonts w:cs="Times New Roman"/>
+          <w:szCs w:val="28"/>
+          <w:lang w:eastAsia="zh-CN"/>
+        </w:rPr>
+      </w:pPr>
+      <w:r>
+        <w:rPr>
+          <w:rFonts w:cs="Times New Roman"/>
+          <w:szCs w:val="28"/>
+          <w:lang w:eastAsia="zh-CN"/>
+        </w:rPr>
+        <w:t>Дмитриев Дмитрий Анатольевич</w:t>
+      </w:r>
+    </w:p>
+    <w:p>
+      <w:pPr>
+        <w:adjustRightInd w:val="0"/>
+        <w:snapToGrid w:val="0"/>
+        <w:spacing w:after="0" w:line="240" w:lineRule="auto"/>
+        <w:ind w:leftChars="1974" w:left="5527"/>
+        <w:jc w:val="center"/>
+        <w:rPr>
+          <w:rFonts w:cs="Times New Roman"/>
+          <w:szCs w:val="28"/>
+          <w:lang w:eastAsia="zh-CN"/>
+        </w:rPr>
+      </w:pPr>
+    </w:p>
+    <w:p>
+      <w:pPr>
+        <w:adjustRightInd w:val="0"/>
+        <w:snapToGrid w:val="0"/>
+        <w:spacing w:after="0" w:line="240" w:lineRule="auto"/>
+        <w:ind w:leftChars="1974" w:left="5527"/>
+        <w:jc w:val="center"/>
+        <w:rPr>
+          <w:rFonts w:cs="Times New Roman"/>
+          <w:szCs w:val="28"/>
+          <w:lang w:eastAsia="zh-CN"/>
+        </w:rPr>
+      </w:pPr>
+      <w:r>
+        <w:rPr>
+          <w:rFonts w:cs="Times New Roman"/>
+          <w:szCs w:val="28"/>
+          <w:lang w:eastAsia="zh-CN"/>
+        </w:rPr>
+        <w:t>Провери</w:t>
+      </w:r>
+      <w:r>
+        <w:rPr>
+          <w:rFonts w:cs="Times New Roman"/>
+          <w:szCs w:val="28"/>
+          <w:lang w:eastAsia="zh-CN"/>
+        </w:rPr>
+        <w:t>л</w:t>
+      </w:r>
+      <w:r>
+        <w:rPr>
+          <w:rFonts w:cs="Times New Roman"/>
+          <w:szCs w:val="28"/>
+          <w:lang w:eastAsia="zh-CN"/>
+        </w:rPr>
+        <w:t>:</w:t>
+      </w:r>
+    </w:p>
+    <w:p>
+      <w:pPr>
+        <w:adjustRightInd w:val="0"/>
+        <w:snapToGrid w:val="0"/>
+        <w:spacing w:after="0" w:line="240" w:lineRule="auto"/>
+        <w:ind w:leftChars="1974" w:left="5527"/>
+        <w:jc w:val="center"/>
+        <w:rPr>
+          <w:rFonts w:cs="Times New Roman"/>
+          <w:szCs w:val="28"/>
+          <w:lang w:eastAsia="zh-CN"/>
+        </w:rPr>
+      </w:pPr>
+      <w:r>
+        <w:rPr>
+          <w:rFonts w:cs="Times New Roman"/>
+          <w:szCs w:val="28"/>
+          <w:lang w:eastAsia="zh-CN"/>
+        </w:rPr>
+        <w:t>Доцент</w:t>
+      </w:r>
+    </w:p>
+    <w:p>
+      <w:pPr>
+        <w:adjustRightInd w:val="0"/>
+        <w:snapToGrid w:val="0"/>
+        <w:spacing w:after="0" w:line="240" w:lineRule="auto"/>
+        <w:ind w:leftChars="1974" w:left="5527"/>
+        <w:jc w:val="center"/>
+        <w:rPr>
+          <w:rFonts w:cs="Times New Roman"/>
+          <w:szCs w:val="28"/>
+          <w:lang w:eastAsia="zh-CN"/>
+        </w:rPr>
+      </w:pPr>
+      <w:proofErr w:type="spellStart"/>
+      <w:r>
+        <w:rPr>
+          <w:rFonts w:cs="Times New Roman"/>
+          <w:szCs w:val="28"/>
+          <w:lang w:eastAsia="zh-CN"/>
+        </w:rPr>
+        <w:t>Носатова</w:t>
+      </w:r>
+      <w:proofErr w:type="spellEnd"/>
+      <w:r>
+        <w:rPr>
+          <w:rFonts w:cs="Times New Roman"/>
+          <w:szCs w:val="28"/>
+          <w:lang w:eastAsia="zh-CN"/>
+        </w:rPr>
+        <w:t xml:space="preserve"> Елена Анатольевна</w:t>
+      </w:r>
+    </w:p>
+    <w:p>
+      <w:pPr>
+        <w:adjustRightInd w:val="0"/>
+        <w:snapToGrid w:val="0"/>
+        <w:spacing w:after="0" w:line="240" w:lineRule="auto"/>
+        <w:ind w:leftChars="2500" w:left="7000"/>
+        <w:jc w:val="center"/>
+        <w:rPr>
+          <w:rFonts w:cs="Times New Roman"/>
+          <w:szCs w:val="28"/>
+          <w:lang w:eastAsia="zh-CN"/>
+        </w:rPr>
+      </w:pPr>
+    </w:p>
+    <w:p>
+      <w:pPr>
+        <w:adjustRightInd w:val="0"/>
+        <w:snapToGrid w:val="0"/>
+        <w:spacing w:after="0" w:line="240" w:lineRule="auto"/>
+        <w:ind w:leftChars="2500" w:left="7000"/>
+        <w:jc w:val="center"/>
+        <w:rPr>
+          <w:rFonts w:cs="Times New Roman"/>
           <w:szCs w:val="28"/>
           <w:lang w:eastAsia="zh-CN"/>
         </w:rPr>
@@ -610,392 +806,8144 @@
         <w:spacing w:after="0" w:line="240" w:lineRule="auto"/>
         <w:jc w:val="center"/>
         <w:rPr>
-          <w:rFonts w:ascii="Times New Roman" w:hAnsi="Times New Roman" w:cs="Times New Roman"/>
-          <w:sz w:val="28"/>
+          <w:rFonts w:cs="Times New Roman"/>
           <w:szCs w:val="28"/>
           <w:lang w:eastAsia="zh-CN"/>
         </w:rPr>
       </w:pPr>
-    </w:p>
-    <w:p>
-      <w:pPr>
-        <w:adjustRightInd w:val="0"/>
-        <w:snapToGrid w:val="0"/>
-        <w:spacing w:after="0" w:line="240" w:lineRule="auto"/>
-        <w:rPr>
-          <w:rFonts w:ascii="Times New Roman" w:hAnsi="Times New Roman" w:cs="Times New Roman"/>
-          <w:sz w:val="28"/>
+      <w:r>
+        <w:rPr>
+          <w:rFonts w:cs="Times New Roman"/>
           <w:szCs w:val="28"/>
           <w:lang w:eastAsia="zh-CN"/>
         </w:rPr>
-      </w:pPr>
-    </w:p>
-    <w:p>
-      <w:pPr>
-        <w:adjustRightInd w:val="0"/>
-        <w:snapToGrid w:val="0"/>
-        <w:spacing w:after="0" w:line="240" w:lineRule="auto"/>
-        <w:jc w:val="center"/>
-        <w:rPr>
-          <w:rFonts w:ascii="Times New Roman" w:hAnsi="Times New Roman" w:cs="Times New Roman"/>
-          <w:sz w:val="28"/>
+        <w:t>Белг</w:t>
+      </w:r>
+      <w:r>
+        <w:rPr>
+          <w:rFonts w:cs="Times New Roman"/>
           <w:szCs w:val="28"/>
           <w:lang w:eastAsia="zh-CN"/>
         </w:rPr>
-      </w:pPr>
-    </w:p>
-    <w:p>
-      <w:pPr>
-        <w:adjustRightInd w:val="0"/>
-        <w:snapToGrid w:val="0"/>
-        <w:spacing w:after="0" w:line="240" w:lineRule="auto"/>
-        <w:ind w:leftChars="2500" w:left="5500"/>
-        <w:jc w:val="center"/>
-        <w:rPr>
-          <w:rFonts w:ascii="Times New Roman" w:hAnsi="Times New Roman" w:cs="Times New Roman"/>
-          <w:sz w:val="28"/>
+        <w:t>о</w:t>
+      </w:r>
+      <w:r>
+        <w:rPr>
+          <w:rFonts w:cs="Times New Roman"/>
           <w:szCs w:val="28"/>
           <w:lang w:eastAsia="zh-CN"/>
         </w:rPr>
-      </w:pPr>
-      <w:r>
-        <w:rPr>
-          <w:rFonts w:ascii="Times New Roman" w:hAnsi="Times New Roman" w:cs="Times New Roman"/>
-          <w:sz w:val="28"/>
-          <w:szCs w:val="28"/>
-          <w:lang w:eastAsia="zh-CN"/>
-        </w:rPr>
-        <w:t>Выполнил:</w:t>
-      </w:r>
-    </w:p>
-    <w:p>
-      <w:pPr>
-        <w:adjustRightInd w:val="0"/>
-        <w:snapToGrid w:val="0"/>
-        <w:spacing w:after="0" w:line="240" w:lineRule="auto"/>
-        <w:ind w:leftChars="2500" w:left="5500"/>
-        <w:jc w:val="center"/>
-        <w:rPr>
-          <w:rFonts w:ascii="Times New Roman" w:hAnsi="Times New Roman" w:cs="Times New Roman"/>
-          <w:sz w:val="28"/>
-          <w:szCs w:val="28"/>
-          <w:lang w:eastAsia="zh-CN"/>
-        </w:rPr>
-      </w:pPr>
-      <w:r>
-        <w:rPr>
-          <w:rFonts w:ascii="Times New Roman" w:hAnsi="Times New Roman" w:cs="Times New Roman"/>
-          <w:sz w:val="28"/>
-          <w:szCs w:val="28"/>
-          <w:lang w:eastAsia="zh-CN"/>
-        </w:rPr>
-        <w:t>Студент группы ИТз-22</w:t>
-      </w:r>
-      <w:r>
-        <w:rPr>
-          <w:rFonts w:ascii="Times New Roman" w:hAnsi="Times New Roman" w:cs="Times New Roman"/>
-          <w:sz w:val="28"/>
-          <w:szCs w:val="28"/>
-          <w:lang w:eastAsia="zh-CN"/>
-        </w:rPr>
-        <w:t>1</w:t>
-      </w:r>
-    </w:p>
-    <w:p>
-      <w:pPr>
-        <w:adjustRightInd w:val="0"/>
-        <w:snapToGrid w:val="0"/>
-        <w:spacing w:after="0" w:line="240" w:lineRule="auto"/>
-        <w:ind w:leftChars="2500" w:left="5500"/>
-        <w:jc w:val="center"/>
-        <w:rPr>
-          <w:rFonts w:ascii="Times New Roman" w:hAnsi="Times New Roman" w:cs="Times New Roman"/>
-          <w:sz w:val="28"/>
-          <w:szCs w:val="28"/>
-          <w:lang w:eastAsia="zh-CN"/>
-        </w:rPr>
-      </w:pPr>
-      <w:r>
-        <w:rPr>
-          <w:rFonts w:ascii="Times New Roman" w:hAnsi="Times New Roman" w:cs="Times New Roman"/>
-          <w:sz w:val="28"/>
-          <w:szCs w:val="28"/>
-          <w:lang w:eastAsia="zh-CN"/>
-        </w:rPr>
-        <w:t>Дмитриев Дмитрий Анатольевич</w:t>
-      </w:r>
-    </w:p>
-    <w:p>
-      <w:pPr>
-        <w:adjustRightInd w:val="0"/>
-        <w:snapToGrid w:val="0"/>
-        <w:spacing w:after="0" w:line="240" w:lineRule="auto"/>
-        <w:ind w:leftChars="2500" w:left="5500"/>
-        <w:jc w:val="center"/>
-        <w:rPr>
-          <w:rFonts w:ascii="Times New Roman" w:hAnsi="Times New Roman" w:cs="Times New Roman"/>
-          <w:sz w:val="28"/>
-          <w:szCs w:val="28"/>
-          <w:lang w:eastAsia="zh-CN"/>
-        </w:rPr>
-      </w:pPr>
-    </w:p>
-    <w:p>
-      <w:pPr>
-        <w:adjustRightInd w:val="0"/>
-        <w:snapToGrid w:val="0"/>
-        <w:spacing w:after="0" w:line="240" w:lineRule="auto"/>
-        <w:ind w:leftChars="2500" w:left="5500"/>
-        <w:jc w:val="center"/>
-        <w:rPr>
-          <w:rFonts w:ascii="Times New Roman" w:hAnsi="Times New Roman" w:cs="Times New Roman"/>
-          <w:sz w:val="28"/>
-          <w:szCs w:val="28"/>
-          <w:lang w:eastAsia="zh-CN"/>
-        </w:rPr>
-      </w:pPr>
-      <w:r>
-        <w:rPr>
-          <w:rFonts w:ascii="Times New Roman" w:hAnsi="Times New Roman" w:cs="Times New Roman"/>
-          <w:sz w:val="28"/>
-          <w:szCs w:val="28"/>
-          <w:lang w:eastAsia="zh-CN"/>
-        </w:rPr>
-        <w:t>Провери</w:t>
-      </w:r>
-      <w:r>
-        <w:rPr>
-          <w:rFonts w:ascii="Times New Roman" w:hAnsi="Times New Roman" w:cs="Times New Roman"/>
-          <w:sz w:val="28"/>
-          <w:szCs w:val="28"/>
-          <w:lang w:eastAsia="zh-CN"/>
-        </w:rPr>
-        <w:t>л</w:t>
-      </w:r>
-      <w:r>
-        <w:rPr>
-          <w:rFonts w:ascii="Times New Roman" w:hAnsi="Times New Roman" w:cs="Times New Roman"/>
-          <w:sz w:val="28"/>
-          <w:szCs w:val="28"/>
-          <w:lang w:eastAsia="zh-CN"/>
-        </w:rPr>
-        <w:t>:</w:t>
-      </w:r>
-    </w:p>
-    <w:p>
-      <w:pPr>
-        <w:adjustRightInd w:val="0"/>
-        <w:snapToGrid w:val="0"/>
-        <w:spacing w:after="0" w:line="240" w:lineRule="auto"/>
-        <w:ind w:leftChars="2500" w:left="5500"/>
-        <w:jc w:val="center"/>
-        <w:rPr>
-          <w:rFonts w:ascii="Times New Roman" w:hAnsi="Times New Roman" w:cs="Times New Roman"/>
-          <w:sz w:val="28"/>
-          <w:szCs w:val="28"/>
-          <w:lang w:eastAsia="zh-CN"/>
-        </w:rPr>
-      </w:pPr>
-      <w:r>
-        <w:rPr>
-          <w:rFonts w:ascii="Times New Roman" w:hAnsi="Times New Roman" w:cs="Times New Roman"/>
-          <w:sz w:val="28"/>
-          <w:szCs w:val="28"/>
-          <w:lang w:eastAsia="zh-CN"/>
-        </w:rPr>
-        <w:t>Доцент</w:t>
-      </w:r>
-    </w:p>
-    <w:p>
-      <w:pPr>
-        <w:adjustRightInd w:val="0"/>
-        <w:snapToGrid w:val="0"/>
-        <w:spacing w:after="0" w:line="240" w:lineRule="auto"/>
-        <w:ind w:leftChars="2500" w:left="5500"/>
-        <w:jc w:val="center"/>
-        <w:rPr>
-          <w:rFonts w:ascii="Times New Roman" w:hAnsi="Times New Roman" w:cs="Times New Roman"/>
-          <w:sz w:val="28"/>
-          <w:szCs w:val="28"/>
-          <w:lang w:eastAsia="zh-CN"/>
-        </w:rPr>
-      </w:pPr>
-      <w:proofErr w:type="spellStart"/>
-      <w:r>
-        <w:rPr>
-          <w:rFonts w:ascii="Times New Roman" w:hAnsi="Times New Roman" w:cs="Times New Roman"/>
-          <w:sz w:val="28"/>
-          <w:szCs w:val="28"/>
-          <w:lang w:eastAsia="zh-CN"/>
-        </w:rPr>
-        <w:t>Носатова</w:t>
-      </w:r>
-      <w:proofErr w:type="spellEnd"/>
-      <w:r>
-        <w:rPr>
-          <w:rFonts w:ascii="Times New Roman" w:hAnsi="Times New Roman" w:cs="Times New Roman"/>
-          <w:sz w:val="28"/>
-          <w:szCs w:val="28"/>
-          <w:lang w:eastAsia="zh-CN"/>
-        </w:rPr>
-        <w:t xml:space="preserve"> Елена Анатольевна</w:t>
-      </w:r>
-    </w:p>
-    <w:p>
-      <w:pPr>
-        <w:adjustRightInd w:val="0"/>
-        <w:snapToGrid w:val="0"/>
-        <w:spacing w:after="0" w:line="240" w:lineRule="auto"/>
-        <w:ind w:leftChars="2500" w:left="5500"/>
-        <w:jc w:val="center"/>
-        <w:rPr>
-          <w:rFonts w:ascii="Times New Roman" w:hAnsi="Times New Roman" w:cs="Times New Roman"/>
-          <w:sz w:val="28"/>
-          <w:szCs w:val="28"/>
-          <w:lang w:eastAsia="zh-CN"/>
-        </w:rPr>
-      </w:pPr>
-    </w:p>
-    <w:p>
-      <w:pPr>
-        <w:adjustRightInd w:val="0"/>
-        <w:snapToGrid w:val="0"/>
-        <w:spacing w:after="0" w:line="240" w:lineRule="auto"/>
-        <w:ind w:leftChars="2500" w:left="5500"/>
-        <w:jc w:val="center"/>
-        <w:rPr>
-          <w:rFonts w:ascii="Times New Roman" w:hAnsi="Times New Roman" w:cs="Times New Roman"/>
-          <w:sz w:val="28"/>
-          <w:szCs w:val="28"/>
-          <w:lang w:eastAsia="zh-CN"/>
-        </w:rPr>
-      </w:pPr>
-    </w:p>
-    <w:p>
-      <w:pPr>
-        <w:adjustRightInd w:val="0"/>
-        <w:snapToGrid w:val="0"/>
-        <w:spacing w:after="0" w:line="240" w:lineRule="auto"/>
-        <w:jc w:val="center"/>
-        <w:rPr>
-          <w:rFonts w:ascii="Times New Roman" w:hAnsi="Times New Roman" w:cs="Times New Roman"/>
-          <w:sz w:val="28"/>
-          <w:szCs w:val="28"/>
-          <w:lang w:val="en-US" w:eastAsia="zh-CN"/>
-        </w:rPr>
-      </w:pPr>
-      <w:r>
-        <w:rPr>
-          <w:rFonts w:ascii="Times New Roman" w:hAnsi="Times New Roman" w:cs="Times New Roman"/>
-          <w:sz w:val="28"/>
-          <w:szCs w:val="28"/>
-          <w:lang w:eastAsia="zh-CN"/>
-        </w:rPr>
-        <w:t>Белг</w:t>
-      </w:r>
-      <w:r>
-        <w:rPr>
-          <w:rFonts w:ascii="Times New Roman" w:hAnsi="Times New Roman" w:cs="Times New Roman"/>
-          <w:sz w:val="28"/>
-          <w:szCs w:val="28"/>
-          <w:lang w:eastAsia="zh-CN"/>
-        </w:rPr>
-        <w:t>о</w:t>
-      </w:r>
-      <w:r>
-        <w:rPr>
-          <w:rFonts w:ascii="Times New Roman" w:hAnsi="Times New Roman" w:cs="Times New Roman"/>
-          <w:sz w:val="28"/>
-          <w:szCs w:val="28"/>
-          <w:lang w:eastAsia="zh-CN"/>
-        </w:rPr>
-        <w:t>род</w:t>
-      </w:r>
-      <w:r>
-        <w:rPr>
-          <w:rFonts w:ascii="Times New Roman" w:hAnsi="Times New Roman" w:cs="Times New Roman"/>
-          <w:sz w:val="28"/>
-          <w:szCs w:val="28"/>
-          <w:lang w:val="en-US" w:eastAsia="zh-CN"/>
-        </w:rPr>
-        <w:t>, 2024</w:t>
-      </w:r>
-    </w:p>
-    <w:p>
-      <w:pPr>
-        <w:jc w:val="center"/>
-        <w:rPr>
-          <w:rFonts w:ascii="Times New Roman" w:hAnsi="Times New Roman" w:cs="Times New Roman"/>
+        <w:t>род, 2024</w:t>
+      </w:r>
+    </w:p>
+    <w:p>
+      <w:pPr>
+        <w:pStyle w:val="a3"/>
+        <w:rPr>
+          <w:rFonts w:cs="Times New Roman"/>
+          <w:b w:val="0"/>
+          <w:bCs/>
+          <w:color w:val="auto"/>
+          <w:szCs w:val="28"/>
+        </w:rPr>
+      </w:pPr>
+      <w:r>
+        <w:rPr>
+          <w:rFonts w:cs="Times New Roman"/>
+          <w:b w:val="0"/>
+          <w:bCs/>
+          <w:color w:val="auto"/>
+          <w:szCs w:val="28"/>
+        </w:rPr>
+        <w:lastRenderedPageBreak/>
+        <w:t>СОДЕРЖАНИЕ</w:t>
+      </w:r>
+    </w:p>
+    <w:sdt>
+      <w:sdtPr>
+        <w:rPr>
+          <w:rFonts w:cs="Times New Roman"/>
+        </w:rPr>
+        <w:id w:val="-788672204"/>
+        <w:docPartObj>
+          <w:docPartGallery w:val="Table of Contents"/>
+          <w:docPartUnique/>
+        </w:docPartObj>
+      </w:sdtPr>
+      <w:sdtEndPr>
+        <w:rPr>
           <w:b/>
           <w:bCs/>
-          <w:sz w:val="28"/>
-          <w:szCs w:val="28"/>
-        </w:rPr>
-      </w:pPr>
-      <w:r>
-        <w:rPr>
-          <w:rFonts w:ascii="Times New Roman" w:hAnsi="Times New Roman" w:cs="Times New Roman"/>
+        </w:rPr>
+      </w:sdtEndPr>
+      <w:sdtContent>
+        <w:p>
+          <w:pPr>
+            <w:rPr>
+              <w:rFonts w:cs="Times New Roman"/>
+            </w:rPr>
+          </w:pPr>
+        </w:p>
+        <w:p>
+          <w:pPr>
+            <w:pStyle w:val="11"/>
+            <w:rPr>
+              <w:rFonts w:asciiTheme="minorHAnsi" w:eastAsiaTheme="minorEastAsia" w:hAnsiTheme="minorHAnsi" w:cstheme="minorBidi"/>
+              <w:sz w:val="22"/>
+              <w:szCs w:val="22"/>
+            </w:rPr>
+          </w:pPr>
+          <w:r>
+            <w:fldChar w:fldCharType="begin"/>
+          </w:r>
+          <w:r>
+            <w:instrText xml:space="preserve"> TOC \o "1-3" \h \z \u </w:instrText>
+          </w:r>
+          <w:r>
+            <w:fldChar w:fldCharType="separate"/>
+          </w:r>
+          <w:hyperlink w:anchor="_Toc180586920" w:history="1">
+            <w:r>
+              <w:rPr>
+                <w:rStyle w:val="a7"/>
+              </w:rPr>
+              <w:t>ВВЕДЕНИЕ</w:t>
+            </w:r>
+            <w:r>
+              <w:rPr>
+                <w:webHidden/>
+              </w:rPr>
+              <w:tab/>
+            </w:r>
+            <w:r>
+              <w:rPr>
+                <w:webHidden/>
+              </w:rPr>
+              <w:fldChar w:fldCharType="begin"/>
+            </w:r>
+            <w:r>
+              <w:rPr>
+                <w:webHidden/>
+              </w:rPr>
+              <w:instrText xml:space="preserve"> PAGEREF _Toc180586920 \h </w:instrText>
+            </w:r>
+            <w:r>
+              <w:rPr>
+                <w:webHidden/>
+              </w:rPr>
+            </w:r>
+            <w:r>
+              <w:rPr>
+                <w:webHidden/>
+              </w:rPr>
+              <w:fldChar w:fldCharType="separate"/>
+            </w:r>
+            <w:r>
+              <w:rPr>
+                <w:webHidden/>
+              </w:rPr>
+              <w:t>3</w:t>
+            </w:r>
+            <w:r>
+              <w:rPr>
+                <w:webHidden/>
+              </w:rPr>
+              <w:fldChar w:fldCharType="end"/>
+            </w:r>
+          </w:hyperlink>
+        </w:p>
+        <w:p>
+          <w:pPr>
+            <w:pStyle w:val="11"/>
+            <w:rPr>
+              <w:rFonts w:asciiTheme="minorHAnsi" w:eastAsiaTheme="minorEastAsia" w:hAnsiTheme="minorHAnsi" w:cstheme="minorBidi"/>
+              <w:sz w:val="22"/>
+              <w:szCs w:val="22"/>
+            </w:rPr>
+          </w:pPr>
+          <w:hyperlink w:anchor="_Toc180586921" w:history="1">
+            <w:r>
+              <w:rPr>
+                <w:rStyle w:val="a7"/>
+              </w:rPr>
+              <w:t>ОСНОВНЫЕ НОРМАТИВНЫЕ АКТЫ В ОБЛАСТИ ОХРАНЫ ТРУДА</w:t>
+            </w:r>
+            <w:r>
+              <w:rPr>
+                <w:webHidden/>
+              </w:rPr>
+              <w:tab/>
+            </w:r>
+            <w:r>
+              <w:rPr>
+                <w:webHidden/>
+              </w:rPr>
+              <w:fldChar w:fldCharType="begin"/>
+            </w:r>
+            <w:r>
+              <w:rPr>
+                <w:webHidden/>
+              </w:rPr>
+              <w:instrText xml:space="preserve"> PAGEREF _Toc180586921 \h </w:instrText>
+            </w:r>
+            <w:r>
+              <w:rPr>
+                <w:webHidden/>
+              </w:rPr>
+            </w:r>
+            <w:r>
+              <w:rPr>
+                <w:webHidden/>
+              </w:rPr>
+              <w:fldChar w:fldCharType="separate"/>
+            </w:r>
+            <w:r>
+              <w:rPr>
+                <w:webHidden/>
+              </w:rPr>
+              <w:t>4</w:t>
+            </w:r>
+            <w:r>
+              <w:rPr>
+                <w:webHidden/>
+              </w:rPr>
+              <w:fldChar w:fldCharType="end"/>
+            </w:r>
+          </w:hyperlink>
+        </w:p>
+        <w:p>
+          <w:pPr>
+            <w:pStyle w:val="11"/>
+            <w:rPr>
+              <w:rFonts w:asciiTheme="minorHAnsi" w:eastAsiaTheme="minorEastAsia" w:hAnsiTheme="minorHAnsi" w:cstheme="minorBidi"/>
+              <w:sz w:val="22"/>
+              <w:szCs w:val="22"/>
+            </w:rPr>
+          </w:pPr>
+          <w:hyperlink w:anchor="_Toc180586922" w:history="1">
+            <w:r>
+              <w:rPr>
+                <w:rStyle w:val="a7"/>
+              </w:rPr>
+              <w:t>ПРАВА РАБОТНИКОВ В СФЕРЕ ОХРАНЫ ТРУДА</w:t>
+            </w:r>
+            <w:r>
+              <w:rPr>
+                <w:webHidden/>
+              </w:rPr>
+              <w:tab/>
+            </w:r>
+            <w:r>
+              <w:rPr>
+                <w:webHidden/>
+              </w:rPr>
+              <w:fldChar w:fldCharType="begin"/>
+            </w:r>
+            <w:r>
+              <w:rPr>
+                <w:webHidden/>
+              </w:rPr>
+              <w:instrText xml:space="preserve"> PAGEREF _Toc180586922 \h </w:instrText>
+            </w:r>
+            <w:r>
+              <w:rPr>
+                <w:webHidden/>
+              </w:rPr>
+            </w:r>
+            <w:r>
+              <w:rPr>
+                <w:webHidden/>
+              </w:rPr>
+              <w:fldChar w:fldCharType="separate"/>
+            </w:r>
+            <w:r>
+              <w:rPr>
+                <w:webHidden/>
+              </w:rPr>
+              <w:t>6</w:t>
+            </w:r>
+            <w:r>
+              <w:rPr>
+                <w:webHidden/>
+              </w:rPr>
+              <w:fldChar w:fldCharType="end"/>
+            </w:r>
+          </w:hyperlink>
+        </w:p>
+        <w:p>
+          <w:pPr>
+            <w:pStyle w:val="11"/>
+            <w:rPr>
+              <w:rFonts w:asciiTheme="minorHAnsi" w:eastAsiaTheme="minorEastAsia" w:hAnsiTheme="minorHAnsi" w:cstheme="minorBidi"/>
+              <w:sz w:val="22"/>
+              <w:szCs w:val="22"/>
+            </w:rPr>
+          </w:pPr>
+          <w:hyperlink w:anchor="_Toc180586923" w:history="1">
+            <w:r>
+              <w:rPr>
+                <w:rStyle w:val="a7"/>
+              </w:rPr>
+              <w:t>ГАРАНТИИ РАБОТНИКОВ НА ОХРАНУ ТРУДА</w:t>
+            </w:r>
+            <w:r>
+              <w:rPr>
+                <w:webHidden/>
+              </w:rPr>
+              <w:tab/>
+            </w:r>
+            <w:r>
+              <w:rPr>
+                <w:webHidden/>
+              </w:rPr>
+              <w:fldChar w:fldCharType="begin"/>
+            </w:r>
+            <w:r>
+              <w:rPr>
+                <w:webHidden/>
+              </w:rPr>
+              <w:instrText xml:space="preserve"> PAGEREF _Toc180586923 \h </w:instrText>
+            </w:r>
+            <w:r>
+              <w:rPr>
+                <w:webHidden/>
+              </w:rPr>
+            </w:r>
+            <w:r>
+              <w:rPr>
+                <w:webHidden/>
+              </w:rPr>
+              <w:fldChar w:fldCharType="separate"/>
+            </w:r>
+            <w:r>
+              <w:rPr>
+                <w:webHidden/>
+              </w:rPr>
+              <w:t>8</w:t>
+            </w:r>
+            <w:r>
+              <w:rPr>
+                <w:webHidden/>
+              </w:rPr>
+              <w:fldChar w:fldCharType="end"/>
+            </w:r>
+          </w:hyperlink>
+        </w:p>
+        <w:p>
+          <w:pPr>
+            <w:pStyle w:val="11"/>
+            <w:rPr>
+              <w:rFonts w:asciiTheme="minorHAnsi" w:eastAsiaTheme="minorEastAsia" w:hAnsiTheme="minorHAnsi" w:cstheme="minorBidi"/>
+              <w:sz w:val="22"/>
+              <w:szCs w:val="22"/>
+            </w:rPr>
+          </w:pPr>
+          <w:hyperlink w:anchor="_Toc180586924" w:history="1">
+            <w:r>
+              <w:rPr>
+                <w:rStyle w:val="a7"/>
+              </w:rPr>
+              <w:t>РАСЧЁТ ЗАЩИТНОГО ЗАЗЕМЛЕНИЯ</w:t>
+            </w:r>
+            <w:r>
+              <w:rPr>
+                <w:webHidden/>
+              </w:rPr>
+              <w:tab/>
+            </w:r>
+            <w:r>
+              <w:rPr>
+                <w:webHidden/>
+              </w:rPr>
+              <w:fldChar w:fldCharType="begin"/>
+            </w:r>
+            <w:r>
+              <w:rPr>
+                <w:webHidden/>
+              </w:rPr>
+              <w:instrText xml:space="preserve"> PAGEREF _Toc180586924 \h </w:instrText>
+            </w:r>
+            <w:r>
+              <w:rPr>
+                <w:webHidden/>
+              </w:rPr>
+            </w:r>
+            <w:r>
+              <w:rPr>
+                <w:webHidden/>
+              </w:rPr>
+              <w:fldChar w:fldCharType="separate"/>
+            </w:r>
+            <w:r>
+              <w:rPr>
+                <w:webHidden/>
+              </w:rPr>
+              <w:t>10</w:t>
+            </w:r>
+            <w:r>
+              <w:rPr>
+                <w:webHidden/>
+              </w:rPr>
+              <w:fldChar w:fldCharType="end"/>
+            </w:r>
+          </w:hyperlink>
+        </w:p>
+        <w:p>
+          <w:pPr>
+            <w:pStyle w:val="11"/>
+            <w:rPr>
+              <w:rFonts w:asciiTheme="minorHAnsi" w:eastAsiaTheme="minorEastAsia" w:hAnsiTheme="minorHAnsi" w:cstheme="minorBidi"/>
+              <w:sz w:val="22"/>
+              <w:szCs w:val="22"/>
+            </w:rPr>
+          </w:pPr>
+          <w:hyperlink w:anchor="_Toc180586925" w:history="1">
+            <w:r>
+              <w:rPr>
+                <w:rStyle w:val="a7"/>
+              </w:rPr>
+              <w:t>ЗАКЛЮЧЕНИЕ</w:t>
+            </w:r>
+            <w:r>
+              <w:rPr>
+                <w:webHidden/>
+              </w:rPr>
+              <w:tab/>
+            </w:r>
+            <w:r>
+              <w:rPr>
+                <w:webHidden/>
+              </w:rPr>
+              <w:fldChar w:fldCharType="begin"/>
+            </w:r>
+            <w:r>
+              <w:rPr>
+                <w:webHidden/>
+              </w:rPr>
+              <w:instrText xml:space="preserve"> PAGEREF _Toc180586925 \h </w:instrText>
+            </w:r>
+            <w:r>
+              <w:rPr>
+                <w:webHidden/>
+              </w:rPr>
+            </w:r>
+            <w:r>
+              <w:rPr>
+                <w:webHidden/>
+              </w:rPr>
+              <w:fldChar w:fldCharType="separate"/>
+            </w:r>
+            <w:r>
+              <w:rPr>
+                <w:webHidden/>
+              </w:rPr>
+              <w:t>12</w:t>
+            </w:r>
+            <w:r>
+              <w:rPr>
+                <w:webHidden/>
+              </w:rPr>
+              <w:fldChar w:fldCharType="end"/>
+            </w:r>
+          </w:hyperlink>
+        </w:p>
+        <w:p>
+          <w:pPr>
+            <w:pStyle w:val="11"/>
+            <w:rPr>
+              <w:rFonts w:asciiTheme="minorHAnsi" w:eastAsiaTheme="minorEastAsia" w:hAnsiTheme="minorHAnsi" w:cstheme="minorBidi"/>
+              <w:sz w:val="22"/>
+              <w:szCs w:val="22"/>
+            </w:rPr>
+          </w:pPr>
+          <w:hyperlink w:anchor="_Toc180586926" w:history="1">
+            <w:r>
+              <w:rPr>
+                <w:rStyle w:val="a7"/>
+              </w:rPr>
+              <w:t>БИБЛИОГРАФИЧЕСКИЙ СПИСОК</w:t>
+            </w:r>
+            <w:r>
+              <w:rPr>
+                <w:webHidden/>
+              </w:rPr>
+              <w:tab/>
+            </w:r>
+            <w:r>
+              <w:rPr>
+                <w:webHidden/>
+              </w:rPr>
+              <w:fldChar w:fldCharType="begin"/>
+            </w:r>
+            <w:r>
+              <w:rPr>
+                <w:webHidden/>
+              </w:rPr>
+              <w:instrText xml:space="preserve"> PAGEREF _Toc180586926 \h </w:instrText>
+            </w:r>
+            <w:r>
+              <w:rPr>
+                <w:webHidden/>
+              </w:rPr>
+            </w:r>
+            <w:r>
+              <w:rPr>
+                <w:webHidden/>
+              </w:rPr>
+              <w:fldChar w:fldCharType="separate"/>
+            </w:r>
+            <w:r>
+              <w:rPr>
+                <w:webHidden/>
+              </w:rPr>
+              <w:t>13</w:t>
+            </w:r>
+            <w:r>
+              <w:rPr>
+                <w:webHidden/>
+              </w:rPr>
+              <w:fldChar w:fldCharType="end"/>
+            </w:r>
+          </w:hyperlink>
+        </w:p>
+        <w:p>
+          <w:pPr>
+            <w:rPr>
+              <w:rFonts w:cs="Times New Roman"/>
+            </w:rPr>
+          </w:pPr>
+          <w:r>
+            <w:rPr>
+              <w:rFonts w:cs="Times New Roman"/>
+              <w:szCs w:val="28"/>
+            </w:rPr>
+            <w:fldChar w:fldCharType="end"/>
+          </w:r>
+        </w:p>
+      </w:sdtContent>
+    </w:sdt>
+    <w:p>
+      <w:pPr>
+        <w:spacing w:line="259" w:lineRule="auto"/>
+        <w:rPr>
+          <w:rFonts w:cs="Times New Roman"/>
           <w:b/>
           <w:bCs/>
+          <w:szCs w:val="28"/>
+        </w:rPr>
+      </w:pPr>
+    </w:p>
+    <w:p>
+      <w:pPr>
+        <w:spacing w:line="259" w:lineRule="auto"/>
+        <w:rPr>
+          <w:rFonts w:cs="Times New Roman"/>
+          <w:b/>
+          <w:bCs/>
+          <w:szCs w:val="28"/>
+        </w:rPr>
+      </w:pPr>
+      <w:r>
+        <w:rPr>
+          <w:rFonts w:cs="Times New Roman"/>
+          <w:b/>
+          <w:bCs/>
+          <w:szCs w:val="28"/>
+        </w:rPr>
+        <w:br w:type="page"/>
+      </w:r>
+    </w:p>
+    <w:p>
+      <w:pPr>
+        <w:pStyle w:val="1"/>
+        <w:rPr>
+          <w:rFonts w:cs="Times New Roman"/>
+        </w:rPr>
+      </w:pPr>
+      <w:bookmarkStart w:id="1" w:name="_Toc180586920"/>
+      <w:r>
+        <w:rPr>
+          <w:rFonts w:cs="Times New Roman"/>
+        </w:rPr>
+        <w:lastRenderedPageBreak/>
+        <w:t>ВВЕДЕНИЕ</w:t>
+      </w:r>
+      <w:bookmarkEnd w:id="1"/>
+    </w:p>
+    <w:p>
+      <w:pPr>
+        <w:spacing w:after="0" w:line="360" w:lineRule="auto"/>
+        <w:ind w:firstLine="708"/>
+        <w:rPr>
+          <w:rFonts w:cs="Times New Roman"/>
+          <w:szCs w:val="28"/>
+        </w:rPr>
+      </w:pPr>
+      <w:r>
+        <w:rPr>
+          <w:rFonts w:cs="Times New Roman"/>
+          <w:szCs w:val="28"/>
+        </w:rPr>
+        <w:t xml:space="preserve">Данное </w:t>
+      </w:r>
+      <w:r>
+        <w:rPr>
+          <w:rFonts w:cs="Times New Roman"/>
+          <w:szCs w:val="28"/>
+        </w:rPr>
+        <w:t>индивидуальное</w:t>
+      </w:r>
+      <w:r>
+        <w:rPr>
+          <w:rFonts w:cs="Times New Roman"/>
+          <w:szCs w:val="28"/>
+        </w:rPr>
+        <w:t xml:space="preserve"> домашнее задание выполнено с целью ознакомления с </w:t>
+      </w:r>
+      <w:r>
+        <w:rPr>
+          <w:rFonts w:cs="Times New Roman"/>
+          <w:szCs w:val="28"/>
+        </w:rPr>
+        <w:t>з</w:t>
+      </w:r>
+      <w:r>
+        <w:rPr>
+          <w:rFonts w:cs="Times New Roman"/>
+          <w:szCs w:val="28"/>
+        </w:rPr>
+        <w:t>аконодательство</w:t>
+      </w:r>
+      <w:r>
+        <w:rPr>
+          <w:rFonts w:cs="Times New Roman"/>
+          <w:szCs w:val="28"/>
+        </w:rPr>
+        <w:t>м</w:t>
+      </w:r>
+      <w:r>
+        <w:rPr>
+          <w:rFonts w:cs="Times New Roman"/>
+          <w:szCs w:val="28"/>
+        </w:rPr>
+        <w:t xml:space="preserve"> РФ в области охраны труда</w:t>
+      </w:r>
+      <w:r>
+        <w:rPr>
+          <w:rFonts w:cs="Times New Roman"/>
+          <w:szCs w:val="28"/>
+        </w:rPr>
+        <w:t>,</w:t>
+      </w:r>
+      <w:r>
+        <w:rPr>
+          <w:rFonts w:cs="Times New Roman"/>
+          <w:szCs w:val="28"/>
+        </w:rPr>
+        <w:t xml:space="preserve"> </w:t>
+      </w:r>
+      <w:r>
+        <w:rPr>
+          <w:rFonts w:cs="Times New Roman"/>
+          <w:szCs w:val="28"/>
+        </w:rPr>
+        <w:t>п</w:t>
+      </w:r>
+      <w:r>
+        <w:rPr>
+          <w:rFonts w:cs="Times New Roman"/>
+          <w:szCs w:val="28"/>
+        </w:rPr>
+        <w:t>рава</w:t>
+      </w:r>
+      <w:r>
+        <w:rPr>
+          <w:rFonts w:cs="Times New Roman"/>
+          <w:szCs w:val="28"/>
+        </w:rPr>
+        <w:t>ми</w:t>
+      </w:r>
+      <w:r>
+        <w:rPr>
+          <w:rFonts w:cs="Times New Roman"/>
+          <w:szCs w:val="28"/>
+        </w:rPr>
+        <w:t xml:space="preserve"> и гаранти</w:t>
+      </w:r>
+      <w:r>
+        <w:rPr>
+          <w:rFonts w:cs="Times New Roman"/>
+          <w:szCs w:val="28"/>
+        </w:rPr>
+        <w:t>ями</w:t>
+      </w:r>
+      <w:r>
+        <w:rPr>
+          <w:rFonts w:cs="Times New Roman"/>
+          <w:szCs w:val="28"/>
+        </w:rPr>
+        <w:t xml:space="preserve"> работников</w:t>
+      </w:r>
+      <w:r>
+        <w:rPr>
+          <w:rFonts w:cs="Times New Roman"/>
+          <w:szCs w:val="28"/>
+        </w:rPr>
+        <w:t>.</w:t>
+      </w:r>
+      <w:r>
+        <w:rPr>
+          <w:rFonts w:cs="Times New Roman"/>
+          <w:szCs w:val="28"/>
+        </w:rPr>
+        <w:t xml:space="preserve"> Задание направлено на теоретическое ознакомление с темами и применение полученных знаний на практике.</w:t>
+      </w:r>
+    </w:p>
+    <w:p>
+      <w:pPr>
+        <w:spacing w:after="0" w:line="360" w:lineRule="auto"/>
+        <w:ind w:firstLine="708"/>
+        <w:rPr>
+          <w:rFonts w:cs="Times New Roman"/>
+          <w:szCs w:val="28"/>
+        </w:rPr>
+      </w:pPr>
+      <w:r>
+        <w:rPr>
+          <w:rFonts w:cs="Times New Roman"/>
+          <w:szCs w:val="28"/>
+        </w:rPr>
+        <w:t>Охрана труда является одной из важнейших составляющих трудовых правоотношений и ключевым аспектом социальной политики любого государства. В Российской Федерации охрана труда регулируется большим количеством нормативно-правовых актов, направленных на защиту прав работников, создание безопасных условий труда и минимизацию производственных рисков. Актуальность темы доклада обусловлена тем, что эффективная система охраны труда способствует снижению производственного травматизма, улучшению условий работы и повышению уровня защиты работников.</w:t>
+      </w:r>
+    </w:p>
+    <w:p>
+      <w:pPr>
+        <w:spacing w:after="0" w:line="360" w:lineRule="auto"/>
+        <w:ind w:firstLine="708"/>
+        <w:rPr>
+          <w:rFonts w:cs="Times New Roman"/>
+          <w:szCs w:val="28"/>
+        </w:rPr>
+      </w:pPr>
+      <w:r>
+        <w:rPr>
+          <w:rFonts w:cs="Times New Roman"/>
+          <w:szCs w:val="28"/>
+        </w:rPr>
+        <w:t>Целью данного доклада является анализ законодательства РФ в области охраны труда, а также прав и гарантий работников на безопасные условия труда. Для достижения цели необходимо рассмотреть:</w:t>
+      </w:r>
+    </w:p>
+    <w:p>
+      <w:pPr>
+        <w:pStyle w:val="a6"/>
+        <w:numPr>
+          <w:ilvl w:val="0"/>
+          <w:numId w:val="9"/>
+        </w:numPr>
+        <w:spacing w:after="0" w:line="360" w:lineRule="auto"/>
+        <w:ind w:left="0" w:firstLine="709"/>
+        <w:rPr>
+          <w:rFonts w:cs="Times New Roman"/>
+          <w:szCs w:val="28"/>
+        </w:rPr>
+      </w:pPr>
+      <w:r>
+        <w:rPr>
+          <w:rFonts w:cs="Times New Roman"/>
+          <w:szCs w:val="28"/>
+        </w:rPr>
+        <w:t>о</w:t>
+      </w:r>
+      <w:r>
+        <w:rPr>
+          <w:rFonts w:cs="Times New Roman"/>
+          <w:szCs w:val="28"/>
+        </w:rPr>
+        <w:t>сновные нормативные акты, регулирующие охрану труда в Российской Федерации</w:t>
+      </w:r>
+      <w:r>
+        <w:rPr>
+          <w:rFonts w:cs="Times New Roman"/>
+          <w:szCs w:val="28"/>
+        </w:rPr>
+        <w:t>;</w:t>
+      </w:r>
+    </w:p>
+    <w:p>
+      <w:pPr>
+        <w:pStyle w:val="a6"/>
+        <w:numPr>
+          <w:ilvl w:val="0"/>
+          <w:numId w:val="9"/>
+        </w:numPr>
+        <w:spacing w:after="0" w:line="360" w:lineRule="auto"/>
+        <w:ind w:left="0" w:firstLine="709"/>
+        <w:rPr>
+          <w:rFonts w:cs="Times New Roman"/>
+          <w:szCs w:val="28"/>
+        </w:rPr>
+      </w:pPr>
+      <w:r>
+        <w:rPr>
+          <w:rFonts w:cs="Times New Roman"/>
+          <w:szCs w:val="28"/>
+        </w:rPr>
+        <w:t>п</w:t>
+      </w:r>
+      <w:r>
+        <w:rPr>
+          <w:rFonts w:cs="Times New Roman"/>
+          <w:szCs w:val="28"/>
+        </w:rPr>
+        <w:t>рава работников в сфере охраны труда</w:t>
+      </w:r>
+      <w:r>
+        <w:rPr>
+          <w:rFonts w:cs="Times New Roman"/>
+          <w:szCs w:val="28"/>
+        </w:rPr>
+        <w:t>;</w:t>
+      </w:r>
+    </w:p>
+    <w:p>
+      <w:pPr>
+        <w:pStyle w:val="a6"/>
+        <w:numPr>
+          <w:ilvl w:val="0"/>
+          <w:numId w:val="9"/>
+        </w:numPr>
+        <w:spacing w:after="0" w:line="360" w:lineRule="auto"/>
+        <w:ind w:left="0" w:firstLine="709"/>
+        <w:rPr>
+          <w:rFonts w:cs="Times New Roman"/>
+          <w:szCs w:val="28"/>
+        </w:rPr>
+      </w:pPr>
+      <w:r>
+        <w:rPr>
+          <w:rFonts w:cs="Times New Roman"/>
+          <w:szCs w:val="28"/>
+        </w:rPr>
+        <w:t>г</w:t>
+      </w:r>
+      <w:r>
+        <w:rPr>
+          <w:rFonts w:cs="Times New Roman"/>
+          <w:szCs w:val="28"/>
+        </w:rPr>
+        <w:t>арантии, предоставляемые работникам для обеспечения безопасности труда.</w:t>
+      </w:r>
+    </w:p>
+    <w:p>
+      <w:pPr>
+        <w:spacing w:after="0" w:line="360" w:lineRule="auto"/>
+        <w:ind w:firstLine="708"/>
+        <w:rPr>
+          <w:rFonts w:cs="Times New Roman"/>
+          <w:szCs w:val="28"/>
+        </w:rPr>
+      </w:pPr>
+      <w:r>
+        <w:rPr>
+          <w:rFonts w:cs="Times New Roman"/>
+          <w:szCs w:val="28"/>
+        </w:rPr>
+        <w:t>В качестве теоретической базы исследования использованы работы ведущих специалистов в области трудового права и охраны труда, таких как А. М. Куренной [1], И. С. Киселев [2] и др., а также нормативно-правовые акты Российской Федерации, включая Трудовой кодекс РФ и подзаконные акты.</w:t>
+      </w:r>
+    </w:p>
+    <w:p>
+      <w:pPr>
+        <w:spacing w:line="259" w:lineRule="auto"/>
+        <w:rPr>
+          <w:rFonts w:cs="Times New Roman"/>
+          <w:szCs w:val="28"/>
+        </w:rPr>
+      </w:pPr>
+      <w:r>
+        <w:rPr>
+          <w:rFonts w:cs="Times New Roman"/>
+          <w:szCs w:val="28"/>
+        </w:rPr>
+        <w:br w:type="page"/>
+      </w:r>
+    </w:p>
+    <w:p>
+      <w:pPr>
+        <w:pStyle w:val="1"/>
+        <w:rPr>
+          <w:rFonts w:cs="Times New Roman"/>
+        </w:rPr>
+      </w:pPr>
+      <w:bookmarkStart w:id="2" w:name="_Toc180586921"/>
+      <w:r>
+        <w:rPr>
+          <w:rFonts w:cs="Times New Roman"/>
+        </w:rPr>
+        <w:lastRenderedPageBreak/>
+        <w:t>ОСНОВНЫЕ НОРМАТИВНЫЕ АКТЫ В ОБЛАСТИ ОХРАНЫ ТРУДА</w:t>
+      </w:r>
+      <w:bookmarkEnd w:id="2"/>
+    </w:p>
+    <w:p>
+      <w:pPr>
+        <w:spacing w:after="0" w:line="360" w:lineRule="auto"/>
+        <w:ind w:firstLine="708"/>
+        <w:rPr>
+          <w:rFonts w:cs="Times New Roman"/>
+          <w:szCs w:val="28"/>
+        </w:rPr>
+      </w:pPr>
+      <w:r>
+        <w:rPr>
+          <w:rFonts w:cs="Times New Roman"/>
+          <w:szCs w:val="28"/>
+        </w:rPr>
+        <w:t>Основным нормативным актом, регулирующим охрану труда в Российской Федерации, является Трудовой кодекс Российской Федерации (ТК РФ). В Трудовом кодексе содержится отдельная глава (гл. 34), посвященная вопросам охраны труда. В этой главе определены основные обязанности работодателей и права работников в сфере охраны труда, а также меры по обеспечению безопасности труда.</w:t>
+      </w:r>
+    </w:p>
+    <w:p>
+      <w:pPr>
+        <w:spacing w:after="0" w:line="360" w:lineRule="auto"/>
+        <w:ind w:firstLine="708"/>
+        <w:rPr>
+          <w:rFonts w:cs="Times New Roman"/>
+          <w:szCs w:val="28"/>
+        </w:rPr>
+      </w:pPr>
+      <w:r>
+        <w:rPr>
+          <w:rFonts w:cs="Times New Roman"/>
+          <w:szCs w:val="28"/>
+        </w:rPr>
+        <w:t>В соответствии со статьей 212 ТК РФ, работодатель обязан обеспечить безопасные условия и охрану труда на каждом рабочем месте. Это предполагает проведение обязательных мероприятий по:</w:t>
+      </w:r>
+    </w:p>
+    <w:p>
+      <w:pPr>
+        <w:pStyle w:val="a6"/>
+        <w:numPr>
+          <w:ilvl w:val="0"/>
+          <w:numId w:val="9"/>
+        </w:numPr>
+        <w:spacing w:after="0" w:line="360" w:lineRule="auto"/>
+        <w:ind w:left="0" w:firstLine="709"/>
+        <w:rPr>
+          <w:rFonts w:cs="Times New Roman"/>
+          <w:szCs w:val="28"/>
+        </w:rPr>
+      </w:pPr>
+      <w:r>
+        <w:rPr>
+          <w:rFonts w:cs="Times New Roman"/>
+          <w:szCs w:val="28"/>
+        </w:rPr>
+        <w:t>о</w:t>
+      </w:r>
+      <w:r>
+        <w:rPr>
+          <w:rFonts w:cs="Times New Roman"/>
+          <w:szCs w:val="28"/>
+        </w:rPr>
+        <w:t>ценке условий труда на рабочих местах</w:t>
+      </w:r>
+      <w:r>
+        <w:rPr>
+          <w:rFonts w:cs="Times New Roman"/>
+          <w:szCs w:val="28"/>
+        </w:rPr>
+        <w:t>;</w:t>
+      </w:r>
+    </w:p>
+    <w:p>
+      <w:pPr>
+        <w:pStyle w:val="a6"/>
+        <w:numPr>
+          <w:ilvl w:val="0"/>
+          <w:numId w:val="9"/>
+        </w:numPr>
+        <w:spacing w:after="0" w:line="360" w:lineRule="auto"/>
+        <w:ind w:left="0" w:firstLine="709"/>
+        <w:rPr>
+          <w:rFonts w:cs="Times New Roman"/>
+          <w:szCs w:val="28"/>
+        </w:rPr>
+      </w:pPr>
+      <w:r>
+        <w:rPr>
+          <w:rFonts w:cs="Times New Roman"/>
+          <w:szCs w:val="28"/>
+        </w:rPr>
+        <w:t>о</w:t>
+      </w:r>
+      <w:r>
+        <w:rPr>
+          <w:rFonts w:cs="Times New Roman"/>
+          <w:szCs w:val="28"/>
+        </w:rPr>
+        <w:t>беспечению работников средствами индивидуальной и коллективной защиты</w:t>
+      </w:r>
+      <w:r>
+        <w:rPr>
+          <w:rFonts w:cs="Times New Roman"/>
+          <w:szCs w:val="28"/>
+        </w:rPr>
+        <w:t>;</w:t>
+      </w:r>
+    </w:p>
+    <w:p>
+      <w:pPr>
+        <w:pStyle w:val="a6"/>
+        <w:numPr>
+          <w:ilvl w:val="0"/>
+          <w:numId w:val="9"/>
+        </w:numPr>
+        <w:spacing w:after="0" w:line="360" w:lineRule="auto"/>
+        <w:ind w:left="0" w:firstLine="709"/>
+        <w:rPr>
+          <w:rFonts w:cs="Times New Roman"/>
+          <w:szCs w:val="28"/>
+        </w:rPr>
+      </w:pPr>
+      <w:r>
+        <w:rPr>
+          <w:rFonts w:cs="Times New Roman"/>
+          <w:szCs w:val="28"/>
+        </w:rPr>
+        <w:t>о</w:t>
+      </w:r>
+      <w:r>
+        <w:rPr>
+          <w:rFonts w:cs="Times New Roman"/>
+          <w:szCs w:val="28"/>
+        </w:rPr>
+        <w:t>рганизации обучения по охране труда и проведению инструктажей для работников [3].</w:t>
+      </w:r>
+    </w:p>
+    <w:p>
+      <w:pPr>
+        <w:spacing w:after="0" w:line="360" w:lineRule="auto"/>
+        <w:ind w:firstLine="708"/>
+        <w:rPr>
+          <w:rFonts w:cs="Times New Roman"/>
+          <w:szCs w:val="28"/>
+        </w:rPr>
+      </w:pPr>
+      <w:r>
+        <w:rPr>
+          <w:rFonts w:cs="Times New Roman"/>
+          <w:szCs w:val="28"/>
+        </w:rPr>
+        <w:t>Другим важным нормативным актом является Федеральный закон от 17 июля 1999 г. № 181-ФЗ "Об основах охраны труда в Российской Федерации". Этот закон устанавливает основные принципы государственной политики в области охраны труда, включая обязательное государственное управление охраной труда, организацию надзора и контроля за соблюдением требований охраны труда, а также обеспечение прав работников на безопасные условия труда [4].</w:t>
+      </w:r>
+    </w:p>
+    <w:p>
+      <w:pPr>
+        <w:spacing w:after="0" w:line="360" w:lineRule="auto"/>
+        <w:ind w:firstLine="708"/>
+        <w:rPr>
+          <w:rFonts w:cs="Times New Roman"/>
+          <w:szCs w:val="28"/>
+        </w:rPr>
+      </w:pPr>
+      <w:r>
+        <w:rPr>
+          <w:rFonts w:cs="Times New Roman"/>
+          <w:szCs w:val="28"/>
+        </w:rPr>
+        <w:t>Помимо Трудового кодекса и вышеупомянутого федерального закона, важную роль в регулировании охраны труда играют подзаконные акты, такие как Постановления Правительства РФ, приказы Министерства труда и социальной защиты, в которых содержатся детализированные правила и инструкции по охране труда для различных отраслей экономики. Например, Постановление Правительства РФ от 24 декабря 2021 г. № 2464 "О государственном надзоре и контроле за соблюдением требований охраны труда" регулирует порядок проведения проверок соблюдения требований охраны труда на предприятиях [5].</w:t>
+      </w:r>
+    </w:p>
+    <w:p>
+      <w:pPr>
+        <w:spacing w:after="0" w:line="360" w:lineRule="auto"/>
+        <w:ind w:firstLine="708"/>
+        <w:rPr>
+          <w:rFonts w:cs="Times New Roman"/>
+          <w:szCs w:val="28"/>
+        </w:rPr>
+      </w:pPr>
+      <w:r>
+        <w:rPr>
+          <w:rFonts w:cs="Times New Roman"/>
+          <w:szCs w:val="28"/>
+        </w:rPr>
+        <w:lastRenderedPageBreak/>
+        <w:t>Российская Федерация является участником ряда международных соглашений в области охраны труда, включая акты Международной организации труда (МОТ). В соответствии с этими соглашениями, РФ обязана соблюдать международные стандарты безопасности труда и внедрять их в национальное законодательство [6].</w:t>
+      </w:r>
+    </w:p>
+    <w:p>
+      <w:pPr>
+        <w:spacing w:line="259" w:lineRule="auto"/>
+        <w:jc w:val="left"/>
+        <w:rPr>
+          <w:rFonts w:cs="Times New Roman"/>
+          <w:szCs w:val="28"/>
+        </w:rPr>
+      </w:pPr>
+      <w:r>
+        <w:rPr>
+          <w:rFonts w:cs="Times New Roman"/>
+          <w:szCs w:val="28"/>
+        </w:rPr>
+        <w:br w:type="page"/>
+      </w:r>
+    </w:p>
+    <w:p>
+      <w:pPr>
+        <w:pStyle w:val="1"/>
+        <w:rPr>
+          <w:rFonts w:cs="Times New Roman"/>
+        </w:rPr>
+      </w:pPr>
+      <w:bookmarkStart w:id="3" w:name="_Toc180586922"/>
+      <w:r>
+        <w:rPr>
+          <w:rFonts w:cs="Times New Roman"/>
+        </w:rPr>
+        <w:lastRenderedPageBreak/>
+        <w:t>ПРАВА РАБОТНИКОВ В СФЕРЕ ОХРАНЫ ТРУДА</w:t>
+      </w:r>
+      <w:bookmarkEnd w:id="3"/>
+    </w:p>
+    <w:p>
+      <w:pPr>
+        <w:spacing w:after="0" w:line="360" w:lineRule="auto"/>
+        <w:ind w:firstLine="708"/>
+        <w:rPr>
+          <w:rFonts w:cs="Times New Roman"/>
+        </w:rPr>
+      </w:pPr>
+      <w:r>
+        <w:rPr>
+          <w:rFonts w:cs="Times New Roman"/>
+        </w:rPr>
+        <w:t xml:space="preserve">Согласно </w:t>
+      </w:r>
+      <w:r>
+        <w:rPr>
+          <w:rFonts w:cs="Times New Roman"/>
+        </w:rPr>
+        <w:t>статье 219 Трудового кодекса РФ, каждый работник имеет право на рабочее место, отвечающее требованиям охраны труда. Это право означает, что работодатель обязан обеспечить безопасность труда, исключить или минимизировать воздействие вредных и опасных факторов, а также обеспечить условия труда, соответствующие нормативам.</w:t>
+      </w:r>
+    </w:p>
+    <w:p>
+      <w:pPr>
+        <w:spacing w:after="0" w:line="360" w:lineRule="auto"/>
+        <w:ind w:firstLine="708"/>
+        <w:rPr>
+          <w:rFonts w:cs="Times New Roman"/>
+        </w:rPr>
+      </w:pPr>
+      <w:r>
+        <w:rPr>
+          <w:rFonts w:cs="Times New Roman"/>
+        </w:rPr>
+        <w:t>Статья 379 ТК РФ закрепляет за работником право отказаться от выполнения работы, если это создает угрозу его жизни или здоровью. В таком случае работник не может быть подвергнут дисциплинарным взысканиям, и отказ от работы не влечет за собой снижения заработной платы [7].</w:t>
+      </w:r>
+    </w:p>
+    <w:p>
+      <w:pPr>
+        <w:spacing w:after="0" w:line="360" w:lineRule="auto"/>
+        <w:ind w:firstLine="708"/>
+        <w:rPr>
+          <w:rFonts w:cs="Times New Roman"/>
+        </w:rPr>
+      </w:pPr>
+      <w:r>
+        <w:rPr>
+          <w:rFonts w:cs="Times New Roman"/>
+        </w:rPr>
+        <w:t>Работники, занятые на работах с вредными или опасными условиями труда, имеют право на дополнительные компенсации в виде дополнительных оплачиваемых отпусков, увеличенной заработной платы и сокращенного рабочего времени. Согласно статье 117 Трудового кодекса Российской Федерации (ТК РФ), продолжительность дополнительного оплачиваемого отпуска зависит от степени вредности и опасности условий труда, выявленной в ходе специальной оценки условий труда (СОУТ), и может составлять не менее 7 календарных дней.</w:t>
+      </w:r>
+    </w:p>
+    <w:p>
+      <w:pPr>
+        <w:spacing w:after="0" w:line="360" w:lineRule="auto"/>
+        <w:ind w:firstLine="708"/>
+        <w:rPr>
+          <w:rFonts w:cs="Times New Roman"/>
+        </w:rPr>
+      </w:pPr>
+      <w:r>
+        <w:rPr>
+          <w:rFonts w:cs="Times New Roman"/>
+        </w:rPr>
+        <w:t>Статья 147 ТК РФ также предусматривает повышение заработной платы для работников, трудящихся во вредных или опасных условиях. Размер такой надбавки устанавливается в зависимости от степени вредности и условий труда, определённых результатами СОУТ, и является обязательной компенсацией за риск для здоровья.</w:t>
+      </w:r>
+    </w:p>
+    <w:p>
+      <w:pPr>
+        <w:spacing w:after="0" w:line="360" w:lineRule="auto"/>
+        <w:ind w:firstLine="708"/>
+        <w:rPr>
+          <w:rFonts w:cs="Times New Roman"/>
+        </w:rPr>
+      </w:pPr>
+      <w:r>
+        <w:rPr>
+          <w:rFonts w:cs="Times New Roman"/>
+        </w:rPr>
+        <w:t>Работники также имеют право на получение полной информации о состоянии условий труда на их рабочем месте. Это включает информацию о результатах проведения специальной оценки условий труда (СОУТ), инструктажей по охране труда, а также данных о воздействии на работника вредных производственных факторов [8].</w:t>
+      </w:r>
+    </w:p>
+    <w:p>
+      <w:pPr>
+        <w:spacing w:after="0" w:line="360" w:lineRule="auto"/>
+        <w:ind w:firstLine="708"/>
+        <w:rPr>
+          <w:rFonts w:cs="Times New Roman"/>
+        </w:rPr>
+      </w:pPr>
+      <w:r>
+        <w:rPr>
+          <w:rFonts w:cs="Times New Roman"/>
+        </w:rPr>
+        <w:lastRenderedPageBreak/>
+        <w:t>Для предотвращения травм и несчастных случаев на производстве законодательство обязывает работодателей проводить обучение и инструктаж по охране труда. Это включает:</w:t>
+      </w:r>
+    </w:p>
+    <w:p>
+      <w:pPr>
+        <w:pStyle w:val="a6"/>
+        <w:numPr>
+          <w:ilvl w:val="0"/>
+          <w:numId w:val="9"/>
+        </w:numPr>
+        <w:spacing w:after="0" w:line="360" w:lineRule="auto"/>
+        <w:ind w:left="0" w:firstLine="709"/>
+        <w:rPr>
+          <w:rFonts w:cs="Times New Roman"/>
+        </w:rPr>
+      </w:pPr>
+      <w:r>
+        <w:rPr>
+          <w:rFonts w:cs="Times New Roman"/>
+        </w:rPr>
+        <w:t>в</w:t>
+      </w:r>
+      <w:r>
+        <w:rPr>
+          <w:rFonts w:cs="Times New Roman"/>
+        </w:rPr>
+        <w:t>водный инструктаж при приеме на работу</w:t>
+      </w:r>
+      <w:r>
+        <w:rPr>
+          <w:rFonts w:cs="Times New Roman"/>
+        </w:rPr>
+        <w:t>;</w:t>
+      </w:r>
+    </w:p>
+    <w:p>
+      <w:pPr>
+        <w:pStyle w:val="a6"/>
+        <w:numPr>
+          <w:ilvl w:val="0"/>
+          <w:numId w:val="9"/>
+        </w:numPr>
+        <w:spacing w:after="0" w:line="360" w:lineRule="auto"/>
+        <w:ind w:left="0" w:firstLine="709"/>
+        <w:rPr>
+          <w:rFonts w:cs="Times New Roman"/>
+        </w:rPr>
+      </w:pPr>
+      <w:r>
+        <w:rPr>
+          <w:rFonts w:cs="Times New Roman"/>
+        </w:rPr>
+        <w:t>п</w:t>
+      </w:r>
+      <w:r>
+        <w:rPr>
+          <w:rFonts w:cs="Times New Roman"/>
+        </w:rPr>
+        <w:t>овторные инструктажи, проводимые регулярно</w:t>
+      </w:r>
+      <w:r>
+        <w:rPr>
+          <w:rFonts w:cs="Times New Roman"/>
+        </w:rPr>
+        <w:t>;</w:t>
+      </w:r>
+    </w:p>
+    <w:p>
+      <w:pPr>
+        <w:pStyle w:val="a6"/>
+        <w:numPr>
+          <w:ilvl w:val="0"/>
+          <w:numId w:val="9"/>
+        </w:numPr>
+        <w:spacing w:after="0" w:line="360" w:lineRule="auto"/>
+        <w:ind w:left="0" w:firstLine="709"/>
+        <w:rPr>
+          <w:rFonts w:cs="Times New Roman"/>
+        </w:rPr>
+      </w:pPr>
+      <w:r>
+        <w:rPr>
+          <w:rFonts w:cs="Times New Roman"/>
+        </w:rPr>
+        <w:t>ц</w:t>
+      </w:r>
+      <w:r>
+        <w:rPr>
+          <w:rFonts w:cs="Times New Roman"/>
+        </w:rPr>
+        <w:t>елевые инструктажи при выполнении особо опасных работ [5].</w:t>
+      </w:r>
+    </w:p>
+    <w:p>
+      <w:pPr>
+        <w:spacing w:line="259" w:lineRule="auto"/>
+        <w:jc w:val="left"/>
+        <w:rPr>
+          <w:rFonts w:cs="Times New Roman"/>
+        </w:rPr>
+      </w:pPr>
+      <w:r>
+        <w:rPr>
+          <w:rFonts w:cs="Times New Roman"/>
+        </w:rPr>
+        <w:br w:type="page"/>
+      </w:r>
+    </w:p>
+    <w:p>
+      <w:pPr>
+        <w:pStyle w:val="1"/>
+        <w:rPr>
+          <w:rFonts w:cs="Times New Roman"/>
+        </w:rPr>
+      </w:pPr>
+      <w:bookmarkStart w:id="4" w:name="_Toc180586923"/>
+      <w:r>
+        <w:rPr>
+          <w:rFonts w:cs="Times New Roman"/>
+        </w:rPr>
+        <w:lastRenderedPageBreak/>
+        <w:t>ГАРАНТИИ РАБОТНИКОВ НА ОХРАНУ ТРУДА</w:t>
+      </w:r>
+      <w:bookmarkEnd w:id="4"/>
+    </w:p>
+    <w:p>
+      <w:pPr>
+        <w:spacing w:after="0" w:line="360" w:lineRule="auto"/>
+        <w:rPr>
+          <w:rFonts w:cs="Times New Roman"/>
+        </w:rPr>
+      </w:pPr>
+      <w:r>
+        <w:rPr>
+          <w:rFonts w:cs="Times New Roman"/>
+        </w:rPr>
+        <w:t>Государство предоставляет работникам гарантии защиты их прав в сфере охраны труда. Эти гарантии включают:</w:t>
+      </w:r>
+    </w:p>
+    <w:p>
+      <w:pPr>
+        <w:pStyle w:val="a6"/>
+        <w:numPr>
+          <w:ilvl w:val="0"/>
+          <w:numId w:val="10"/>
+        </w:numPr>
+        <w:spacing w:after="0" w:line="360" w:lineRule="auto"/>
+        <w:ind w:left="0" w:firstLine="709"/>
+        <w:rPr>
+          <w:rFonts w:cs="Times New Roman"/>
+        </w:rPr>
+      </w:pPr>
+      <w:r>
+        <w:rPr>
+          <w:rFonts w:cs="Times New Roman"/>
+        </w:rPr>
+        <w:t>Защиту от дискриминации по признаку участия в деятельности по обеспечению охраны труда (ст. 218 ТК РФ) [1].</w:t>
+      </w:r>
+    </w:p>
+    <w:p>
+      <w:pPr>
+        <w:pStyle w:val="a6"/>
+        <w:numPr>
+          <w:ilvl w:val="0"/>
+          <w:numId w:val="10"/>
+        </w:numPr>
+        <w:spacing w:after="0" w:line="360" w:lineRule="auto"/>
+        <w:ind w:left="0" w:firstLine="709"/>
+        <w:rPr>
+          <w:rFonts w:cs="Times New Roman"/>
+        </w:rPr>
+      </w:pPr>
+      <w:r>
+        <w:rPr>
+          <w:rFonts w:cs="Times New Roman"/>
+        </w:rPr>
+        <w:t>Право на обращение в надзорные органы для защиты своих прав. Работники могут обратиться в Государственную инспекцию труда, прокуратуру, а также в суд в случае нарушения их прав на безопасные условия труда.</w:t>
+      </w:r>
+    </w:p>
+    <w:p>
+      <w:pPr>
+        <w:pStyle w:val="a6"/>
+        <w:numPr>
+          <w:ilvl w:val="0"/>
+          <w:numId w:val="10"/>
+        </w:numPr>
+        <w:spacing w:after="0" w:line="360" w:lineRule="auto"/>
+        <w:ind w:left="0" w:firstLine="709"/>
+        <w:rPr>
+          <w:rFonts w:cs="Times New Roman"/>
+        </w:rPr>
+      </w:pPr>
+      <w:r>
+        <w:rPr>
+          <w:rFonts w:cs="Times New Roman"/>
+        </w:rPr>
+        <w:t>Защиту от неправомерного увольнения за отказ от выполнения работы, связанной с опасностью для жизни и здоровья.</w:t>
+      </w:r>
+    </w:p>
+    <w:p>
+      <w:pPr>
+        <w:spacing w:after="0" w:line="360" w:lineRule="auto"/>
+        <w:ind w:firstLine="708"/>
+        <w:rPr>
+          <w:rFonts w:cs="Times New Roman"/>
+        </w:rPr>
+      </w:pPr>
+      <w:r>
+        <w:rPr>
+          <w:rFonts w:cs="Times New Roman"/>
+        </w:rPr>
+        <w:t>Государственные органы контроля обязаны рассматривать обращения работников в кратчайшие сроки, а также проводить проверки условий труда на предприятиях с целью выявления нарушений. Работодатели, нарушившие требования охраны труда, могут быть привлечены к административной и уголовной ответственности.</w:t>
+      </w:r>
+    </w:p>
+    <w:p>
+      <w:pPr>
+        <w:spacing w:after="0" w:line="360" w:lineRule="auto"/>
+        <w:ind w:firstLine="708"/>
+        <w:rPr>
+          <w:rFonts w:cs="Times New Roman"/>
+        </w:rPr>
+      </w:pPr>
+      <w:r>
+        <w:rPr>
+          <w:rFonts w:cs="Times New Roman"/>
+        </w:rPr>
+        <w:t>Работники в России защищены системой обязательного социального страхования от несчастных случаев на производстве и профессиональных заболеваний, установленной Федеральным законом от 24 июля 1998 г. № 125-ФЗ. Этот закон обязывает работодателей страховать своих работников, что позволяет покрыть расходы на лечение, реабилитацию, а также выплату компенсаций в случае получения травмы или профессионального заболевания [7].</w:t>
+      </w:r>
+    </w:p>
+    <w:p>
+      <w:pPr>
+        <w:spacing w:after="0" w:line="360" w:lineRule="auto"/>
+        <w:ind w:firstLine="708"/>
+        <w:rPr>
+          <w:rFonts w:cs="Times New Roman"/>
+        </w:rPr>
+      </w:pPr>
+      <w:r>
+        <w:rPr>
+          <w:rFonts w:cs="Times New Roman"/>
+        </w:rPr>
+        <w:t>Социальное страхование предусматривает выплаты:</w:t>
+      </w:r>
+    </w:p>
+    <w:p>
+      <w:pPr>
+        <w:pStyle w:val="a6"/>
+        <w:numPr>
+          <w:ilvl w:val="0"/>
+          <w:numId w:val="10"/>
+        </w:numPr>
+        <w:spacing w:after="0" w:line="360" w:lineRule="auto"/>
+        <w:ind w:left="0" w:firstLine="709"/>
+        <w:rPr>
+          <w:rFonts w:cs="Times New Roman"/>
+        </w:rPr>
+      </w:pPr>
+      <w:r>
+        <w:rPr>
+          <w:rFonts w:cs="Times New Roman"/>
+        </w:rPr>
+        <w:t>В случае временной утраты трудоспособности работнику выплачивается пособие в размере 100% его среднего заработка.</w:t>
+      </w:r>
+    </w:p>
+    <w:p>
+      <w:pPr>
+        <w:pStyle w:val="a6"/>
+        <w:numPr>
+          <w:ilvl w:val="0"/>
+          <w:numId w:val="10"/>
+        </w:numPr>
+        <w:spacing w:after="0" w:line="360" w:lineRule="auto"/>
+        <w:ind w:left="0" w:firstLine="709"/>
+        <w:rPr>
+          <w:rFonts w:cs="Times New Roman"/>
+        </w:rPr>
+      </w:pPr>
+      <w:r>
+        <w:rPr>
+          <w:rFonts w:cs="Times New Roman"/>
+        </w:rPr>
+        <w:t>В случае полной утраты трудоспособности или смерти работника выплачивается единовременное пособие и ежемесячные компенсации семьям пострадавших.</w:t>
+      </w:r>
+    </w:p>
+    <w:p>
+      <w:pPr>
+        <w:spacing w:after="0" w:line="360" w:lineRule="auto"/>
+        <w:ind w:firstLine="708"/>
+        <w:rPr>
+          <w:rFonts w:cs="Times New Roman"/>
+        </w:rPr>
+      </w:pPr>
+      <w:r>
+        <w:rPr>
+          <w:rFonts w:cs="Times New Roman"/>
+        </w:rPr>
+        <w:t>Для работников, занятых на вредных и опасных производствах, законодательство</w:t>
+      </w:r>
+      <w:r>
+        <w:rPr>
+          <w:rFonts w:cs="Times New Roman"/>
+        </w:rPr>
+        <w:t xml:space="preserve"> </w:t>
+      </w:r>
+      <w:r>
+        <w:rPr>
+          <w:rFonts w:cs="Times New Roman"/>
+        </w:rPr>
+        <w:t xml:space="preserve">предусматривает особые гарантии, направленные на защиту их </w:t>
+      </w:r>
+      <w:r>
+        <w:rPr>
+          <w:rFonts w:cs="Times New Roman"/>
+        </w:rPr>
+        <w:lastRenderedPageBreak/>
+        <w:t>здоровья и обеспечение безопасных условий труда. Одной из ключевых обязанностей работодателя является регулярное проведение специальной оценки условий труда (СОУТ), которая позволяет выявить опасные и вредные факторы на рабочих местах. На основе этой оценки принимаются меры по минимизации рисков, что включает модернизацию оборудования, изменение технологических процессов или иные действия, направленные на улучшение условий труда.</w:t>
+      </w:r>
+    </w:p>
+    <w:p>
+      <w:pPr>
+        <w:spacing w:after="0" w:line="360" w:lineRule="auto"/>
+        <w:ind w:firstLine="708"/>
+        <w:rPr>
+          <w:rFonts w:cs="Times New Roman"/>
+        </w:rPr>
+      </w:pPr>
+      <w:r>
+        <w:rPr>
+          <w:rFonts w:cs="Times New Roman"/>
+        </w:rPr>
+        <w:t>Работодатель также обязан обеспечивать работников средствами индивидуальной защиты (СИЗ). К ним относятся каски, защитные очки, спецодежда, средства защиты дыхательных путей и другие необходимые элементы, которые помогают минимизировать воздействие вредных факторов. Ношение и использование таких средств защиты является обязательным требованием на предприятиях с повышенным уровнем опасности, и работодатель должен контролировать их наличие и состояние.</w:t>
+      </w:r>
+    </w:p>
+    <w:p>
+      <w:pPr>
+        <w:spacing w:after="0" w:line="360" w:lineRule="auto"/>
+        <w:ind w:firstLine="708"/>
+        <w:rPr>
+          <w:rFonts w:cs="Times New Roman"/>
+        </w:rPr>
+      </w:pPr>
+      <w:r>
+        <w:rPr>
+          <w:rFonts w:cs="Times New Roman"/>
+        </w:rPr>
+        <w:t>Кроме того, для работников, занятых на опасных производствах, предусмотрены регулярные медицинские осмотры, как перед началом трудовой деятельности, так и в процессе работы. В соответствии со статьей 213 Трудового кодекса РФ, эти осмотры необходимы для своевременного выявления профессиональных заболеваний и других проблем со здоровьем. Работники таких профессий также имеют право на сокращенную рабочую неделю, дополнительные дни отпуска и досрочный выход на пенсию по старости, что является важной социальной гарантией.</w:t>
+      </w:r>
+    </w:p>
+    <w:p>
+      <w:pPr>
+        <w:spacing w:line="259" w:lineRule="auto"/>
+        <w:jc w:val="left"/>
+        <w:rPr>
+          <w:rFonts w:cs="Times New Roman"/>
+        </w:rPr>
+      </w:pPr>
+      <w:r>
+        <w:rPr>
+          <w:rFonts w:cs="Times New Roman"/>
+        </w:rPr>
+        <w:br w:type="page"/>
+      </w:r>
+    </w:p>
+    <w:p>
+      <w:pPr>
+        <w:pStyle w:val="1"/>
+        <w:rPr>
+          <w:rFonts w:cs="Times New Roman"/>
+        </w:rPr>
+      </w:pPr>
+      <w:bookmarkStart w:id="5" w:name="_Toc180586924"/>
+      <w:r>
+        <w:rPr>
+          <w:rFonts w:cs="Times New Roman"/>
+        </w:rPr>
+        <w:lastRenderedPageBreak/>
+        <w:t>РАСЧЁТ ЗАЩИТНОГО ЗАЗЕМЛЕНИЯ</w:t>
+      </w:r>
+      <w:bookmarkEnd w:id="5"/>
+    </w:p>
+    <w:p>
+      <w:pPr>
+        <w:spacing w:after="0" w:line="360" w:lineRule="auto"/>
+        <w:rPr>
+          <w:rFonts w:cs="Times New Roman"/>
+        </w:rPr>
+      </w:pPr>
+      <w:r>
+        <w:rPr>
+          <w:rFonts w:cs="Times New Roman"/>
+        </w:rPr>
+        <w:t>Постановка задачи</w:t>
+      </w:r>
+    </w:p>
+    <w:p>
+      <w:pPr>
+        <w:spacing w:after="0" w:line="360" w:lineRule="auto"/>
+        <w:ind w:firstLine="708"/>
+        <w:rPr>
+          <w:rFonts w:cs="Times New Roman"/>
+        </w:rPr>
+      </w:pPr>
+      <w:r>
+        <w:rPr>
+          <w:rFonts w:cs="Times New Roman"/>
+        </w:rPr>
+        <w:t xml:space="preserve">Рассчитать заземляющее устройство для заземления трехфазного электродвигателя серии 4А3132М6 мощностью 7,5 кВт, напряжением 380 В; n = 2960 об/мин, используемого для привода бетономешалки на стройплощадке, при следующих данных для варианта </w:t>
+      </w:r>
+      <w:r>
+        <w:rPr>
+          <w:rFonts w:cs="Times New Roman"/>
+        </w:rPr>
+        <w:t>8</w:t>
+      </w:r>
+      <w:r>
+        <w:rPr>
+          <w:rFonts w:cs="Times New Roman"/>
+        </w:rPr>
+        <w:t>:</w:t>
+      </w:r>
+    </w:p>
+    <w:p>
+      <w:pPr>
+        <w:pStyle w:val="a6"/>
+        <w:numPr>
+          <w:ilvl w:val="0"/>
+          <w:numId w:val="12"/>
+        </w:numPr>
+        <w:spacing w:after="0" w:line="360" w:lineRule="auto"/>
+        <w:ind w:left="0" w:firstLine="709"/>
+        <w:rPr>
+          <w:rFonts w:cs="Times New Roman"/>
+          <w:szCs w:val="28"/>
+        </w:rPr>
+      </w:pPr>
+      <w:r>
+        <w:rPr>
+          <w:rFonts w:cs="Times New Roman"/>
+          <w:szCs w:val="28"/>
+        </w:rPr>
+        <w:t xml:space="preserve">Вид грунта: </w:t>
+      </w:r>
+      <w:r>
+        <w:rPr>
+          <w:rFonts w:cs="Times New Roman"/>
+        </w:rPr>
+        <w:t>суглинок</w:t>
+      </w:r>
+      <w:r>
+        <w:rPr>
+          <w:rFonts w:cs="Times New Roman"/>
+          <w:szCs w:val="28"/>
+        </w:rPr>
+        <w:t xml:space="preserve">, </w:t>
+      </w:r>
+      <w:r>
+        <w:rPr>
+          <w:rFonts w:cs="Times New Roman"/>
+          <w:szCs w:val="28"/>
+          <w:lang w:val="en-US"/>
+        </w:rPr>
+        <w:sym w:font="Symbol" w:char="F072"/>
+      </w:r>
+      <w:r>
+        <w:rPr>
+          <w:rFonts w:cs="Times New Roman"/>
+          <w:szCs w:val="28"/>
+        </w:rPr>
+        <w:t xml:space="preserve"> = </w:t>
+      </w:r>
+      <w:r>
+        <w:rPr>
+          <w:rFonts w:cs="Times New Roman"/>
+          <w:szCs w:val="28"/>
+        </w:rPr>
+        <w:t>125</w:t>
+      </w:r>
+      <w:r>
+        <w:rPr>
+          <w:rFonts w:cs="Times New Roman"/>
+          <w:szCs w:val="28"/>
+        </w:rPr>
+        <w:t xml:space="preserve"> Ом * м;</w:t>
+      </w:r>
+    </w:p>
+    <w:p>
+      <w:pPr>
+        <w:pStyle w:val="a6"/>
+        <w:numPr>
+          <w:ilvl w:val="0"/>
+          <w:numId w:val="12"/>
+        </w:numPr>
+        <w:spacing w:after="0" w:line="360" w:lineRule="auto"/>
+        <w:ind w:left="0" w:firstLine="709"/>
+        <w:rPr>
+          <w:rFonts w:cs="Times New Roman"/>
+          <w:szCs w:val="28"/>
+        </w:rPr>
+      </w:pPr>
+      <w:r>
+        <w:rPr>
+          <w:rFonts w:cs="Times New Roman"/>
+          <w:szCs w:val="28"/>
+        </w:rPr>
+        <w:t xml:space="preserve">Стальные трубы: </w:t>
+      </w:r>
+      <w:r>
+        <w:rPr>
+          <w:rFonts w:cs="Times New Roman"/>
+          <w:szCs w:val="28"/>
+          <w:lang w:val="en-US"/>
+        </w:rPr>
+        <w:t>d</w:t>
+      </w:r>
+      <w:r>
+        <w:rPr>
+          <w:rFonts w:cs="Times New Roman"/>
+          <w:szCs w:val="28"/>
+        </w:rPr>
+        <w:t xml:space="preserve"> = 0,08 м, </w:t>
+      </w:r>
+      <w:r>
+        <w:rPr>
+          <w:rFonts w:cs="Times New Roman"/>
+          <w:szCs w:val="28"/>
+          <w:lang w:val="en-US"/>
+        </w:rPr>
+        <w:t>l</w:t>
+      </w:r>
+      <w:r>
+        <w:rPr>
+          <w:rFonts w:cs="Times New Roman"/>
+          <w:szCs w:val="28"/>
+        </w:rPr>
+        <w:t xml:space="preserve"> = </w:t>
+      </w:r>
+      <w:r>
+        <w:rPr>
+          <w:rFonts w:cs="Times New Roman"/>
+          <w:szCs w:val="28"/>
+        </w:rPr>
+        <w:t>3</w:t>
+      </w:r>
+      <w:r>
+        <w:rPr>
+          <w:rFonts w:cs="Times New Roman"/>
+          <w:szCs w:val="28"/>
+        </w:rPr>
+        <w:t xml:space="preserve">м, </w:t>
+      </w:r>
+      <w:r>
+        <w:rPr>
+          <w:rFonts w:cs="Times New Roman"/>
+          <w:szCs w:val="28"/>
+        </w:rPr>
+        <w:t xml:space="preserve">которые </w:t>
+      </w:r>
+      <w:r>
+        <w:rPr>
+          <w:rFonts w:cs="Times New Roman"/>
+          <w:szCs w:val="28"/>
+        </w:rPr>
+        <w:t>расположены вертикально</w:t>
+      </w:r>
+      <w:r>
+        <w:rPr>
+          <w:rFonts w:cs="Times New Roman"/>
+          <w:szCs w:val="28"/>
+        </w:rPr>
+        <w:t xml:space="preserve"> и </w:t>
+      </w:r>
+      <w:r>
+        <w:rPr>
+          <w:rFonts w:cs="Times New Roman"/>
+          <w:szCs w:val="28"/>
+        </w:rPr>
+        <w:t xml:space="preserve">соединены в ряд сваркой стальной полосой </w:t>
+      </w:r>
+      <m:oMath>
+        <m:r>
+          <m:rPr>
+            <m:sty m:val="p"/>
+          </m:rPr>
+          <w:rPr>
+            <w:rFonts w:ascii="Cambria Math" w:hAnsi="Cambria Math" w:cs="Times New Roman"/>
+            <w:szCs w:val="28"/>
+          </w:rPr>
+          <m:t>40×4м</m:t>
+        </m:r>
+        <m:sSup>
+          <m:sSupPr>
+            <m:ctrlPr>
+              <w:rPr>
+                <w:rFonts w:ascii="Cambria Math" w:hAnsi="Cambria Math" w:cs="Times New Roman"/>
+                <w:szCs w:val="28"/>
+              </w:rPr>
+            </m:ctrlPr>
+          </m:sSupPr>
+          <m:e>
+            <m:r>
+              <m:rPr>
+                <m:sty m:val="p"/>
+              </m:rPr>
+              <w:rPr>
+                <w:rFonts w:ascii="Cambria Math" w:hAnsi="Cambria Math" w:cs="Times New Roman"/>
+                <w:szCs w:val="28"/>
+              </w:rPr>
+              <m:t>м</m:t>
+            </m:r>
+          </m:e>
+          <m:sup>
+            <m:r>
+              <m:rPr>
+                <m:sty m:val="p"/>
+              </m:rPr>
+              <w:rPr>
+                <w:rFonts w:ascii="Cambria Math" w:hAnsi="Cambria Math" w:cs="Times New Roman"/>
+                <w:szCs w:val="28"/>
+              </w:rPr>
+              <m:t>2</m:t>
+            </m:r>
+          </m:sup>
+        </m:sSup>
+      </m:oMath>
+      <w:r>
+        <w:rPr>
+          <w:rFonts w:eastAsiaTheme="minorEastAsia" w:cs="Times New Roman"/>
+          <w:szCs w:val="28"/>
+        </w:rPr>
+        <w:t xml:space="preserve">, </w:t>
+      </w:r>
+      <m:oMath>
+        <m:r>
+          <m:rPr>
+            <m:sty m:val="p"/>
+          </m:rPr>
+          <w:rPr>
+            <w:rFonts w:ascii="Cambria Math" w:hAnsi="Cambria Math" w:cs="Times New Roman"/>
+            <w:szCs w:val="28"/>
+          </w:rPr>
+          <m:t>b=0.04м</m:t>
+        </m:r>
+      </m:oMath>
+      <w:r>
+        <w:rPr>
+          <w:rFonts w:eastAsiaTheme="minorEastAsia" w:cs="Times New Roman"/>
+          <w:szCs w:val="28"/>
+        </w:rPr>
+        <w:t>;</w:t>
+      </w:r>
+    </w:p>
+    <w:p>
+      <w:pPr>
+        <w:pStyle w:val="a6"/>
+        <w:numPr>
+          <w:ilvl w:val="0"/>
+          <w:numId w:val="12"/>
+        </w:numPr>
+        <w:spacing w:after="0" w:line="360" w:lineRule="auto"/>
+        <w:ind w:left="0" w:firstLine="709"/>
+        <w:rPr>
+          <w:rFonts w:cs="Times New Roman"/>
+          <w:szCs w:val="28"/>
+        </w:rPr>
+      </w:pPr>
+      <w:r>
+        <w:rPr>
+          <w:rFonts w:cs="Times New Roman"/>
+          <w:szCs w:val="28"/>
+        </w:rPr>
+        <w:t xml:space="preserve">Допустимое сопротивление заземляющего устройства </w:t>
+      </w:r>
+      <m:oMath>
+        <m:sSub>
+          <m:sSubPr>
+            <m:ctrlPr>
+              <w:rPr>
+                <w:rFonts w:ascii="Cambria Math" w:hAnsi="Cambria Math" w:cs="Times New Roman"/>
+                <w:szCs w:val="28"/>
+              </w:rPr>
+            </m:ctrlPr>
+          </m:sSubPr>
+          <m:e>
+            <m:r>
+              <m:rPr>
+                <m:sty m:val="p"/>
+              </m:rPr>
+              <w:rPr>
+                <w:rFonts w:ascii="Cambria Math" w:hAnsi="Cambria Math" w:cs="Times New Roman"/>
+                <w:szCs w:val="28"/>
+              </w:rPr>
+              <m:t>R</m:t>
+            </m:r>
+          </m:e>
+          <m:sub>
+            <m:r>
+              <m:rPr>
+                <m:sty m:val="p"/>
+              </m:rPr>
+              <w:rPr>
+                <w:rFonts w:ascii="Cambria Math" w:hAnsi="Cambria Math" w:cs="Times New Roman"/>
+                <w:szCs w:val="28"/>
+              </w:rPr>
+              <m:t>Д</m:t>
+            </m:r>
+          </m:sub>
+        </m:sSub>
+        <m:r>
+          <m:rPr>
+            <m:sty m:val="p"/>
+          </m:rPr>
+          <w:rPr>
+            <w:rFonts w:ascii="Cambria Math" w:hAnsi="Cambria Math" w:cs="Times New Roman"/>
+            <w:szCs w:val="28"/>
+          </w:rPr>
+          <m:t>≤10 Ом</m:t>
+        </m:r>
+      </m:oMath>
+      <w:r>
+        <w:rPr>
+          <w:rFonts w:eastAsiaTheme="minorEastAsia" w:cs="Times New Roman"/>
+          <w:szCs w:val="28"/>
+        </w:rPr>
+        <w:t>;</w:t>
+      </w:r>
+    </w:p>
+    <w:p>
+      <w:pPr>
+        <w:pStyle w:val="a6"/>
+        <w:numPr>
+          <w:ilvl w:val="0"/>
+          <w:numId w:val="12"/>
+        </w:numPr>
+        <w:spacing w:after="0" w:line="360" w:lineRule="auto"/>
+        <w:ind w:left="0" w:firstLine="709"/>
+        <w:rPr>
+          <w:rFonts w:cs="Times New Roman"/>
+          <w:szCs w:val="28"/>
+        </w:rPr>
+      </w:pPr>
+      <w:r>
+        <w:rPr>
+          <w:rFonts w:cs="Times New Roman"/>
+          <w:szCs w:val="28"/>
+        </w:rPr>
+        <w:t xml:space="preserve">Электродвигатель с бетономешалкой расположены во второй климатической зоне с </w:t>
+      </w:r>
+      <w:r>
+        <w:rPr>
+          <w:rFonts w:cs="Times New Roman"/>
+        </w:rPr>
+        <w:t>нормальной</w:t>
+      </w:r>
+      <w:r>
+        <w:rPr>
+          <w:rFonts w:cs="Times New Roman"/>
+        </w:rPr>
+        <w:t xml:space="preserve"> </w:t>
+      </w:r>
+      <w:r>
+        <w:rPr>
+          <w:rFonts w:cs="Times New Roman"/>
+          <w:szCs w:val="28"/>
+        </w:rPr>
+        <w:t>влажностью.</w:t>
+      </w:r>
+    </w:p>
+    <w:p>
+      <w:pPr>
+        <w:pStyle w:val="a6"/>
+        <w:numPr>
+          <w:ilvl w:val="0"/>
+          <w:numId w:val="12"/>
+        </w:numPr>
+        <w:spacing w:after="0" w:line="360" w:lineRule="auto"/>
+        <w:ind w:left="0" w:firstLine="709"/>
+        <w:rPr>
+          <w:rFonts w:cs="Times New Roman"/>
+          <w:szCs w:val="28"/>
+        </w:rPr>
+      </w:pPr>
+      <w:r>
+        <w:t>Глубина заземления, t0 = 0,8м.</w:t>
+      </w:r>
+    </w:p>
+    <w:p>
+      <w:pPr>
+        <w:pStyle w:val="a6"/>
+        <w:numPr>
+          <w:ilvl w:val="0"/>
+          <w:numId w:val="12"/>
+        </w:numPr>
+        <w:spacing w:after="0" w:line="360" w:lineRule="auto"/>
+        <w:ind w:left="0" w:firstLine="709"/>
+        <w:rPr>
+          <w:rFonts w:cs="Times New Roman"/>
+          <w:szCs w:val="28"/>
+        </w:rPr>
+      </w:pPr>
+      <w:r>
+        <w:t>Отношение расстояний между электродами к их длине</w:t>
+      </w:r>
+      <w:r>
+        <w:t xml:space="preserve"> = 2</w:t>
+      </w:r>
+    </w:p>
+    <w:p>
+      <w:pPr>
+        <w:spacing w:after="0" w:line="360" w:lineRule="auto"/>
+        <w:rPr>
+          <w:rFonts w:cs="Times New Roman"/>
+        </w:rPr>
+      </w:pPr>
+      <w:r>
+        <w:rPr>
+          <w:rFonts w:cs="Times New Roman"/>
+        </w:rPr>
+        <w:t>Решение задачи</w:t>
+      </w:r>
+    </w:p>
+    <w:p>
+      <w:pPr>
+        <w:numPr>
+          <w:ilvl w:val="0"/>
+          <w:numId w:val="13"/>
+        </w:numPr>
+        <w:spacing w:after="0" w:line="360" w:lineRule="auto"/>
+        <w:ind w:left="0" w:firstLine="709"/>
+        <w:rPr>
+          <w:rFonts w:cs="Times New Roman"/>
+        </w:rPr>
+      </w:pPr>
+      <w:r>
+        <w:rPr>
+          <w:rFonts w:cs="Times New Roman"/>
+        </w:rPr>
+        <w:t xml:space="preserve">Опираясь на </w:t>
+      </w:r>
+      <w:r>
+        <w:rPr>
+          <w:rFonts w:cs="Times New Roman"/>
+        </w:rPr>
+        <w:t>таблиц</w:t>
+      </w:r>
+      <w:r>
+        <w:rPr>
+          <w:rFonts w:cs="Times New Roman"/>
+        </w:rPr>
+        <w:t>у</w:t>
+      </w:r>
+      <w:r>
+        <w:rPr>
+          <w:rFonts w:cs="Times New Roman"/>
+        </w:rPr>
+        <w:t xml:space="preserve"> </w:t>
+      </w:r>
+      <w:r>
+        <w:rPr>
+          <w:rFonts w:cs="Times New Roman"/>
+        </w:rPr>
+        <w:t>1.3,</w:t>
+      </w:r>
+      <w:r>
+        <w:rPr>
+          <w:rFonts w:cs="Times New Roman"/>
+        </w:rPr>
+        <w:t xml:space="preserve"> найдем коэффициент сезонности для однородной земли</w:t>
+      </w:r>
+      <w:r>
+        <w:rPr>
+          <w:rFonts w:cs="Times New Roman"/>
+        </w:rPr>
+        <w:t xml:space="preserve">, </w:t>
+      </w:r>
+      <m:oMath>
+        <m:sSup>
+          <m:sSupPr>
+            <m:ctrlPr>
+              <w:rPr>
+                <w:rFonts w:ascii="Cambria Math" w:hAnsi="Cambria Math" w:cs="Times New Roman"/>
+              </w:rPr>
+            </m:ctrlPr>
+          </m:sSupPr>
+          <m:e>
+            <m:r>
+              <m:rPr>
+                <m:sty m:val="p"/>
+              </m:rPr>
+              <w:rPr>
+                <w:rFonts w:ascii="Cambria Math" w:hAnsi="Cambria Math" w:cs="Times New Roman"/>
+              </w:rPr>
+              <w:sym w:font="Symbol" w:char="F06A"/>
+            </m:r>
+          </m:e>
+          <m:sup>
+            <m:r>
+              <m:rPr>
+                <m:sty m:val="p"/>
+              </m:rPr>
+              <w:rPr>
+                <w:rFonts w:ascii="Cambria Math" w:hAnsi="Cambria Math" w:cs="Times New Roman"/>
+              </w:rPr>
+              <m:t>верт</m:t>
+            </m:r>
+          </m:sup>
+        </m:sSup>
+        <m:r>
+          <m:rPr>
+            <m:sty m:val="p"/>
+          </m:rPr>
+          <w:rPr>
+            <w:rFonts w:ascii="Cambria Math" w:hAnsi="Cambria Math" w:cs="Times New Roman"/>
+          </w:rPr>
+          <m:t>=1.5</m:t>
+        </m:r>
+      </m:oMath>
+    </w:p>
+    <w:p>
+      <w:pPr>
+        <w:pStyle w:val="a6"/>
+        <w:numPr>
+          <w:ilvl w:val="0"/>
+          <w:numId w:val="13"/>
+        </w:numPr>
+        <w:spacing w:after="0" w:line="360" w:lineRule="auto"/>
+        <w:ind w:left="0" w:firstLine="709"/>
+        <w:rPr>
+          <w:rStyle w:val="ac"/>
+          <w:rFonts w:cs="Times New Roman"/>
+          <w:b w:val="0"/>
+          <w:bCs w:val="0"/>
+          <w:szCs w:val="28"/>
+        </w:rPr>
+      </w:pPr>
+      <w:r>
+        <w:rPr>
+          <w:rFonts w:eastAsiaTheme="minorEastAsia" w:cs="Times New Roman"/>
+          <w:szCs w:val="28"/>
+        </w:rPr>
+        <w:t>Определ</w:t>
+      </w:r>
+      <w:r>
+        <w:rPr>
+          <w:rFonts w:eastAsiaTheme="minorEastAsia" w:cs="Times New Roman"/>
+          <w:szCs w:val="28"/>
+        </w:rPr>
+        <w:t>им</w:t>
+      </w:r>
+      <w:r>
+        <w:rPr>
+          <w:rFonts w:eastAsiaTheme="minorEastAsia" w:cs="Times New Roman"/>
+          <w:szCs w:val="28"/>
+        </w:rPr>
+        <w:t xml:space="preserve"> расчетное удельное сопротивление</w:t>
+      </w:r>
+      <w:r>
+        <w:rPr>
+          <w:rFonts w:eastAsiaTheme="minorEastAsia" w:cs="Times New Roman"/>
+          <w:szCs w:val="28"/>
+        </w:rPr>
+        <w:t xml:space="preserve"> </w:t>
+      </w:r>
+      <m:oMath>
+        <m:sSub>
+          <m:sSubPr>
+            <m:ctrlPr>
+              <w:rPr>
+                <w:rStyle w:val="ac"/>
+                <w:rFonts w:ascii="Cambria Math" w:hAnsi="Cambria Math" w:cs="Times New Roman"/>
+                <w:b w:val="0"/>
+                <w:bCs w:val="0"/>
+                <w:szCs w:val="28"/>
+              </w:rPr>
+            </m:ctrlPr>
+          </m:sSubPr>
+          <m:e>
+            <m:r>
+              <m:rPr>
+                <m:sty m:val="p"/>
+              </m:rPr>
+              <w:rPr>
+                <w:rStyle w:val="ac"/>
+                <w:rFonts w:ascii="Cambria Math" w:hAnsi="Cambria Math" w:cs="Times New Roman"/>
+                <w:szCs w:val="28"/>
+              </w:rPr>
+              <m:t>ρ</m:t>
+            </m:r>
+          </m:e>
+          <m:sub>
+            <m:r>
+              <m:rPr>
+                <m:sty m:val="p"/>
+              </m:rPr>
+              <w:rPr>
+                <w:rStyle w:val="ac"/>
+                <w:rFonts w:ascii="Cambria Math" w:hAnsi="Cambria Math" w:cs="Times New Roman"/>
+                <w:szCs w:val="28"/>
+              </w:rPr>
+              <m:t>расч</m:t>
+            </m:r>
+          </m:sub>
+        </m:sSub>
+        <m:r>
+          <m:rPr>
+            <m:sty m:val="p"/>
+          </m:rPr>
+          <w:rPr>
+            <w:rStyle w:val="ac"/>
+            <w:rFonts w:ascii="Cambria Math" w:hAnsi="Cambria Math" w:cs="Times New Roman"/>
+            <w:szCs w:val="28"/>
+          </w:rPr>
+          <m:t>=ρ*</m:t>
+        </m:r>
+        <m:sSup>
+          <m:sSupPr>
+            <m:ctrlPr>
+              <w:rPr>
+                <w:rStyle w:val="ac"/>
+                <w:rFonts w:ascii="Cambria Math" w:hAnsi="Cambria Math" w:cs="Times New Roman"/>
+                <w:b w:val="0"/>
+                <w:bCs w:val="0"/>
+                <w:szCs w:val="28"/>
+              </w:rPr>
+            </m:ctrlPr>
+          </m:sSupPr>
+          <m:e>
+            <m:r>
+              <m:rPr>
+                <m:sty m:val="p"/>
+              </m:rPr>
+              <w:rPr>
+                <w:rStyle w:val="ac"/>
+                <w:rFonts w:ascii="Cambria Math" w:hAnsi="Cambria Math" w:cs="Times New Roman"/>
+                <w:b w:val="0"/>
+                <w:bCs w:val="0"/>
+                <w:szCs w:val="28"/>
+              </w:rPr>
+              <w:sym w:font="Symbol" w:char="F06A"/>
+            </m:r>
+          </m:e>
+          <m:sup>
+            <m:r>
+              <m:rPr>
+                <m:sty m:val="p"/>
+              </m:rPr>
+              <w:rPr>
+                <w:rStyle w:val="ac"/>
+                <w:rFonts w:ascii="Cambria Math" w:hAnsi="Cambria Math" w:cs="Times New Roman"/>
+                <w:szCs w:val="28"/>
+              </w:rPr>
+              <m:t>верт</m:t>
+            </m:r>
+          </m:sup>
+        </m:sSup>
+        <m:r>
+          <m:rPr>
+            <m:sty m:val="p"/>
+          </m:rPr>
+          <w:rPr>
+            <w:rStyle w:val="ac"/>
+            <w:rFonts w:ascii="Cambria Math" w:hAnsi="Cambria Math" w:cs="Times New Roman"/>
+            <w:szCs w:val="28"/>
+          </w:rPr>
+          <m:t>=</m:t>
+        </m:r>
+        <m:r>
+          <m:rPr>
+            <m:sty m:val="p"/>
+          </m:rPr>
+          <w:rPr>
+            <w:rStyle w:val="ac"/>
+            <w:rFonts w:ascii="Cambria Math" w:hAnsi="Cambria Math" w:cs="Times New Roman"/>
+            <w:szCs w:val="28"/>
+          </w:rPr>
+          <m:t>125</m:t>
+        </m:r>
+        <m:r>
+          <m:rPr>
+            <m:sty m:val="p"/>
+          </m:rPr>
+          <w:rPr>
+            <w:rStyle w:val="ac"/>
+            <w:rFonts w:ascii="Cambria Math" w:hAnsi="Cambria Math" w:cs="Times New Roman"/>
+            <w:szCs w:val="28"/>
+          </w:rPr>
+          <m:t>*1.5=</m:t>
+        </m:r>
+        <m:r>
+          <m:rPr>
+            <m:sty m:val="p"/>
+          </m:rPr>
+          <w:rPr>
+            <w:rStyle w:val="ac"/>
+            <w:rFonts w:ascii="Cambria Math" w:hAnsi="Cambria Math" w:cs="Times New Roman"/>
+            <w:szCs w:val="28"/>
+          </w:rPr>
+          <m:t>1</m:t>
+        </m:r>
+        <m:r>
+          <w:rPr>
+            <w:rStyle w:val="ac"/>
+            <w:rFonts w:ascii="Cambria Math" w:hAnsi="Cambria Math" w:cs="Times New Roman"/>
+            <w:szCs w:val="28"/>
+          </w:rPr>
+          <m:t>87</m:t>
+        </m:r>
+        <m:r>
+          <w:rPr>
+            <w:rStyle w:val="ac"/>
+            <w:rFonts w:ascii="Cambria Math" w:hAnsi="Cambria Math" w:cs="Times New Roman"/>
+            <w:szCs w:val="28"/>
+          </w:rPr>
+          <m:t>.</m:t>
+        </m:r>
+        <m:r>
+          <w:rPr>
+            <w:rStyle w:val="ac"/>
+            <w:rFonts w:ascii="Cambria Math" w:hAnsi="Cambria Math" w:cs="Times New Roman"/>
+            <w:szCs w:val="28"/>
+          </w:rPr>
+          <m:t>5</m:t>
+        </m:r>
+        <m:r>
+          <m:rPr>
+            <m:sty m:val="p"/>
+          </m:rPr>
+          <w:rPr>
+            <w:rStyle w:val="ac"/>
+            <w:rFonts w:ascii="Cambria Math" w:hAnsi="Cambria Math" w:cs="Times New Roman"/>
+            <w:szCs w:val="28"/>
+          </w:rPr>
+          <m:t xml:space="preserve"> Ом*м</m:t>
+        </m:r>
+      </m:oMath>
+    </w:p>
+    <w:p>
+      <w:pPr>
+        <w:numPr>
+          <w:ilvl w:val="0"/>
+          <w:numId w:val="13"/>
+        </w:numPr>
+        <w:spacing w:after="0" w:line="360" w:lineRule="auto"/>
+        <w:ind w:left="0" w:firstLine="709"/>
+        <w:rPr>
+          <w:rFonts w:cs="Times New Roman"/>
+        </w:rPr>
+      </w:pPr>
+      <w:r>
+        <w:rPr>
+          <w:rFonts w:eastAsiaTheme="minorEastAsia" w:cs="Times New Roman"/>
+          <w:szCs w:val="28"/>
+        </w:rPr>
+        <w:t>Определ</w:t>
+      </w:r>
+      <w:r>
+        <w:rPr>
+          <w:rFonts w:eastAsiaTheme="minorEastAsia" w:cs="Times New Roman"/>
+          <w:szCs w:val="28"/>
+        </w:rPr>
+        <w:t>им</w:t>
+      </w:r>
+      <w:r>
+        <w:rPr>
+          <w:rFonts w:eastAsiaTheme="minorEastAsia" w:cs="Times New Roman"/>
+          <w:szCs w:val="28"/>
+        </w:rPr>
+        <w:t xml:space="preserve"> расстояние от середины заземлителя до</w:t>
+      </w:r>
+      <w:r>
+        <w:rPr>
+          <w:rFonts w:eastAsiaTheme="minorEastAsia" w:cs="Times New Roman"/>
+          <w:szCs w:val="28"/>
+        </w:rPr>
+        <w:t xml:space="preserve"> начала</w:t>
+      </w:r>
+      <w:r>
+        <w:rPr>
+          <w:rFonts w:eastAsiaTheme="minorEastAsia" w:cs="Times New Roman"/>
+          <w:szCs w:val="28"/>
+        </w:rPr>
+        <w:t xml:space="preserve"> поверхности земли</w:t>
+      </w:r>
+      <w:r>
+        <w:rPr>
+          <w:rFonts w:eastAsiaTheme="minorEastAsia" w:cs="Times New Roman"/>
+          <w:szCs w:val="28"/>
+        </w:rPr>
+        <w:t xml:space="preserve"> </w:t>
+      </w:r>
+      <m:oMath>
+        <m:r>
+          <w:rPr>
+            <w:rFonts w:ascii="Cambria Math" w:eastAsiaTheme="minorEastAsia" w:hAnsi="Cambria Math" w:cs="Times New Roman"/>
+            <w:szCs w:val="28"/>
+          </w:rPr>
+          <m:t>t=</m:t>
+        </m:r>
+        <m:f>
+          <m:fPr>
+            <m:ctrlPr>
+              <w:rPr>
+                <w:rFonts w:ascii="Cambria Math" w:eastAsiaTheme="minorEastAsia" w:hAnsi="Cambria Math" w:cs="Times New Roman"/>
+                <w:szCs w:val="28"/>
+              </w:rPr>
+            </m:ctrlPr>
+          </m:fPr>
+          <m:num>
+            <m:r>
+              <w:rPr>
+                <w:rFonts w:ascii="Cambria Math" w:eastAsiaTheme="minorEastAsia" w:hAnsi="Cambria Math" w:cs="Times New Roman"/>
+                <w:szCs w:val="28"/>
+              </w:rPr>
+              <m:t>l</m:t>
+            </m:r>
+            <m:ctrlPr>
+              <w:rPr>
+                <w:rFonts w:ascii="Cambria Math" w:eastAsiaTheme="minorEastAsia" w:hAnsi="Cambria Math" w:cs="Times New Roman"/>
+                <w:i/>
+                <w:szCs w:val="28"/>
+              </w:rPr>
+            </m:ctrlPr>
+          </m:num>
+          <m:den>
+            <m:r>
+              <w:rPr>
+                <w:rFonts w:ascii="Cambria Math" w:eastAsiaTheme="minorEastAsia" w:hAnsi="Cambria Math" w:cs="Times New Roman"/>
+                <w:szCs w:val="28"/>
+              </w:rPr>
+              <m:t>2</m:t>
+            </m:r>
+            <m:ctrlPr>
+              <w:rPr>
+                <w:rFonts w:ascii="Cambria Math" w:eastAsiaTheme="minorEastAsia" w:hAnsi="Cambria Math" w:cs="Times New Roman"/>
+                <w:i/>
+                <w:szCs w:val="28"/>
+              </w:rPr>
+            </m:ctrlPr>
+          </m:den>
+        </m:f>
+        <m:r>
+          <w:rPr>
+            <w:rFonts w:ascii="Cambria Math" w:eastAsiaTheme="minorEastAsia" w:hAnsi="Cambria Math" w:cs="Times New Roman"/>
+            <w:szCs w:val="28"/>
+          </w:rPr>
+          <m:t>+</m:t>
+        </m:r>
+        <m:sSub>
+          <m:sSubPr>
+            <m:ctrlPr>
+              <w:rPr>
+                <w:rFonts w:ascii="Cambria Math" w:eastAsiaTheme="minorEastAsia" w:hAnsi="Cambria Math" w:cs="Times New Roman"/>
+                <w:i/>
+                <w:szCs w:val="28"/>
+              </w:rPr>
+            </m:ctrlPr>
+          </m:sSubPr>
+          <m:e>
+            <m:r>
+              <w:rPr>
+                <w:rFonts w:ascii="Cambria Math" w:eastAsiaTheme="minorEastAsia" w:hAnsi="Cambria Math" w:cs="Times New Roman"/>
+                <w:szCs w:val="28"/>
+              </w:rPr>
+              <m:t>t</m:t>
+            </m:r>
+          </m:e>
+          <m:sub>
+            <m:r>
+              <w:rPr>
+                <w:rFonts w:ascii="Cambria Math" w:eastAsiaTheme="minorEastAsia" w:hAnsi="Cambria Math" w:cs="Times New Roman"/>
+                <w:szCs w:val="28"/>
+              </w:rPr>
+              <m:t>0</m:t>
+            </m:r>
+          </m:sub>
+        </m:sSub>
+        <m:r>
+          <w:rPr>
+            <w:rFonts w:ascii="Cambria Math" w:eastAsiaTheme="minorEastAsia" w:hAnsi="Cambria Math" w:cs="Times New Roman"/>
+            <w:szCs w:val="28"/>
+          </w:rPr>
+          <m:t>=1.</m:t>
+        </m:r>
+        <m:r>
+          <w:rPr>
+            <w:rFonts w:ascii="Cambria Math" w:eastAsiaTheme="minorEastAsia" w:hAnsi="Cambria Math" w:cs="Times New Roman"/>
+            <w:szCs w:val="28"/>
+          </w:rPr>
+          <m:t>5</m:t>
+        </m:r>
+        <m:r>
+          <w:rPr>
+            <w:rFonts w:ascii="Cambria Math" w:eastAsiaTheme="minorEastAsia" w:hAnsi="Cambria Math" w:cs="Times New Roman"/>
+            <w:szCs w:val="28"/>
+          </w:rPr>
+          <m:t>+0.8=2.</m:t>
+        </m:r>
+        <m:r>
+          <w:rPr>
+            <w:rFonts w:ascii="Cambria Math" w:eastAsiaTheme="minorEastAsia" w:hAnsi="Cambria Math" w:cs="Times New Roman"/>
+            <w:szCs w:val="28"/>
+          </w:rPr>
+          <m:t>3</m:t>
+        </m:r>
+      </m:oMath>
+      <w:r>
+        <w:rPr>
+          <w:rFonts w:eastAsiaTheme="minorEastAsia" w:cs="Times New Roman"/>
+          <w:szCs w:val="28"/>
+        </w:rPr>
+        <w:t>;</w:t>
+      </w:r>
+    </w:p>
+    <w:p>
+      <w:pPr>
+        <w:pStyle w:val="a6"/>
+        <w:numPr>
+          <w:ilvl w:val="0"/>
+          <w:numId w:val="13"/>
+        </w:numPr>
+        <w:spacing w:after="0" w:line="360" w:lineRule="auto"/>
+        <w:ind w:left="0" w:firstLine="709"/>
+        <w:rPr>
+          <w:rFonts w:cs="Times New Roman"/>
+          <w:szCs w:val="28"/>
+        </w:rPr>
+      </w:pPr>
+      <w:r>
+        <w:rPr>
+          <w:rFonts w:cs="Times New Roman"/>
+          <w:szCs w:val="28"/>
+        </w:rPr>
+        <w:t>Определ</w:t>
+      </w:r>
+      <w:r>
+        <w:rPr>
+          <w:rFonts w:cs="Times New Roman"/>
+          <w:szCs w:val="28"/>
+        </w:rPr>
+        <w:t>им</w:t>
+      </w:r>
+      <w:r>
+        <w:rPr>
+          <w:rFonts w:cs="Times New Roman"/>
+          <w:szCs w:val="28"/>
+        </w:rPr>
+        <w:t xml:space="preserve"> сопротивление растеканию тока одного заземлителя</w:t>
+      </w:r>
+    </w:p>
+    <w:p>
+      <w:pPr>
+        <w:pStyle w:val="a6"/>
+        <w:spacing w:after="0" w:line="360" w:lineRule="auto"/>
+        <w:ind w:left="709"/>
+        <w:rPr>
+          <w:rStyle w:val="ac"/>
+          <w:rFonts w:cs="Times New Roman"/>
+          <w:b w:val="0"/>
+          <w:bCs w:val="0"/>
+          <w:szCs w:val="28"/>
+        </w:rPr>
+      </w:pPr>
+      <m:oMathPara>
+        <m:oMath>
+          <m:sSub>
+            <m:sSubPr>
+              <m:ctrlPr>
+                <w:rPr>
+                  <w:rStyle w:val="ac"/>
+                  <w:rFonts w:ascii="Cambria Math" w:hAnsi="Cambria Math" w:cs="Times New Roman"/>
+                  <w:b w:val="0"/>
+                  <w:bCs w:val="0"/>
+                  <w:szCs w:val="28"/>
+                </w:rPr>
+              </m:ctrlPr>
+            </m:sSubPr>
+            <m:e>
+              <m:r>
+                <w:rPr>
+                  <w:rStyle w:val="ac"/>
+                  <w:rFonts w:ascii="Cambria Math" w:hAnsi="Cambria Math" w:cs="Times New Roman"/>
+                  <w:szCs w:val="28"/>
+                </w:rPr>
+                <m:t>R</m:t>
+              </m:r>
+            </m:e>
+            <m:sub>
+              <m:r>
+                <w:rPr>
+                  <w:rStyle w:val="ac"/>
+                  <w:rFonts w:ascii="Cambria Math" w:hAnsi="Cambria Math" w:cs="Times New Roman"/>
+                  <w:szCs w:val="28"/>
+                </w:rPr>
+                <m:t>B</m:t>
+              </m:r>
+            </m:sub>
+          </m:sSub>
+          <m:r>
+            <m:rPr>
+              <m:sty m:val="p"/>
+            </m:rPr>
+            <w:rPr>
+              <w:rStyle w:val="ac"/>
+              <w:rFonts w:ascii="Cambria Math" w:hAnsi="Cambria Math" w:cs="Times New Roman"/>
+              <w:szCs w:val="28"/>
+            </w:rPr>
+            <m:t>=</m:t>
+          </m:r>
+          <m:f>
+            <m:fPr>
+              <m:ctrlPr>
+                <w:rPr>
+                  <w:rStyle w:val="ac"/>
+                  <w:rFonts w:ascii="Cambria Math" w:hAnsi="Cambria Math" w:cs="Times New Roman"/>
+                  <w:b w:val="0"/>
+                  <w:bCs w:val="0"/>
+                  <w:szCs w:val="28"/>
+                </w:rPr>
+              </m:ctrlPr>
+            </m:fPr>
+            <m:num>
+              <m:sSub>
+                <m:sSubPr>
+                  <m:ctrlPr>
+                    <w:rPr>
+                      <w:rStyle w:val="ac"/>
+                      <w:rFonts w:ascii="Cambria Math" w:hAnsi="Cambria Math" w:cs="Times New Roman"/>
+                      <w:b w:val="0"/>
+                      <w:bCs w:val="0"/>
+                      <w:szCs w:val="28"/>
+                    </w:rPr>
+                  </m:ctrlPr>
+                </m:sSubPr>
+                <m:e>
+                  <m:r>
+                    <m:rPr>
+                      <m:sty m:val="p"/>
+                    </m:rPr>
+                    <w:rPr>
+                      <w:rStyle w:val="ac"/>
+                      <w:rFonts w:ascii="Cambria Math" w:hAnsi="Cambria Math" w:cs="Times New Roman"/>
+                      <w:szCs w:val="28"/>
+                    </w:rPr>
+                    <m:t>ρ</m:t>
+                  </m:r>
+                </m:e>
+                <m:sub>
+                  <m:r>
+                    <m:rPr>
+                      <m:sty m:val="p"/>
+                    </m:rPr>
+                    <w:rPr>
+                      <w:rStyle w:val="ac"/>
+                      <w:rFonts w:ascii="Cambria Math" w:hAnsi="Cambria Math" w:cs="Times New Roman"/>
+                      <w:szCs w:val="28"/>
+                    </w:rPr>
+                    <m:t>расч</m:t>
+                  </m:r>
+                </m:sub>
+              </m:sSub>
+            </m:num>
+            <m:den>
+              <m:r>
+                <m:rPr>
+                  <m:sty m:val="p"/>
+                </m:rPr>
+                <w:rPr>
+                  <w:rStyle w:val="ac"/>
+                  <w:rFonts w:ascii="Cambria Math" w:hAnsi="Cambria Math" w:cs="Times New Roman"/>
+                  <w:szCs w:val="28"/>
+                </w:rPr>
+                <m:t>2π*</m:t>
+              </m:r>
+              <m:r>
+                <w:rPr>
+                  <w:rStyle w:val="ac"/>
+                  <w:rFonts w:ascii="Cambria Math" w:hAnsi="Cambria Math" w:cs="Times New Roman"/>
+                  <w:szCs w:val="28"/>
+                </w:rPr>
+                <m:t>l</m:t>
+              </m:r>
+            </m:den>
+          </m:f>
+          <m:d>
+            <m:dPr>
+              <m:ctrlPr>
+                <w:rPr>
+                  <w:rStyle w:val="ac"/>
+                  <w:rFonts w:ascii="Cambria Math" w:hAnsi="Cambria Math" w:cs="Times New Roman"/>
+                  <w:b w:val="0"/>
+                  <w:bCs w:val="0"/>
+                  <w:szCs w:val="28"/>
+                </w:rPr>
+              </m:ctrlPr>
+            </m:dPr>
+            <m:e>
+              <m:func>
+                <m:funcPr>
+                  <m:ctrlPr>
+                    <w:rPr>
+                      <w:rStyle w:val="ac"/>
+                      <w:rFonts w:ascii="Cambria Math" w:hAnsi="Cambria Math" w:cs="Times New Roman"/>
+                      <w:b w:val="0"/>
+                      <w:bCs w:val="0"/>
+                      <w:szCs w:val="28"/>
+                    </w:rPr>
+                  </m:ctrlPr>
+                </m:funcPr>
+                <m:fName>
+                  <m:r>
+                    <w:rPr>
+                      <w:rStyle w:val="ac"/>
+                      <w:rFonts w:ascii="Cambria Math" w:hAnsi="Cambria Math" w:cs="Times New Roman"/>
+                      <w:szCs w:val="28"/>
+                    </w:rPr>
+                    <m:t>ln</m:t>
+                  </m:r>
+                </m:fName>
+                <m:e>
+                  <m:f>
+                    <m:fPr>
+                      <m:ctrlPr>
+                        <w:rPr>
+                          <w:rStyle w:val="ac"/>
+                          <w:rFonts w:ascii="Cambria Math" w:hAnsi="Cambria Math" w:cs="Times New Roman"/>
+                          <w:b w:val="0"/>
+                          <w:bCs w:val="0"/>
+                          <w:szCs w:val="28"/>
+                        </w:rPr>
+                      </m:ctrlPr>
+                    </m:fPr>
+                    <m:num>
+                      <m:r>
+                        <m:rPr>
+                          <m:sty m:val="p"/>
+                        </m:rPr>
+                        <w:rPr>
+                          <w:rStyle w:val="ac"/>
+                          <w:rFonts w:ascii="Cambria Math" w:hAnsi="Cambria Math" w:cs="Times New Roman"/>
+                          <w:szCs w:val="28"/>
+                        </w:rPr>
+                        <m:t>2</m:t>
+                      </m:r>
+                      <m:r>
+                        <w:rPr>
+                          <w:rStyle w:val="ac"/>
+                          <w:rFonts w:ascii="Cambria Math" w:hAnsi="Cambria Math" w:cs="Times New Roman"/>
+                          <w:szCs w:val="28"/>
+                        </w:rPr>
+                        <m:t>l</m:t>
+                      </m:r>
+                    </m:num>
+                    <m:den>
+                      <m:r>
+                        <w:rPr>
+                          <w:rStyle w:val="ac"/>
+                          <w:rFonts w:ascii="Cambria Math" w:hAnsi="Cambria Math" w:cs="Times New Roman"/>
+                          <w:szCs w:val="28"/>
+                        </w:rPr>
+                        <m:t>d</m:t>
+                      </m:r>
+                    </m:den>
+                  </m:f>
+                  <m:r>
+                    <m:rPr>
+                      <m:sty m:val="p"/>
+                    </m:rPr>
+                    <w:rPr>
+                      <w:rStyle w:val="ac"/>
+                      <w:rFonts w:ascii="Cambria Math" w:hAnsi="Cambria Math" w:cs="Times New Roman"/>
+                      <w:szCs w:val="28"/>
+                    </w:rPr>
+                    <m:t>+</m:t>
+                  </m:r>
+                  <m:f>
+                    <m:fPr>
+                      <m:ctrlPr>
+                        <w:rPr>
+                          <w:rStyle w:val="ac"/>
+                          <w:rFonts w:ascii="Cambria Math" w:hAnsi="Cambria Math" w:cs="Times New Roman"/>
+                          <w:b w:val="0"/>
+                          <w:bCs w:val="0"/>
+                          <w:szCs w:val="28"/>
+                        </w:rPr>
+                      </m:ctrlPr>
+                    </m:fPr>
+                    <m:num>
+                      <m:r>
+                        <m:rPr>
+                          <m:sty m:val="p"/>
+                        </m:rPr>
+                        <w:rPr>
+                          <w:rStyle w:val="ac"/>
+                          <w:rFonts w:ascii="Cambria Math" w:hAnsi="Cambria Math" w:cs="Times New Roman"/>
+                          <w:szCs w:val="28"/>
+                        </w:rPr>
+                        <m:t>1</m:t>
+                      </m:r>
+                    </m:num>
+                    <m:den>
+                      <m:r>
+                        <m:rPr>
+                          <m:sty m:val="p"/>
+                        </m:rPr>
+                        <w:rPr>
+                          <w:rStyle w:val="ac"/>
+                          <w:rFonts w:ascii="Cambria Math" w:hAnsi="Cambria Math" w:cs="Times New Roman"/>
+                          <w:szCs w:val="28"/>
+                        </w:rPr>
+                        <m:t>2</m:t>
+                      </m:r>
+                    </m:den>
+                  </m:f>
+                  <m:func>
+                    <m:funcPr>
+                      <m:ctrlPr>
+                        <w:rPr>
+                          <w:rStyle w:val="ac"/>
+                          <w:rFonts w:ascii="Cambria Math" w:hAnsi="Cambria Math" w:cs="Times New Roman"/>
+                          <w:b w:val="0"/>
+                          <w:bCs w:val="0"/>
+                          <w:szCs w:val="28"/>
+                        </w:rPr>
+                      </m:ctrlPr>
+                    </m:funcPr>
+                    <m:fName>
+                      <m:r>
+                        <w:rPr>
+                          <w:rStyle w:val="ac"/>
+                          <w:rFonts w:ascii="Cambria Math" w:hAnsi="Cambria Math" w:cs="Times New Roman"/>
+                          <w:szCs w:val="28"/>
+                        </w:rPr>
+                        <m:t>ln</m:t>
+                      </m:r>
+                    </m:fName>
+                    <m:e>
+                      <m:f>
+                        <m:fPr>
+                          <m:ctrlPr>
+                            <w:rPr>
+                              <w:rStyle w:val="ac"/>
+                              <w:rFonts w:ascii="Cambria Math" w:hAnsi="Cambria Math" w:cs="Times New Roman"/>
+                              <w:b w:val="0"/>
+                              <w:bCs w:val="0"/>
+                              <w:szCs w:val="28"/>
+                            </w:rPr>
+                          </m:ctrlPr>
+                        </m:fPr>
+                        <m:num>
+                          <m:r>
+                            <m:rPr>
+                              <m:sty m:val="p"/>
+                            </m:rPr>
+                            <w:rPr>
+                              <w:rStyle w:val="ac"/>
+                              <w:rFonts w:ascii="Cambria Math" w:hAnsi="Cambria Math" w:cs="Times New Roman"/>
+                              <w:szCs w:val="28"/>
+                            </w:rPr>
+                            <m:t>4</m:t>
+                          </m:r>
+                          <m:r>
+                            <w:rPr>
+                              <w:rStyle w:val="ac"/>
+                              <w:rFonts w:ascii="Cambria Math" w:hAnsi="Cambria Math" w:cs="Times New Roman"/>
+                              <w:szCs w:val="28"/>
+                            </w:rPr>
+                            <m:t>t</m:t>
+                          </m:r>
+                          <m:r>
+                            <m:rPr>
+                              <m:sty m:val="p"/>
+                            </m:rPr>
+                            <w:rPr>
+                              <w:rStyle w:val="ac"/>
+                              <w:rFonts w:ascii="Cambria Math" w:hAnsi="Cambria Math" w:cs="Times New Roman"/>
+                              <w:szCs w:val="28"/>
+                            </w:rPr>
+                            <m:t>+</m:t>
+                          </m:r>
+                          <m:r>
+                            <w:rPr>
+                              <w:rStyle w:val="ac"/>
+                              <w:rFonts w:ascii="Cambria Math" w:hAnsi="Cambria Math" w:cs="Times New Roman"/>
+                              <w:szCs w:val="28"/>
+                            </w:rPr>
+                            <m:t>l</m:t>
+                          </m:r>
+                        </m:num>
+                        <m:den>
+                          <m:r>
+                            <m:rPr>
+                              <m:sty m:val="p"/>
+                            </m:rPr>
+                            <w:rPr>
+                              <w:rStyle w:val="ac"/>
+                              <w:rFonts w:ascii="Cambria Math" w:hAnsi="Cambria Math" w:cs="Times New Roman"/>
+                              <w:szCs w:val="28"/>
+                            </w:rPr>
+                            <m:t>4</m:t>
+                          </m:r>
+                          <m:r>
+                            <w:rPr>
+                              <w:rStyle w:val="ac"/>
+                              <w:rFonts w:ascii="Cambria Math" w:hAnsi="Cambria Math" w:cs="Times New Roman"/>
+                              <w:szCs w:val="28"/>
+                            </w:rPr>
+                            <m:t>t</m:t>
+                          </m:r>
+                          <m:r>
+                            <m:rPr>
+                              <m:sty m:val="p"/>
+                            </m:rPr>
+                            <w:rPr>
+                              <w:rStyle w:val="ac"/>
+                              <w:rFonts w:ascii="Cambria Math" w:hAnsi="Cambria Math" w:cs="Times New Roman"/>
+                              <w:szCs w:val="28"/>
+                            </w:rPr>
+                            <m:t>-</m:t>
+                          </m:r>
+                          <m:r>
+                            <w:rPr>
+                              <w:rStyle w:val="ac"/>
+                              <w:rFonts w:ascii="Cambria Math" w:hAnsi="Cambria Math" w:cs="Times New Roman"/>
+                              <w:szCs w:val="28"/>
+                            </w:rPr>
+                            <m:t>l</m:t>
+                          </m:r>
+                        </m:den>
+                      </m:f>
+                    </m:e>
+                  </m:func>
+                </m:e>
+              </m:func>
+            </m:e>
+          </m:d>
+          <m:r>
+            <m:rPr>
+              <m:sty m:val="p"/>
+            </m:rPr>
+            <w:rPr>
+              <w:rStyle w:val="ac"/>
+              <w:rFonts w:ascii="Cambria Math" w:hAnsi="Cambria Math" w:cs="Times New Roman"/>
+              <w:szCs w:val="28"/>
+            </w:rPr>
+            <m:t>=</m:t>
+          </m:r>
+          <m:f>
+            <m:fPr>
+              <m:ctrlPr>
+                <w:rPr>
+                  <w:rStyle w:val="ac"/>
+                  <w:rFonts w:ascii="Cambria Math" w:hAnsi="Cambria Math" w:cs="Times New Roman"/>
+                  <w:b w:val="0"/>
+                  <w:bCs w:val="0"/>
+                  <w:szCs w:val="28"/>
+                </w:rPr>
+              </m:ctrlPr>
+            </m:fPr>
+            <m:num>
+              <m:r>
+                <m:rPr>
+                  <m:sty m:val="p"/>
+                </m:rPr>
+                <w:rPr>
+                  <w:rStyle w:val="ac"/>
+                  <w:rFonts w:ascii="Cambria Math" w:hAnsi="Cambria Math" w:cs="Times New Roman"/>
+                  <w:szCs w:val="28"/>
+                </w:rPr>
+                <m:t>1</m:t>
+              </m:r>
+              <m:r>
+                <w:rPr>
+                  <w:rStyle w:val="ac"/>
+                  <w:rFonts w:ascii="Cambria Math" w:hAnsi="Cambria Math" w:cs="Times New Roman"/>
+                  <w:szCs w:val="28"/>
+                </w:rPr>
+                <m:t>87</m:t>
+              </m:r>
+              <m:r>
+                <w:rPr>
+                  <w:rStyle w:val="ac"/>
+                  <w:rFonts w:ascii="Cambria Math" w:hAnsi="Cambria Math" w:cs="Times New Roman"/>
+                  <w:szCs w:val="28"/>
+                </w:rPr>
+                <m:t>.</m:t>
+              </m:r>
+              <m:r>
+                <w:rPr>
+                  <w:rStyle w:val="ac"/>
+                  <w:rFonts w:ascii="Cambria Math" w:hAnsi="Cambria Math" w:cs="Times New Roman"/>
+                  <w:szCs w:val="28"/>
+                </w:rPr>
+                <m:t>5</m:t>
+              </m:r>
+            </m:num>
+            <m:den>
+              <m:r>
+                <m:rPr>
+                  <m:sty m:val="p"/>
+                </m:rPr>
+                <w:rPr>
+                  <w:rStyle w:val="ac"/>
+                  <w:rFonts w:ascii="Cambria Math" w:hAnsi="Cambria Math" w:cs="Times New Roman"/>
+                  <w:szCs w:val="28"/>
+                </w:rPr>
+                <m:t>2*3.14*3</m:t>
+              </m:r>
+            </m:den>
+          </m:f>
+          <m:d>
+            <m:dPr>
+              <m:ctrlPr>
+                <w:rPr>
+                  <w:rStyle w:val="ac"/>
+                  <w:rFonts w:ascii="Cambria Math" w:hAnsi="Cambria Math" w:cs="Times New Roman"/>
+                  <w:b w:val="0"/>
+                  <w:bCs w:val="0"/>
+                  <w:szCs w:val="28"/>
+                </w:rPr>
+              </m:ctrlPr>
+            </m:dPr>
+            <m:e>
+              <m:func>
+                <m:funcPr>
+                  <m:ctrlPr>
+                    <w:rPr>
+                      <w:rStyle w:val="ac"/>
+                      <w:rFonts w:ascii="Cambria Math" w:hAnsi="Cambria Math" w:cs="Times New Roman"/>
+                      <w:b w:val="0"/>
+                      <w:bCs w:val="0"/>
+                      <w:szCs w:val="28"/>
+                    </w:rPr>
+                  </m:ctrlPr>
+                </m:funcPr>
+                <m:fName>
+                  <m:r>
+                    <w:rPr>
+                      <w:rStyle w:val="ac"/>
+                      <w:rFonts w:ascii="Cambria Math" w:hAnsi="Cambria Math" w:cs="Times New Roman"/>
+                      <w:szCs w:val="28"/>
+                    </w:rPr>
+                    <m:t>ln</m:t>
+                  </m:r>
+                </m:fName>
+                <m:e>
+                  <m:f>
+                    <m:fPr>
+                      <m:ctrlPr>
+                        <w:rPr>
+                          <w:rStyle w:val="ac"/>
+                          <w:rFonts w:ascii="Cambria Math" w:hAnsi="Cambria Math" w:cs="Times New Roman"/>
+                          <w:b w:val="0"/>
+                          <w:bCs w:val="0"/>
+                          <w:szCs w:val="28"/>
+                        </w:rPr>
+                      </m:ctrlPr>
+                    </m:fPr>
+                    <m:num>
+                      <m:r>
+                        <m:rPr>
+                          <m:sty m:val="p"/>
+                        </m:rPr>
+                        <w:rPr>
+                          <w:rStyle w:val="ac"/>
+                          <w:rFonts w:ascii="Cambria Math" w:hAnsi="Cambria Math" w:cs="Times New Roman"/>
+                          <w:szCs w:val="28"/>
+                        </w:rPr>
+                        <m:t>2*3</m:t>
+                      </m:r>
+                    </m:num>
+                    <m:den>
+                      <m:r>
+                        <m:rPr>
+                          <m:sty m:val="p"/>
+                        </m:rPr>
+                        <w:rPr>
+                          <w:rStyle w:val="ac"/>
+                          <w:rFonts w:ascii="Cambria Math" w:hAnsi="Cambria Math" w:cs="Times New Roman"/>
+                          <w:szCs w:val="28"/>
+                        </w:rPr>
+                        <m:t>0.08</m:t>
+                      </m:r>
+                    </m:den>
+                  </m:f>
+                </m:e>
+              </m:func>
+              <m:r>
+                <m:rPr>
+                  <m:sty m:val="p"/>
+                </m:rPr>
+                <w:rPr>
+                  <w:rStyle w:val="ac"/>
+                  <w:rFonts w:ascii="Cambria Math" w:hAnsi="Cambria Math" w:cs="Times New Roman"/>
+                  <w:szCs w:val="28"/>
+                </w:rPr>
+                <m:t>+</m:t>
+              </m:r>
+              <m:f>
+                <m:fPr>
+                  <m:ctrlPr>
+                    <w:rPr>
+                      <w:rStyle w:val="ac"/>
+                      <w:rFonts w:ascii="Cambria Math" w:hAnsi="Cambria Math" w:cs="Times New Roman"/>
+                      <w:b w:val="0"/>
+                      <w:bCs w:val="0"/>
+                      <w:szCs w:val="28"/>
+                    </w:rPr>
+                  </m:ctrlPr>
+                </m:fPr>
+                <m:num>
+                  <m:r>
+                    <m:rPr>
+                      <m:sty m:val="p"/>
+                    </m:rPr>
+                    <w:rPr>
+                      <w:rStyle w:val="ac"/>
+                      <w:rFonts w:ascii="Cambria Math" w:hAnsi="Cambria Math" w:cs="Times New Roman"/>
+                      <w:szCs w:val="28"/>
+                    </w:rPr>
+                    <m:t>1</m:t>
+                  </m:r>
+                </m:num>
+                <m:den>
+                  <m:r>
+                    <m:rPr>
+                      <m:sty m:val="p"/>
+                    </m:rPr>
+                    <w:rPr>
+                      <w:rStyle w:val="ac"/>
+                      <w:rFonts w:ascii="Cambria Math" w:hAnsi="Cambria Math" w:cs="Times New Roman"/>
+                      <w:szCs w:val="28"/>
+                    </w:rPr>
+                    <m:t>2</m:t>
+                  </m:r>
+                </m:den>
+              </m:f>
+              <m:func>
+                <m:funcPr>
+                  <m:ctrlPr>
+                    <w:rPr>
+                      <w:rStyle w:val="ac"/>
+                      <w:rFonts w:ascii="Cambria Math" w:hAnsi="Cambria Math" w:cs="Times New Roman"/>
+                      <w:b w:val="0"/>
+                      <w:bCs w:val="0"/>
+                      <w:szCs w:val="28"/>
+                    </w:rPr>
+                  </m:ctrlPr>
+                </m:funcPr>
+                <m:fName>
+                  <m:r>
+                    <w:rPr>
+                      <w:rStyle w:val="ac"/>
+                      <w:rFonts w:ascii="Cambria Math" w:hAnsi="Cambria Math" w:cs="Times New Roman"/>
+                      <w:szCs w:val="28"/>
+                    </w:rPr>
+                    <m:t>ln</m:t>
+                  </m:r>
+                </m:fName>
+                <m:e>
+                  <m:f>
+                    <m:fPr>
+                      <m:ctrlPr>
+                        <w:rPr>
+                          <w:rStyle w:val="ac"/>
+                          <w:rFonts w:ascii="Cambria Math" w:hAnsi="Cambria Math" w:cs="Times New Roman"/>
+                          <w:b w:val="0"/>
+                          <w:bCs w:val="0"/>
+                          <w:szCs w:val="28"/>
+                        </w:rPr>
+                      </m:ctrlPr>
+                    </m:fPr>
+                    <m:num>
+                      <m:r>
+                        <m:rPr>
+                          <m:sty m:val="p"/>
+                        </m:rPr>
+                        <w:rPr>
+                          <w:rStyle w:val="ac"/>
+                          <w:rFonts w:ascii="Cambria Math" w:hAnsi="Cambria Math" w:cs="Times New Roman"/>
+                          <w:szCs w:val="28"/>
+                        </w:rPr>
+                        <m:t>4*2.3+3</m:t>
+                      </m:r>
+                    </m:num>
+                    <m:den>
+                      <m:r>
+                        <m:rPr>
+                          <m:sty m:val="p"/>
+                        </m:rPr>
+                        <w:rPr>
+                          <w:rStyle w:val="ac"/>
+                          <w:rFonts w:ascii="Cambria Math" w:hAnsi="Cambria Math" w:cs="Times New Roman"/>
+                          <w:szCs w:val="28"/>
+                        </w:rPr>
+                        <m:t>4*2.3-3</m:t>
+                      </m:r>
+                    </m:den>
+                  </m:f>
+                </m:e>
+              </m:func>
+            </m:e>
+          </m:d>
+          <m:r>
+            <m:rPr>
+              <m:sty m:val="p"/>
+            </m:rPr>
+            <w:rPr>
+              <w:rStyle w:val="ac"/>
+              <w:rFonts w:ascii="Cambria Math" w:hAnsi="Cambria Math" w:cs="Times New Roman"/>
+              <w:szCs w:val="28"/>
+            </w:rPr>
+            <m:t>=</m:t>
+          </m:r>
+          <m:r>
+            <m:rPr>
+              <m:sty m:val="p"/>
+            </m:rPr>
+            <w:rPr>
+              <w:rStyle w:val="ac"/>
+              <w:rFonts w:ascii="Cambria Math" w:hAnsi="Cambria Math" w:cs="Times New Roman"/>
+              <w:szCs w:val="28"/>
+            </w:rPr>
+            <m:t xml:space="preserve">46.31 </m:t>
+          </m:r>
+          <m:r>
+            <m:rPr>
+              <m:sty m:val="p"/>
+            </m:rPr>
+            <w:rPr>
+              <w:rStyle w:val="ac"/>
+              <w:rFonts w:ascii="Cambria Math" w:hAnsi="Cambria Math" w:cs="Times New Roman"/>
+              <w:szCs w:val="28"/>
+            </w:rPr>
+            <m:t>Ом</m:t>
+          </m:r>
+        </m:oMath>
+      </m:oMathPara>
+    </w:p>
+    <w:p>
+      <w:pPr>
+        <w:numPr>
+          <w:ilvl w:val="0"/>
+          <w:numId w:val="13"/>
+        </w:numPr>
+        <w:spacing w:after="0" w:line="360" w:lineRule="auto"/>
+        <w:ind w:left="0" w:firstLine="709"/>
+        <w:rPr>
+          <w:rStyle w:val="ac"/>
+          <w:rFonts w:cs="Times New Roman"/>
+          <w:b w:val="0"/>
+          <w:bCs w:val="0"/>
+        </w:rPr>
+      </w:pPr>
+      <m:oMath>
+        <m:sSup>
+          <m:sSupPr>
+            <m:ctrlPr>
+              <w:rPr>
+                <w:rStyle w:val="ac"/>
+                <w:rFonts w:ascii="Cambria Math" w:hAnsi="Cambria Math" w:cs="Times New Roman"/>
+                <w:b w:val="0"/>
+                <w:bCs w:val="0"/>
+                <w:szCs w:val="28"/>
+              </w:rPr>
+            </m:ctrlPr>
+          </m:sSupPr>
+          <m:e>
+            <m:r>
+              <w:rPr>
+                <w:rStyle w:val="ac"/>
+                <w:rFonts w:ascii="Cambria Math" w:hAnsi="Cambria Math" w:cs="Times New Roman"/>
+                <w:szCs w:val="28"/>
+              </w:rPr>
+              <m:t>n</m:t>
+            </m:r>
+          </m:e>
+          <m:sup>
+            <m:r>
+              <m:rPr>
+                <m:sty m:val="p"/>
+              </m:rPr>
+              <w:rPr>
+                <w:rStyle w:val="ac"/>
+                <w:rFonts w:ascii="Cambria Math" w:hAnsi="Cambria Math" w:cs="Times New Roman"/>
+                <w:szCs w:val="28"/>
+              </w:rPr>
+              <m:t>ориент</m:t>
+            </m:r>
+          </m:sup>
+        </m:sSup>
+        <m:r>
+          <m:rPr>
+            <m:sty m:val="p"/>
+          </m:rPr>
+          <w:rPr>
+            <w:rStyle w:val="ac"/>
+            <w:rFonts w:ascii="Cambria Math" w:hAnsi="Cambria Math" w:cs="Times New Roman"/>
+            <w:szCs w:val="28"/>
+          </w:rPr>
+          <m:t>=</m:t>
+        </m:r>
+        <m:f>
+          <m:fPr>
+            <m:ctrlPr>
+              <w:rPr>
+                <w:rStyle w:val="ac"/>
+                <w:rFonts w:ascii="Cambria Math" w:hAnsi="Cambria Math" w:cs="Times New Roman"/>
+                <w:b w:val="0"/>
+                <w:bCs w:val="0"/>
+                <w:szCs w:val="28"/>
+              </w:rPr>
+            </m:ctrlPr>
+          </m:fPr>
+          <m:num>
+            <m:sSub>
+              <m:sSubPr>
+                <m:ctrlPr>
+                  <w:rPr>
+                    <w:rStyle w:val="ac"/>
+                    <w:rFonts w:ascii="Cambria Math" w:hAnsi="Cambria Math" w:cs="Times New Roman"/>
+                    <w:b w:val="0"/>
+                    <w:bCs w:val="0"/>
+                    <w:szCs w:val="28"/>
+                  </w:rPr>
+                </m:ctrlPr>
+              </m:sSubPr>
+              <m:e>
+                <m:r>
+                  <w:rPr>
+                    <w:rStyle w:val="ac"/>
+                    <w:rFonts w:ascii="Cambria Math" w:hAnsi="Cambria Math" w:cs="Times New Roman"/>
+                    <w:szCs w:val="28"/>
+                  </w:rPr>
+                  <m:t>R</m:t>
+                </m:r>
+              </m:e>
+              <m:sub>
+                <m:r>
+                  <w:rPr>
+                    <w:rStyle w:val="ac"/>
+                    <w:rFonts w:ascii="Cambria Math" w:hAnsi="Cambria Math" w:cs="Times New Roman"/>
+                    <w:szCs w:val="28"/>
+                  </w:rPr>
+                  <m:t>B</m:t>
+                </m:r>
+              </m:sub>
+            </m:sSub>
+          </m:num>
+          <m:den>
+            <m:sSub>
+              <m:sSubPr>
+                <m:ctrlPr>
+                  <w:rPr>
+                    <w:rStyle w:val="ac"/>
+                    <w:rFonts w:ascii="Cambria Math" w:hAnsi="Cambria Math" w:cs="Times New Roman"/>
+                    <w:b w:val="0"/>
+                    <w:bCs w:val="0"/>
+                    <w:szCs w:val="28"/>
+                  </w:rPr>
+                </m:ctrlPr>
+              </m:sSubPr>
+              <m:e>
+                <m:r>
+                  <w:rPr>
+                    <w:rStyle w:val="ac"/>
+                    <w:rFonts w:ascii="Cambria Math" w:hAnsi="Cambria Math" w:cs="Times New Roman"/>
+                    <w:szCs w:val="28"/>
+                  </w:rPr>
+                  <m:t>R</m:t>
+                </m:r>
+              </m:e>
+              <m:sub>
+                <m:r>
+                  <m:rPr>
+                    <m:sty m:val="p"/>
+                  </m:rPr>
+                  <w:rPr>
+                    <w:rStyle w:val="ac"/>
+                    <w:rFonts w:ascii="Cambria Math" w:hAnsi="Cambria Math" w:cs="Times New Roman"/>
+                    <w:szCs w:val="28"/>
+                  </w:rPr>
+                  <m:t>Д</m:t>
+                </m:r>
+              </m:sub>
+            </m:sSub>
+          </m:den>
+        </m:f>
+        <m:r>
+          <m:rPr>
+            <m:sty m:val="p"/>
+          </m:rPr>
+          <w:rPr>
+            <w:rStyle w:val="ac"/>
+            <w:rFonts w:ascii="Cambria Math" w:hAnsi="Cambria Math" w:cs="Times New Roman"/>
+            <w:szCs w:val="28"/>
+          </w:rPr>
+          <m:t>=</m:t>
+        </m:r>
+        <m:f>
+          <m:fPr>
+            <m:ctrlPr>
+              <w:rPr>
+                <w:rStyle w:val="ac"/>
+                <w:rFonts w:ascii="Cambria Math" w:hAnsi="Cambria Math" w:cs="Times New Roman"/>
+                <w:b w:val="0"/>
+                <w:bCs w:val="0"/>
+                <w:szCs w:val="28"/>
+              </w:rPr>
+            </m:ctrlPr>
+          </m:fPr>
+          <m:num>
+            <m:r>
+              <m:rPr>
+                <m:sty m:val="p"/>
+              </m:rPr>
+              <w:rPr>
+                <w:rStyle w:val="ac"/>
+                <w:rFonts w:ascii="Cambria Math" w:hAnsi="Cambria Math" w:cs="Times New Roman"/>
+                <w:szCs w:val="28"/>
+              </w:rPr>
+              <m:t>46</m:t>
+            </m:r>
+            <m:r>
+              <m:rPr>
+                <m:sty m:val="p"/>
+              </m:rPr>
+              <w:rPr>
+                <w:rStyle w:val="ac"/>
+                <w:rFonts w:ascii="Cambria Math" w:hAnsi="Cambria Math" w:cs="Times New Roman"/>
+                <w:szCs w:val="28"/>
+              </w:rPr>
+              <m:t>.</m:t>
+            </m:r>
+            <m:r>
+              <m:rPr>
+                <m:sty m:val="p"/>
+              </m:rPr>
+              <w:rPr>
+                <w:rStyle w:val="ac"/>
+                <w:rFonts w:ascii="Cambria Math" w:hAnsi="Cambria Math" w:cs="Times New Roman"/>
+                <w:szCs w:val="28"/>
+              </w:rPr>
+              <m:t>31</m:t>
+            </m:r>
+          </m:num>
+          <m:den>
+            <m:r>
+              <m:rPr>
+                <m:sty m:val="p"/>
+              </m:rPr>
+              <w:rPr>
+                <w:rStyle w:val="ac"/>
+                <w:rFonts w:ascii="Cambria Math" w:hAnsi="Cambria Math" w:cs="Times New Roman"/>
+                <w:szCs w:val="28"/>
+              </w:rPr>
+              <m:t>10</m:t>
+            </m:r>
+          </m:den>
+        </m:f>
+        <m:r>
+          <m:rPr>
+            <m:sty m:val="p"/>
+          </m:rPr>
+          <w:rPr>
+            <w:rStyle w:val="ac"/>
+            <w:rFonts w:ascii="Cambria Math" w:hAnsi="Cambria Math" w:cs="Times New Roman"/>
+            <w:szCs w:val="28"/>
+          </w:rPr>
+          <m:t>=</m:t>
+        </m:r>
+        <m:r>
+          <m:rPr>
+            <m:sty m:val="p"/>
+          </m:rPr>
+          <w:rPr>
+            <w:rStyle w:val="ac"/>
+            <w:rFonts w:ascii="Cambria Math" w:hAnsi="Cambria Math" w:cs="Times New Roman"/>
+            <w:szCs w:val="28"/>
+          </w:rPr>
+          <m:t>4</m:t>
+        </m:r>
+        <m:r>
+          <m:rPr>
+            <m:sty m:val="p"/>
+          </m:rPr>
+          <w:rPr>
+            <w:rStyle w:val="ac"/>
+            <w:rFonts w:ascii="Cambria Math" w:hAnsi="Cambria Math" w:cs="Times New Roman"/>
+            <w:szCs w:val="28"/>
+          </w:rPr>
+          <m:t>.</m:t>
+        </m:r>
+        <m:r>
+          <m:rPr>
+            <m:sty m:val="p"/>
+          </m:rPr>
+          <w:rPr>
+            <w:rStyle w:val="ac"/>
+            <w:rFonts w:ascii="Cambria Math" w:hAnsi="Cambria Math" w:cs="Times New Roman"/>
+            <w:szCs w:val="28"/>
+          </w:rPr>
+          <m:t>631</m:t>
+        </m:r>
+        <m:r>
+          <m:rPr>
+            <m:sty m:val="p"/>
+          </m:rPr>
+          <w:rPr>
+            <w:rStyle w:val="ac"/>
+            <w:rFonts w:ascii="Cambria Math" w:hAnsi="Cambria Math" w:cs="Times New Roman"/>
+            <w:szCs w:val="28"/>
+          </w:rPr>
+          <m:t xml:space="preserve"> шт</m:t>
+        </m:r>
+      </m:oMath>
+    </w:p>
+    <w:p>
+      <w:pPr>
+        <w:numPr>
+          <w:ilvl w:val="0"/>
+          <w:numId w:val="13"/>
+        </w:numPr>
+        <w:spacing w:after="0" w:line="360" w:lineRule="auto"/>
+        <w:ind w:left="0" w:firstLine="709"/>
+        <w:rPr>
+          <w:rFonts w:cs="Times New Roman"/>
+        </w:rPr>
+      </w:pPr>
+      <w:r>
+        <w:t>О</w:t>
+      </w:r>
+      <w:r>
+        <w:t>риентировочный коэффициент использования вертикальных</w:t>
+      </w:r>
+      <w:r>
+        <w:t xml:space="preserve"> э</w:t>
+      </w:r>
+      <w:r>
+        <w:t>лектродов</w:t>
+      </w:r>
+      <w:r>
+        <w:t xml:space="preserve"> = 0.83 (определил с помощью таблицы 1.4)</w:t>
+      </w:r>
+    </w:p>
+    <w:p>
+      <w:pPr>
+        <w:numPr>
+          <w:ilvl w:val="0"/>
+          <w:numId w:val="13"/>
+        </w:numPr>
+        <w:spacing w:after="0" w:line="360" w:lineRule="auto"/>
+        <w:ind w:left="0" w:firstLine="709"/>
+        <w:rPr>
+          <w:rFonts w:cs="Times New Roman"/>
+        </w:rPr>
+      </w:pPr>
+      <w:r>
+        <w:lastRenderedPageBreak/>
+        <w:t>Уточняем число заземлителей по формуле</w:t>
+      </w:r>
+      <w:r>
+        <w:t xml:space="preserve"> </w:t>
+      </w:r>
+      <m:oMath>
+        <m:r>
+          <w:rPr>
+            <w:rFonts w:ascii="Cambria Math" w:eastAsiaTheme="minorEastAsia" w:hAnsi="Cambria Math" w:cs="Times New Roman"/>
+            <w:szCs w:val="28"/>
+          </w:rPr>
+          <m:t>n=</m:t>
+        </m:r>
+        <m:f>
+          <m:fPr>
+            <m:ctrlPr>
+              <w:rPr>
+                <w:rFonts w:ascii="Cambria Math" w:eastAsiaTheme="minorEastAsia" w:hAnsi="Cambria Math" w:cs="Times New Roman"/>
+                <w:szCs w:val="28"/>
+              </w:rPr>
+            </m:ctrlPr>
+          </m:fPr>
+          <m:num>
+            <m:sSub>
+              <m:sSubPr>
+                <m:ctrlPr>
+                  <w:rPr>
+                    <w:rFonts w:ascii="Cambria Math" w:eastAsiaTheme="minorEastAsia" w:hAnsi="Cambria Math" w:cs="Times New Roman"/>
+                    <w:i/>
+                    <w:szCs w:val="28"/>
+                  </w:rPr>
+                </m:ctrlPr>
+              </m:sSubPr>
+              <m:e>
+                <m:r>
+                  <w:rPr>
+                    <w:rFonts w:ascii="Cambria Math" w:eastAsiaTheme="minorEastAsia" w:hAnsi="Cambria Math" w:cs="Times New Roman"/>
+                    <w:szCs w:val="28"/>
+                  </w:rPr>
+                  <m:t>n</m:t>
+                </m:r>
+              </m:e>
+              <m:sub>
+                <m:r>
+                  <w:rPr>
+                    <w:rFonts w:ascii="Cambria Math" w:eastAsiaTheme="minorEastAsia" w:hAnsi="Cambria Math" w:cs="Times New Roman"/>
+                    <w:szCs w:val="28"/>
+                  </w:rPr>
+                  <m:t>ориент</m:t>
+                </m:r>
+              </m:sub>
+            </m:sSub>
+            <m:ctrlPr>
+              <w:rPr>
+                <w:rFonts w:ascii="Cambria Math" w:eastAsiaTheme="minorEastAsia" w:hAnsi="Cambria Math" w:cs="Times New Roman"/>
+                <w:i/>
+                <w:szCs w:val="28"/>
+              </w:rPr>
+            </m:ctrlPr>
+          </m:num>
+          <m:den>
+            <m:sSub>
+              <m:sSubPr>
+                <m:ctrlPr>
+                  <w:rPr>
+                    <w:rFonts w:ascii="Cambria Math" w:hAnsi="Cambria Math" w:cs="Times New Roman"/>
+                    <w:szCs w:val="28"/>
+                  </w:rPr>
+                </m:ctrlPr>
+              </m:sSubPr>
+              <m:e>
+                <m:r>
+                  <m:rPr>
+                    <m:sty m:val="p"/>
+                  </m:rPr>
+                  <w:rPr>
+                    <w:rFonts w:ascii="Cambria Math" w:hAnsi="Cambria Math" w:cs="Times New Roman"/>
+                    <w:szCs w:val="28"/>
+                  </w:rPr>
+                  <w:sym w:font="Symbol" w:char="F068"/>
+                </m:r>
+              </m:e>
+              <m:sub>
+                <m:r>
+                  <w:rPr>
+                    <w:rFonts w:ascii="Cambria Math" w:hAnsi="Cambria Math" w:cs="Times New Roman"/>
+                    <w:szCs w:val="28"/>
+                  </w:rPr>
+                  <m:t>ориент</m:t>
+                </m:r>
+              </m:sub>
+            </m:sSub>
+            <m:ctrlPr>
+              <w:rPr>
+                <w:rFonts w:ascii="Cambria Math" w:eastAsiaTheme="minorEastAsia" w:hAnsi="Cambria Math" w:cs="Times New Roman"/>
+                <w:i/>
+                <w:szCs w:val="28"/>
+              </w:rPr>
+            </m:ctrlPr>
+          </m:den>
+        </m:f>
+        <m:r>
+          <w:rPr>
+            <w:rFonts w:ascii="Cambria Math" w:eastAsiaTheme="minorEastAsia" w:hAnsi="Cambria Math" w:cs="Times New Roman"/>
+            <w:szCs w:val="28"/>
+          </w:rPr>
+          <m:t>=</m:t>
+        </m:r>
+        <m:f>
+          <m:fPr>
+            <m:ctrlPr>
+              <w:rPr>
+                <w:rFonts w:ascii="Cambria Math" w:eastAsiaTheme="minorEastAsia" w:hAnsi="Cambria Math" w:cs="Times New Roman"/>
+                <w:szCs w:val="28"/>
+              </w:rPr>
+            </m:ctrlPr>
+          </m:fPr>
+          <m:num>
+            <m:r>
+              <w:rPr>
+                <w:rFonts w:ascii="Cambria Math" w:eastAsiaTheme="minorEastAsia" w:hAnsi="Cambria Math" w:cs="Times New Roman"/>
+                <w:szCs w:val="28"/>
+              </w:rPr>
+              <m:t>4.631</m:t>
+            </m:r>
+            <m:ctrlPr>
+              <w:rPr>
+                <w:rFonts w:ascii="Cambria Math" w:eastAsiaTheme="minorEastAsia" w:hAnsi="Cambria Math" w:cs="Times New Roman"/>
+                <w:i/>
+                <w:szCs w:val="28"/>
+                <w:lang w:val="en-US"/>
+              </w:rPr>
+            </m:ctrlPr>
+          </m:num>
+          <m:den>
+            <m:r>
+              <m:rPr>
+                <m:sty m:val="p"/>
+              </m:rPr>
+              <w:rPr>
+                <w:rFonts w:ascii="Cambria Math" w:hAnsi="Cambria Math" w:cs="Times New Roman"/>
+                <w:szCs w:val="28"/>
+              </w:rPr>
+              <m:t>0.</m:t>
+            </m:r>
+            <m:r>
+              <m:rPr>
+                <m:sty m:val="p"/>
+              </m:rPr>
+              <w:rPr>
+                <w:rFonts w:ascii="Cambria Math" w:hAnsi="Cambria Math" w:cs="Times New Roman"/>
+                <w:szCs w:val="28"/>
+              </w:rPr>
+              <m:t>83</m:t>
+            </m:r>
+            <m:ctrlPr>
+              <w:rPr>
+                <w:rFonts w:ascii="Cambria Math" w:eastAsiaTheme="minorEastAsia" w:hAnsi="Cambria Math" w:cs="Times New Roman"/>
+                <w:i/>
+                <w:szCs w:val="28"/>
+                <w:lang w:val="en-US"/>
+              </w:rPr>
+            </m:ctrlPr>
+          </m:den>
+        </m:f>
+        <m:r>
+          <w:rPr>
+            <w:rFonts w:ascii="Cambria Math" w:eastAsiaTheme="minorEastAsia" w:hAnsi="Cambria Math" w:cs="Times New Roman"/>
+            <w:szCs w:val="28"/>
+          </w:rPr>
+          <m:t>=</m:t>
+        </m:r>
+        <m:r>
+          <w:rPr>
+            <w:rFonts w:ascii="Cambria Math" w:eastAsiaTheme="minorEastAsia" w:hAnsi="Cambria Math" w:cs="Times New Roman"/>
+            <w:szCs w:val="28"/>
+          </w:rPr>
+          <m:t>~</m:t>
+        </m:r>
+        <m:r>
+          <w:rPr>
+            <w:rFonts w:ascii="Cambria Math" w:eastAsiaTheme="minorEastAsia" w:hAnsi="Cambria Math" w:cs="Times New Roman"/>
+            <w:szCs w:val="28"/>
+          </w:rPr>
+          <m:t>5,57</m:t>
+        </m:r>
+      </m:oMath>
+      <w:r>
+        <w:rPr>
+          <w:szCs w:val="28"/>
+        </w:rPr>
+        <w:t xml:space="preserve">, </w:t>
+      </w:r>
+      <w:r>
+        <w:rPr>
+          <w:szCs w:val="28"/>
+        </w:rPr>
+        <w:t xml:space="preserve">если округлить получим 6 </w:t>
+      </w:r>
+      <w:r>
+        <w:t>заземлителей</w:t>
+      </w:r>
+    </w:p>
+    <w:p>
+      <w:pPr>
+        <w:pStyle w:val="a6"/>
+        <w:numPr>
+          <w:ilvl w:val="0"/>
+          <w:numId w:val="13"/>
+        </w:numPr>
+        <w:spacing w:line="360" w:lineRule="auto"/>
+        <w:ind w:left="0" w:firstLine="709"/>
+        <w:rPr>
+          <w:rFonts w:cs="Times New Roman"/>
+        </w:rPr>
+      </w:pPr>
+      <w:r>
+        <w:rPr>
+          <w:rFonts w:cs="Times New Roman"/>
+        </w:rPr>
+        <w:t>Определ</w:t>
+      </w:r>
+      <w:r>
+        <w:rPr>
+          <w:rFonts w:cs="Times New Roman"/>
+        </w:rPr>
+        <w:t xml:space="preserve">им </w:t>
+      </w:r>
+      <w:r>
+        <w:rPr>
+          <w:rFonts w:cs="Times New Roman"/>
+        </w:rPr>
+        <w:t>расстояние между стержнями: a = 2</w:t>
+      </w:r>
+      <w:r>
+        <w:rPr>
+          <w:rFonts w:cs="Times New Roman"/>
+        </w:rPr>
+        <w:t xml:space="preserve"> </w:t>
+      </w:r>
+      <w:r>
+        <w:rPr>
+          <w:rFonts w:cs="Times New Roman"/>
+        </w:rPr>
+        <w:t>*</w:t>
+      </w:r>
+      <w:r>
+        <w:rPr>
+          <w:rFonts w:cs="Times New Roman"/>
+        </w:rPr>
+        <w:t xml:space="preserve"> 3 </w:t>
+      </w:r>
+      <w:r>
+        <w:rPr>
+          <w:rFonts w:cs="Times New Roman"/>
+        </w:rPr>
+        <w:t>=</w:t>
+      </w:r>
+      <w:r>
+        <w:rPr>
+          <w:rFonts w:cs="Times New Roman"/>
+        </w:rPr>
+        <w:t xml:space="preserve"> 6</w:t>
+      </w:r>
+      <w:r>
+        <w:rPr>
+          <w:rFonts w:cs="Times New Roman"/>
+        </w:rPr>
+        <w:t>м;</w:t>
+      </w:r>
+    </w:p>
+    <w:p>
+      <w:pPr>
+        <w:numPr>
+          <w:ilvl w:val="0"/>
+          <w:numId w:val="13"/>
+        </w:numPr>
+        <w:spacing w:line="360" w:lineRule="auto"/>
+        <w:ind w:left="0" w:firstLine="709"/>
+        <w:rPr>
+          <w:rFonts w:eastAsiaTheme="minorEastAsia" w:cs="Times New Roman"/>
+          <w:szCs w:val="28"/>
+        </w:rPr>
+      </w:pPr>
+      <w:r>
+        <w:rPr>
+          <w:rFonts w:eastAsiaTheme="minorEastAsia" w:cs="Times New Roman"/>
+          <w:szCs w:val="28"/>
+        </w:rPr>
+        <w:t>Определ</w:t>
+      </w:r>
+      <w:r>
+        <w:rPr>
+          <w:rFonts w:eastAsiaTheme="minorEastAsia" w:cs="Times New Roman"/>
+          <w:szCs w:val="28"/>
+        </w:rPr>
+        <w:t>им</w:t>
+      </w:r>
+      <w:r>
+        <w:rPr>
+          <w:rFonts w:eastAsiaTheme="minorEastAsia" w:cs="Times New Roman"/>
+          <w:szCs w:val="28"/>
+        </w:rPr>
+        <w:t xml:space="preserve"> длину соединительной полосы</w:t>
+      </w:r>
+      <w:r>
+        <w:rPr>
+          <w:rFonts w:eastAsiaTheme="minorEastAsia" w:cs="Times New Roman"/>
+          <w:szCs w:val="28"/>
+        </w:rPr>
+        <w:t xml:space="preserve"> </w:t>
+      </w:r>
+      <m:oMath>
+        <m:sSub>
+          <m:sSubPr>
+            <m:ctrlPr>
+              <w:rPr>
+                <w:rFonts w:ascii="Cambria Math" w:eastAsiaTheme="minorEastAsia" w:hAnsi="Cambria Math" w:cs="Times New Roman"/>
+                <w:szCs w:val="28"/>
+              </w:rPr>
+            </m:ctrlPr>
+          </m:sSubPr>
+          <m:e>
+            <m:r>
+              <m:rPr>
+                <m:sty m:val="p"/>
+              </m:rPr>
+              <w:rPr>
+                <w:rFonts w:ascii="Cambria Math" w:eastAsiaTheme="minorEastAsia" w:hAnsi="Cambria Math" w:cs="Times New Roman"/>
+                <w:szCs w:val="28"/>
+              </w:rPr>
+              <m:t>L</m:t>
+            </m:r>
+          </m:e>
+          <m:sub>
+            <m:r>
+              <m:rPr>
+                <m:sty m:val="p"/>
+              </m:rPr>
+              <w:rPr>
+                <w:rFonts w:ascii="Cambria Math" w:eastAsiaTheme="minorEastAsia" w:hAnsi="Cambria Math" w:cs="Times New Roman"/>
+                <w:szCs w:val="28"/>
+              </w:rPr>
+              <m:t>П</m:t>
+            </m:r>
+          </m:sub>
+        </m:sSub>
+        <m:r>
+          <m:rPr>
+            <m:sty m:val="p"/>
+          </m:rPr>
+          <w:rPr>
+            <w:rFonts w:ascii="Cambria Math" w:eastAsiaTheme="minorEastAsia" w:hAnsi="Cambria Math" w:cs="Times New Roman"/>
+            <w:szCs w:val="28"/>
+          </w:rPr>
+          <m:t>=</m:t>
+        </m:r>
+        <m:r>
+          <w:rPr>
+            <w:rFonts w:ascii="Cambria Math" w:eastAsiaTheme="minorEastAsia" w:hAnsi="Cambria Math" w:cs="Times New Roman"/>
+            <w:szCs w:val="28"/>
+          </w:rPr>
+          <m:t>a</m:t>
+        </m:r>
+        <m:r>
+          <m:rPr>
+            <m:sty m:val="p"/>
+          </m:rPr>
+          <w:rPr>
+            <w:rFonts w:ascii="Cambria Math" w:eastAsiaTheme="minorEastAsia" w:hAnsi="Cambria Math" w:cs="Times New Roman"/>
+            <w:szCs w:val="28"/>
+          </w:rPr>
+          <m:t>*</m:t>
+        </m:r>
+        <m:d>
+          <m:dPr>
+            <m:ctrlPr>
+              <w:rPr>
+                <w:rFonts w:ascii="Cambria Math" w:eastAsiaTheme="minorEastAsia" w:hAnsi="Cambria Math" w:cs="Times New Roman"/>
+                <w:szCs w:val="28"/>
+              </w:rPr>
+            </m:ctrlPr>
+          </m:dPr>
+          <m:e>
+            <m:r>
+              <w:rPr>
+                <w:rFonts w:ascii="Cambria Math" w:eastAsiaTheme="minorEastAsia" w:hAnsi="Cambria Math" w:cs="Times New Roman"/>
+                <w:szCs w:val="28"/>
+              </w:rPr>
+              <m:t>n</m:t>
+            </m:r>
+            <m:r>
+              <m:rPr>
+                <m:sty m:val="p"/>
+              </m:rPr>
+              <w:rPr>
+                <w:rFonts w:ascii="Cambria Math" w:eastAsiaTheme="minorEastAsia" w:hAnsi="Cambria Math" w:cs="Times New Roman"/>
+                <w:szCs w:val="28"/>
+              </w:rPr>
+              <m:t>-1</m:t>
+            </m:r>
+          </m:e>
+        </m:d>
+        <m:r>
+          <m:rPr>
+            <m:sty m:val="p"/>
+          </m:rPr>
+          <w:rPr>
+            <w:rFonts w:ascii="Cambria Math" w:eastAsiaTheme="minorEastAsia" w:hAnsi="Cambria Math" w:cs="Times New Roman"/>
+            <w:szCs w:val="28"/>
+          </w:rPr>
+          <m:t>=6*</m:t>
+        </m:r>
+        <m:d>
+          <m:dPr>
+            <m:ctrlPr>
+              <w:rPr>
+                <w:rFonts w:ascii="Cambria Math" w:eastAsiaTheme="minorEastAsia" w:hAnsi="Cambria Math" w:cs="Times New Roman"/>
+                <w:szCs w:val="28"/>
+              </w:rPr>
+            </m:ctrlPr>
+          </m:dPr>
+          <m:e>
+            <m:r>
+              <m:rPr>
+                <m:sty m:val="p"/>
+              </m:rPr>
+              <w:rPr>
+                <w:rFonts w:ascii="Cambria Math" w:eastAsiaTheme="minorEastAsia" w:hAnsi="Cambria Math" w:cs="Times New Roman"/>
+                <w:szCs w:val="28"/>
+              </w:rPr>
+              <m:t>6</m:t>
+            </m:r>
+            <m:r>
+              <m:rPr>
+                <m:sty m:val="p"/>
+              </m:rPr>
+              <w:rPr>
+                <w:rFonts w:ascii="Cambria Math" w:eastAsiaTheme="minorEastAsia" w:hAnsi="Cambria Math" w:cs="Times New Roman"/>
+                <w:szCs w:val="28"/>
+              </w:rPr>
+              <m:t>-1</m:t>
+            </m:r>
+          </m:e>
+        </m:d>
+        <m:r>
+          <m:rPr>
+            <m:sty m:val="p"/>
+          </m:rPr>
+          <w:rPr>
+            <w:rFonts w:ascii="Cambria Math" w:eastAsiaTheme="minorEastAsia" w:hAnsi="Cambria Math" w:cs="Times New Roman"/>
+            <w:szCs w:val="28"/>
+          </w:rPr>
+          <m:t>=3</m:t>
+        </m:r>
+        <m:r>
+          <m:rPr>
+            <m:sty m:val="p"/>
+          </m:rPr>
+          <w:rPr>
+            <w:rFonts w:ascii="Cambria Math" w:eastAsiaTheme="minorEastAsia" w:hAnsi="Cambria Math" w:cs="Times New Roman"/>
+            <w:szCs w:val="28"/>
+          </w:rPr>
+          <m:t>0</m:t>
+        </m:r>
+        <m:r>
+          <m:rPr>
+            <m:sty m:val="p"/>
+          </m:rPr>
+          <w:rPr>
+            <w:rFonts w:ascii="Cambria Math" w:eastAsiaTheme="minorEastAsia" w:hAnsi="Cambria Math" w:cs="Times New Roman"/>
+            <w:szCs w:val="28"/>
+          </w:rPr>
+          <m:t>м</m:t>
+        </m:r>
+      </m:oMath>
+    </w:p>
+    <w:p>
+      <w:pPr>
+        <w:pStyle w:val="a6"/>
+        <w:numPr>
+          <w:ilvl w:val="0"/>
+          <w:numId w:val="13"/>
+        </w:numPr>
+        <w:spacing w:after="0" w:line="360" w:lineRule="auto"/>
+        <w:ind w:left="0" w:firstLine="709"/>
+        <w:rPr>
+          <w:rStyle w:val="ac"/>
+          <w:rFonts w:cs="Times New Roman"/>
+          <w:b w:val="0"/>
+          <w:bCs w:val="0"/>
+          <w:szCs w:val="28"/>
+        </w:rPr>
+      </w:pPr>
+      <w:r>
+        <w:rPr>
+          <w:rFonts w:cs="Times New Roman"/>
+        </w:rPr>
+        <w:t xml:space="preserve">Опираясь на </w:t>
+      </w:r>
+      <w:r>
+        <w:rPr>
+          <w:rFonts w:cs="Times New Roman"/>
+        </w:rPr>
+        <w:t>таблиц</w:t>
+      </w:r>
+      <w:r>
+        <w:rPr>
+          <w:rFonts w:cs="Times New Roman"/>
+        </w:rPr>
+        <w:t>у</w:t>
+      </w:r>
+      <w:r>
+        <w:rPr>
+          <w:rFonts w:cs="Times New Roman"/>
+        </w:rPr>
+        <w:t xml:space="preserve"> </w:t>
+      </w:r>
+      <w:r>
+        <w:rPr>
+          <w:rStyle w:val="ac"/>
+          <w:rFonts w:cs="Times New Roman"/>
+          <w:b w:val="0"/>
+          <w:bCs w:val="0"/>
+          <w:szCs w:val="28"/>
+        </w:rPr>
+        <w:t>1.3</w:t>
+      </w:r>
+      <w:r>
+        <w:rPr>
+          <w:rStyle w:val="ac"/>
+          <w:rFonts w:cs="Times New Roman"/>
+          <w:szCs w:val="28"/>
+        </w:rPr>
+        <w:t xml:space="preserve"> </w:t>
+      </w:r>
+      <m:oMath>
+        <m:sSup>
+          <m:sSupPr>
+            <m:ctrlPr>
+              <w:rPr>
+                <w:rStyle w:val="ac"/>
+                <w:rFonts w:ascii="Cambria Math" w:hAnsi="Cambria Math" w:cs="Times New Roman"/>
+                <w:b w:val="0"/>
+                <w:bCs w:val="0"/>
+                <w:szCs w:val="28"/>
+              </w:rPr>
+            </m:ctrlPr>
+          </m:sSupPr>
+          <m:e>
+            <m:r>
+              <m:rPr>
+                <m:sty m:val="p"/>
+              </m:rPr>
+              <w:rPr>
+                <w:rStyle w:val="ac"/>
+                <w:rFonts w:ascii="Cambria Math" w:hAnsi="Cambria Math" w:cs="Times New Roman"/>
+                <w:b w:val="0"/>
+                <w:bCs w:val="0"/>
+                <w:szCs w:val="28"/>
+              </w:rPr>
+              <w:sym w:font="Symbol" w:char="F06A"/>
+            </m:r>
+          </m:e>
+          <m:sup>
+            <m:r>
+              <m:rPr>
+                <m:sty m:val="p"/>
+              </m:rPr>
+              <w:rPr>
+                <w:rStyle w:val="ac"/>
+                <w:rFonts w:ascii="Cambria Math" w:hAnsi="Cambria Math" w:cs="Times New Roman"/>
+                <w:szCs w:val="28"/>
+              </w:rPr>
+              <m:t>гор</m:t>
+            </m:r>
+          </m:sup>
+        </m:sSup>
+        <m:r>
+          <m:rPr>
+            <m:sty m:val="p"/>
+          </m:rPr>
+          <w:rPr>
+            <w:rStyle w:val="ac"/>
+            <w:rFonts w:ascii="Cambria Math" w:hAnsi="Cambria Math" w:cs="Times New Roman"/>
+            <w:szCs w:val="28"/>
+          </w:rPr>
+          <m:t>=3.5</m:t>
+        </m:r>
+      </m:oMath>
+    </w:p>
+    <w:p>
+      <w:pPr>
+        <w:numPr>
+          <w:ilvl w:val="0"/>
+          <w:numId w:val="13"/>
+        </w:numPr>
+        <w:spacing w:after="0" w:line="360" w:lineRule="auto"/>
+        <w:ind w:left="0" w:firstLine="709"/>
+        <w:rPr>
+          <w:rFonts w:cs="Times New Roman"/>
+        </w:rPr>
+      </w:pPr>
+      <w:r>
+        <w:rPr>
+          <w:rFonts w:cs="Times New Roman"/>
+        </w:rPr>
+        <w:t xml:space="preserve">Определим расчетное удельное горизонтальное сопротивление </w:t>
+      </w:r>
+      <m:oMath>
+        <m:sSubSup>
+          <m:sSubSupPr>
+            <m:ctrlPr>
+              <w:rPr>
+                <w:rStyle w:val="ac"/>
+                <w:rFonts w:ascii="Cambria Math" w:hAnsi="Cambria Math" w:cs="Times New Roman"/>
+                <w:b w:val="0"/>
+                <w:bCs w:val="0"/>
+                <w:szCs w:val="28"/>
+              </w:rPr>
+            </m:ctrlPr>
+          </m:sSubSupPr>
+          <m:e>
+            <m:r>
+              <m:rPr>
+                <m:sty m:val="p"/>
+              </m:rPr>
+              <w:rPr>
+                <w:rStyle w:val="ac"/>
+                <w:rFonts w:ascii="Cambria Math" w:hAnsi="Cambria Math" w:cs="Times New Roman"/>
+                <w:szCs w:val="28"/>
+              </w:rPr>
+              <m:t>ρ</m:t>
+            </m:r>
+          </m:e>
+          <m:sub>
+            <m:r>
+              <m:rPr>
+                <m:sty m:val="p"/>
+              </m:rPr>
+              <w:rPr>
+                <w:rStyle w:val="ac"/>
+                <w:rFonts w:ascii="Cambria Math" w:hAnsi="Cambria Math" w:cs="Times New Roman"/>
+                <w:szCs w:val="28"/>
+              </w:rPr>
+              <m:t>расч</m:t>
+            </m:r>
+          </m:sub>
+          <m:sup>
+            <m:r>
+              <m:rPr>
+                <m:sty m:val="p"/>
+              </m:rPr>
+              <w:rPr>
+                <w:rStyle w:val="ac"/>
+                <w:rFonts w:ascii="Cambria Math" w:hAnsi="Cambria Math" w:cs="Times New Roman"/>
+                <w:szCs w:val="28"/>
+              </w:rPr>
+              <m:t>гор</m:t>
+            </m:r>
+          </m:sup>
+        </m:sSubSup>
+        <m:r>
+          <m:rPr>
+            <m:sty m:val="p"/>
+          </m:rPr>
+          <w:rPr>
+            <w:rStyle w:val="ac"/>
+            <w:rFonts w:ascii="Cambria Math" w:hAnsi="Cambria Math" w:cs="Times New Roman"/>
+            <w:szCs w:val="28"/>
+          </w:rPr>
+          <m:t>=ρ*</m:t>
+        </m:r>
+        <m:sSup>
+          <m:sSupPr>
+            <m:ctrlPr>
+              <w:rPr>
+                <w:rStyle w:val="ac"/>
+                <w:rFonts w:ascii="Cambria Math" w:hAnsi="Cambria Math" w:cs="Times New Roman"/>
+                <w:b w:val="0"/>
+                <w:bCs w:val="0"/>
+                <w:szCs w:val="28"/>
+              </w:rPr>
+            </m:ctrlPr>
+          </m:sSupPr>
+          <m:e>
+            <m:r>
+              <m:rPr>
+                <m:sty m:val="p"/>
+              </m:rPr>
+              <w:rPr>
+                <w:rStyle w:val="ac"/>
+                <w:rFonts w:ascii="Cambria Math" w:hAnsi="Cambria Math" w:cs="Times New Roman"/>
+                <w:b w:val="0"/>
+                <w:bCs w:val="0"/>
+                <w:szCs w:val="28"/>
+              </w:rPr>
+              <w:sym w:font="Symbol" w:char="F06A"/>
+            </m:r>
+          </m:e>
+          <m:sup>
+            <m:r>
+              <m:rPr>
+                <m:sty m:val="p"/>
+              </m:rPr>
+              <w:rPr>
+                <w:rStyle w:val="ac"/>
+                <w:rFonts w:ascii="Cambria Math" w:hAnsi="Cambria Math" w:cs="Times New Roman"/>
+                <w:szCs w:val="28"/>
+              </w:rPr>
+              <m:t>гор</m:t>
+            </m:r>
+          </m:sup>
+        </m:sSup>
+        <m:r>
+          <m:rPr>
+            <m:sty m:val="p"/>
+          </m:rPr>
+          <w:rPr>
+            <w:rStyle w:val="ac"/>
+            <w:rFonts w:ascii="Cambria Math" w:hAnsi="Cambria Math" w:cs="Times New Roman"/>
+            <w:szCs w:val="28"/>
+          </w:rPr>
+          <m:t>=</m:t>
+        </m:r>
+        <m:r>
+          <m:rPr>
+            <m:sty m:val="p"/>
+          </m:rPr>
+          <w:rPr>
+            <w:rStyle w:val="ac"/>
+            <w:rFonts w:ascii="Cambria Math" w:hAnsi="Cambria Math" w:cs="Times New Roman"/>
+            <w:szCs w:val="28"/>
+          </w:rPr>
+          <m:t>125</m:t>
+        </m:r>
+        <m:r>
+          <m:rPr>
+            <m:sty m:val="p"/>
+          </m:rPr>
+          <w:rPr>
+            <w:rStyle w:val="ac"/>
+            <w:rFonts w:ascii="Cambria Math" w:hAnsi="Cambria Math" w:cs="Times New Roman"/>
+            <w:szCs w:val="28"/>
+          </w:rPr>
+          <m:t>*3.5=</m:t>
+        </m:r>
+        <m:r>
+          <m:rPr>
+            <m:sty m:val="p"/>
+          </m:rPr>
+          <w:rPr>
+            <w:rStyle w:val="ac"/>
+            <w:rFonts w:ascii="Cambria Math" w:hAnsi="Cambria Math" w:cs="Times New Roman"/>
+            <w:szCs w:val="28"/>
+          </w:rPr>
+          <m:t>437.5</m:t>
+        </m:r>
+        <m:r>
+          <m:rPr>
+            <m:sty m:val="p"/>
+          </m:rPr>
+          <w:rPr>
+            <w:rStyle w:val="ac"/>
+            <w:rFonts w:ascii="Cambria Math" w:hAnsi="Cambria Math" w:cs="Times New Roman"/>
+            <w:szCs w:val="28"/>
+          </w:rPr>
+          <m:t xml:space="preserve"> Ом*м</m:t>
+        </m:r>
+      </m:oMath>
+    </w:p>
+    <w:p>
+      <w:pPr>
+        <w:pStyle w:val="a6"/>
+        <w:numPr>
+          <w:ilvl w:val="0"/>
+          <w:numId w:val="13"/>
+        </w:numPr>
+        <w:spacing w:after="0" w:line="360" w:lineRule="auto"/>
+        <w:ind w:left="0" w:firstLine="709"/>
+        <w:rPr>
+          <w:rStyle w:val="ac"/>
+          <w:rFonts w:cs="Times New Roman"/>
+          <w:b w:val="0"/>
+          <w:bCs w:val="0"/>
+          <w:szCs w:val="28"/>
+        </w:rPr>
+      </w:pPr>
+      <w:r>
+        <w:rPr>
+          <w:rFonts w:eastAsiaTheme="minorEastAsia" w:cs="Times New Roman"/>
+          <w:szCs w:val="28"/>
+        </w:rPr>
+        <w:t>Определ</w:t>
+      </w:r>
+      <w:r>
+        <w:rPr>
+          <w:rFonts w:eastAsiaTheme="minorEastAsia" w:cs="Times New Roman"/>
+          <w:szCs w:val="28"/>
+        </w:rPr>
+        <w:t>им</w:t>
+      </w:r>
+      <w:r>
+        <w:rPr>
+          <w:rFonts w:eastAsiaTheme="minorEastAsia" w:cs="Times New Roman"/>
+          <w:szCs w:val="28"/>
+        </w:rPr>
+        <w:t xml:space="preserve"> диаметр проводника</w:t>
+      </w:r>
+      <w:r>
+        <w:rPr>
+          <w:rFonts w:eastAsiaTheme="minorEastAsia" w:cs="Times New Roman"/>
+          <w:szCs w:val="28"/>
+        </w:rPr>
+        <w:t xml:space="preserve"> </w:t>
+      </w:r>
+      <m:oMath>
+        <m:sSub>
+          <m:sSubPr>
+            <m:ctrlPr>
+              <w:rPr>
+                <w:rStyle w:val="ac"/>
+                <w:rFonts w:ascii="Cambria Math" w:hAnsi="Cambria Math" w:cs="Times New Roman"/>
+                <w:b w:val="0"/>
+                <w:bCs w:val="0"/>
+                <w:szCs w:val="28"/>
+              </w:rPr>
+            </m:ctrlPr>
+          </m:sSubPr>
+          <m:e>
+            <m:r>
+              <w:rPr>
+                <w:rStyle w:val="ac"/>
+                <w:rFonts w:ascii="Cambria Math" w:hAnsi="Cambria Math" w:cs="Times New Roman"/>
+                <w:szCs w:val="28"/>
+              </w:rPr>
+              <m:t>d</m:t>
+            </m:r>
+          </m:e>
+          <m:sub>
+            <m:r>
+              <m:rPr>
+                <m:sty m:val="p"/>
+              </m:rPr>
+              <w:rPr>
+                <w:rStyle w:val="ac"/>
+                <w:rFonts w:ascii="Cambria Math" w:hAnsi="Cambria Math" w:cs="Times New Roman"/>
+                <w:szCs w:val="28"/>
+              </w:rPr>
+              <m:t>п</m:t>
+            </m:r>
+          </m:sub>
+        </m:sSub>
+        <m:r>
+          <m:rPr>
+            <m:sty m:val="p"/>
+          </m:rPr>
+          <w:rPr>
+            <w:rStyle w:val="ac"/>
+            <w:rFonts w:ascii="Cambria Math" w:hAnsi="Cambria Math" w:cs="Times New Roman"/>
+            <w:szCs w:val="28"/>
+          </w:rPr>
+          <m:t>=0.5*</m:t>
+        </m:r>
+        <m:r>
+          <w:rPr>
+            <w:rStyle w:val="ac"/>
+            <w:rFonts w:ascii="Cambria Math" w:hAnsi="Cambria Math" w:cs="Times New Roman"/>
+            <w:szCs w:val="28"/>
+          </w:rPr>
+          <m:t>b</m:t>
+        </m:r>
+        <m:r>
+          <m:rPr>
+            <m:sty m:val="p"/>
+          </m:rPr>
+          <w:rPr>
+            <w:rStyle w:val="ac"/>
+            <w:rFonts w:ascii="Cambria Math" w:hAnsi="Cambria Math" w:cs="Times New Roman"/>
+            <w:szCs w:val="28"/>
+          </w:rPr>
+          <m:t>=0.5*0.04=0.02</m:t>
+        </m:r>
+      </m:oMath>
+    </w:p>
+    <w:p>
+      <w:pPr>
+        <w:pStyle w:val="a6"/>
+        <w:numPr>
+          <w:ilvl w:val="0"/>
+          <w:numId w:val="13"/>
+        </w:numPr>
+        <w:spacing w:after="0" w:line="360" w:lineRule="auto"/>
+        <w:ind w:left="0" w:firstLine="709"/>
+        <w:rPr>
+          <w:rStyle w:val="ac"/>
+          <w:rFonts w:cs="Times New Roman"/>
+          <w:b w:val="0"/>
+          <w:bCs w:val="0"/>
+          <w:szCs w:val="28"/>
+        </w:rPr>
+      </w:pPr>
+      <w:r>
+        <w:rPr>
+          <w:rFonts w:cs="Times New Roman"/>
+          <w:szCs w:val="28"/>
+        </w:rPr>
+        <w:t>Определ</w:t>
+      </w:r>
+      <w:r>
+        <w:rPr>
+          <w:rFonts w:cs="Times New Roman"/>
+          <w:szCs w:val="28"/>
+        </w:rPr>
+        <w:t>им</w:t>
+      </w:r>
+      <w:r>
+        <w:rPr>
+          <w:rFonts w:cs="Times New Roman"/>
+          <w:szCs w:val="28"/>
+        </w:rPr>
+        <w:t xml:space="preserve"> сопротивление растеканию тока</w:t>
+      </w:r>
+      <w:r>
+        <w:rPr>
+          <w:rFonts w:cs="Times New Roman"/>
+          <w:szCs w:val="28"/>
+        </w:rPr>
+        <w:t xml:space="preserve"> </w:t>
+      </w:r>
+      <w:r>
+        <w:rPr>
+          <w:rFonts w:cs="Times New Roman"/>
+          <w:szCs w:val="28"/>
+        </w:rPr>
+        <w:t>горизонтальн</w:t>
+      </w:r>
+      <w:r>
+        <w:rPr>
+          <w:rFonts w:cs="Times New Roman"/>
+          <w:szCs w:val="28"/>
+        </w:rPr>
+        <w:t>ой соединительной полосы</w:t>
+      </w:r>
+      <w:r>
+        <w:rPr>
+          <w:rFonts w:cs="Times New Roman"/>
+          <w:szCs w:val="28"/>
+        </w:rPr>
+        <w:t xml:space="preserve"> </w:t>
+      </w:r>
+      <m:oMath>
+        <m:sSub>
+          <m:sSubPr>
+            <m:ctrlPr>
+              <w:rPr>
+                <w:rStyle w:val="ac"/>
+                <w:rFonts w:ascii="Cambria Math" w:hAnsi="Cambria Math" w:cs="Times New Roman"/>
+                <w:b w:val="0"/>
+                <w:bCs w:val="0"/>
+                <w:szCs w:val="28"/>
+              </w:rPr>
+            </m:ctrlPr>
+          </m:sSubPr>
+          <m:e>
+            <m:r>
+              <w:rPr>
+                <w:rStyle w:val="ac"/>
+                <w:rFonts w:ascii="Cambria Math" w:hAnsi="Cambria Math" w:cs="Times New Roman"/>
+                <w:szCs w:val="28"/>
+              </w:rPr>
+              <m:t>R</m:t>
+            </m:r>
+          </m:e>
+          <m:sub>
+            <m:r>
+              <m:rPr>
+                <m:sty m:val="p"/>
+              </m:rPr>
+              <w:rPr>
+                <w:rStyle w:val="ac"/>
+                <w:rFonts w:ascii="Cambria Math" w:hAnsi="Cambria Math" w:cs="Times New Roman"/>
+                <w:szCs w:val="28"/>
+              </w:rPr>
+              <m:t>гор</m:t>
+            </m:r>
+          </m:sub>
+        </m:sSub>
+        <m:r>
+          <m:rPr>
+            <m:sty m:val="p"/>
+          </m:rPr>
+          <w:rPr>
+            <w:rStyle w:val="ac"/>
+            <w:rFonts w:ascii="Cambria Math" w:hAnsi="Cambria Math" w:cs="Times New Roman"/>
+            <w:szCs w:val="28"/>
+          </w:rPr>
+          <m:t>=</m:t>
+        </m:r>
+        <m:f>
+          <m:fPr>
+            <m:ctrlPr>
+              <w:rPr>
+                <w:rStyle w:val="ac"/>
+                <w:rFonts w:ascii="Cambria Math" w:hAnsi="Cambria Math" w:cs="Times New Roman"/>
+                <w:b w:val="0"/>
+                <w:bCs w:val="0"/>
+                <w:szCs w:val="28"/>
+              </w:rPr>
+            </m:ctrlPr>
+          </m:fPr>
+          <m:num>
+            <m:sSubSup>
+              <m:sSubSupPr>
+                <m:ctrlPr>
+                  <w:rPr>
+                    <w:rStyle w:val="ac"/>
+                    <w:rFonts w:ascii="Cambria Math" w:hAnsi="Cambria Math" w:cs="Times New Roman"/>
+                    <w:b w:val="0"/>
+                    <w:bCs w:val="0"/>
+                    <w:szCs w:val="28"/>
+                  </w:rPr>
+                </m:ctrlPr>
+              </m:sSubSupPr>
+              <m:e>
+                <m:r>
+                  <m:rPr>
+                    <m:sty m:val="p"/>
+                  </m:rPr>
+                  <w:rPr>
+                    <w:rStyle w:val="ac"/>
+                    <w:rFonts w:ascii="Cambria Math" w:hAnsi="Cambria Math" w:cs="Times New Roman"/>
+                    <w:szCs w:val="28"/>
+                  </w:rPr>
+                  <m:t>ρ</m:t>
+                </m:r>
+              </m:e>
+              <m:sub>
+                <m:r>
+                  <m:rPr>
+                    <m:sty m:val="p"/>
+                  </m:rPr>
+                  <w:rPr>
+                    <w:rStyle w:val="ac"/>
+                    <w:rFonts w:ascii="Cambria Math" w:hAnsi="Cambria Math" w:cs="Times New Roman"/>
+                    <w:szCs w:val="28"/>
+                  </w:rPr>
+                  <m:t>расч</m:t>
+                </m:r>
+              </m:sub>
+              <m:sup>
+                <m:r>
+                  <m:rPr>
+                    <m:sty m:val="p"/>
+                  </m:rPr>
+                  <w:rPr>
+                    <w:rStyle w:val="ac"/>
+                    <w:rFonts w:ascii="Cambria Math" w:hAnsi="Cambria Math" w:cs="Times New Roman"/>
+                    <w:szCs w:val="28"/>
+                  </w:rPr>
+                  <m:t>гор</m:t>
+                </m:r>
+              </m:sup>
+            </m:sSubSup>
+          </m:num>
+          <m:den>
+            <m:r>
+              <m:rPr>
+                <m:sty m:val="p"/>
+              </m:rPr>
+              <w:rPr>
+                <w:rStyle w:val="ac"/>
+                <w:rFonts w:ascii="Cambria Math" w:hAnsi="Cambria Math" w:cs="Times New Roman"/>
+                <w:szCs w:val="28"/>
+              </w:rPr>
+              <m:t>2π*</m:t>
+            </m:r>
+            <m:sSub>
+              <m:sSubPr>
+                <m:ctrlPr>
+                  <w:rPr>
+                    <w:rStyle w:val="ac"/>
+                    <w:rFonts w:ascii="Cambria Math" w:hAnsi="Cambria Math" w:cs="Times New Roman"/>
+                    <w:b w:val="0"/>
+                    <w:bCs w:val="0"/>
+                    <w:szCs w:val="28"/>
+                  </w:rPr>
+                </m:ctrlPr>
+              </m:sSubPr>
+              <m:e>
+                <m:r>
+                  <w:rPr>
+                    <w:rStyle w:val="ac"/>
+                    <w:rFonts w:ascii="Cambria Math" w:hAnsi="Cambria Math" w:cs="Times New Roman"/>
+                    <w:szCs w:val="28"/>
+                  </w:rPr>
+                  <m:t>L</m:t>
+                </m:r>
+              </m:e>
+              <m:sub>
+                <m:r>
+                  <m:rPr>
+                    <m:sty m:val="p"/>
+                  </m:rPr>
+                  <w:rPr>
+                    <w:rStyle w:val="ac"/>
+                    <w:rFonts w:ascii="Cambria Math" w:hAnsi="Cambria Math" w:cs="Times New Roman"/>
+                    <w:szCs w:val="28"/>
+                  </w:rPr>
+                  <m:t>П</m:t>
+                </m:r>
+              </m:sub>
+            </m:sSub>
+          </m:den>
+        </m:f>
+        <m:r>
+          <m:rPr>
+            <m:sty m:val="p"/>
+          </m:rPr>
+          <w:rPr>
+            <w:rStyle w:val="ac"/>
+            <w:rFonts w:ascii="Cambria Math" w:hAnsi="Cambria Math" w:cs="Times New Roman"/>
+            <w:szCs w:val="28"/>
+          </w:rPr>
+          <m:t>*</m:t>
+        </m:r>
+        <m:func>
+          <m:funcPr>
+            <m:ctrlPr>
+              <w:rPr>
+                <w:rStyle w:val="ac"/>
+                <w:rFonts w:ascii="Cambria Math" w:hAnsi="Cambria Math" w:cs="Times New Roman"/>
+                <w:b w:val="0"/>
+                <w:bCs w:val="0"/>
+                <w:szCs w:val="28"/>
+              </w:rPr>
+            </m:ctrlPr>
+          </m:funcPr>
+          <m:fName>
+            <m:r>
+              <w:rPr>
+                <w:rStyle w:val="ac"/>
+                <w:rFonts w:ascii="Cambria Math" w:hAnsi="Cambria Math" w:cs="Times New Roman"/>
+                <w:szCs w:val="28"/>
+              </w:rPr>
+              <m:t>ln</m:t>
+            </m:r>
+          </m:fName>
+          <m:e>
+            <m:f>
+              <m:fPr>
+                <m:ctrlPr>
+                  <w:rPr>
+                    <w:rStyle w:val="ac"/>
+                    <w:rFonts w:ascii="Cambria Math" w:hAnsi="Cambria Math" w:cs="Times New Roman"/>
+                    <w:b w:val="0"/>
+                    <w:bCs w:val="0"/>
+                    <w:szCs w:val="28"/>
+                  </w:rPr>
+                </m:ctrlPr>
+              </m:fPr>
+              <m:num>
+                <m:r>
+                  <m:rPr>
+                    <m:sty m:val="p"/>
+                  </m:rPr>
+                  <w:rPr>
+                    <w:rStyle w:val="ac"/>
+                    <w:rFonts w:ascii="Cambria Math" w:hAnsi="Cambria Math" w:cs="Times New Roman"/>
+                    <w:szCs w:val="28"/>
+                  </w:rPr>
+                  <m:t>2</m:t>
+                </m:r>
+                <m:sSubSup>
+                  <m:sSubSupPr>
+                    <m:ctrlPr>
+                      <w:rPr>
+                        <w:rStyle w:val="ac"/>
+                        <w:rFonts w:ascii="Cambria Math" w:hAnsi="Cambria Math" w:cs="Times New Roman"/>
+                        <w:b w:val="0"/>
+                        <w:bCs w:val="0"/>
+                        <w:szCs w:val="28"/>
+                      </w:rPr>
+                    </m:ctrlPr>
+                  </m:sSubSupPr>
+                  <m:e>
+                    <m:r>
+                      <w:rPr>
+                        <w:rStyle w:val="ac"/>
+                        <w:rFonts w:ascii="Cambria Math" w:hAnsi="Cambria Math" w:cs="Times New Roman"/>
+                        <w:szCs w:val="28"/>
+                      </w:rPr>
+                      <m:t>L</m:t>
+                    </m:r>
+                  </m:e>
+                  <m:sub>
+                    <m:r>
+                      <m:rPr>
+                        <m:sty m:val="p"/>
+                      </m:rPr>
+                      <w:rPr>
+                        <w:rStyle w:val="ac"/>
+                        <w:rFonts w:ascii="Cambria Math" w:hAnsi="Cambria Math" w:cs="Times New Roman"/>
+                        <w:szCs w:val="28"/>
+                      </w:rPr>
+                      <m:t>П</m:t>
+                    </m:r>
+                  </m:sub>
+                  <m:sup>
+                    <m:r>
+                      <m:rPr>
+                        <m:sty m:val="p"/>
+                      </m:rPr>
+                      <w:rPr>
+                        <w:rStyle w:val="ac"/>
+                        <w:rFonts w:ascii="Cambria Math" w:hAnsi="Cambria Math" w:cs="Times New Roman"/>
+                        <w:szCs w:val="28"/>
+                      </w:rPr>
+                      <m:t>2</m:t>
+                    </m:r>
+                  </m:sup>
+                </m:sSubSup>
+              </m:num>
+              <m:den>
+                <m:sSub>
+                  <m:sSubPr>
+                    <m:ctrlPr>
+                      <w:rPr>
+                        <w:rStyle w:val="ac"/>
+                        <w:rFonts w:ascii="Cambria Math" w:hAnsi="Cambria Math" w:cs="Times New Roman"/>
+                        <w:b w:val="0"/>
+                        <w:bCs w:val="0"/>
+                        <w:szCs w:val="28"/>
+                      </w:rPr>
+                    </m:ctrlPr>
+                  </m:sSubPr>
+                  <m:e>
+                    <m:r>
+                      <w:rPr>
+                        <w:rStyle w:val="ac"/>
+                        <w:rFonts w:ascii="Cambria Math" w:hAnsi="Cambria Math" w:cs="Times New Roman"/>
+                        <w:szCs w:val="28"/>
+                      </w:rPr>
+                      <m:t>d</m:t>
+                    </m:r>
+                  </m:e>
+                  <m:sub>
+                    <m:r>
+                      <m:rPr>
+                        <m:sty m:val="p"/>
+                      </m:rPr>
+                      <w:rPr>
+                        <w:rStyle w:val="ac"/>
+                        <w:rFonts w:ascii="Cambria Math" w:hAnsi="Cambria Math" w:cs="Times New Roman"/>
+                        <w:szCs w:val="28"/>
+                      </w:rPr>
+                      <m:t>П</m:t>
+                    </m:r>
+                  </m:sub>
+                </m:sSub>
+                <m:r>
+                  <m:rPr>
+                    <m:sty m:val="p"/>
+                  </m:rPr>
+                  <w:rPr>
+                    <w:rStyle w:val="ac"/>
+                    <w:rFonts w:ascii="Cambria Math" w:hAnsi="Cambria Math" w:cs="Times New Roman"/>
+                    <w:szCs w:val="28"/>
+                  </w:rPr>
+                  <m:t>*</m:t>
+                </m:r>
+                <m:sSub>
+                  <m:sSubPr>
+                    <m:ctrlPr>
+                      <w:rPr>
+                        <w:rStyle w:val="ac"/>
+                        <w:rFonts w:ascii="Cambria Math" w:hAnsi="Cambria Math" w:cs="Times New Roman"/>
+                        <w:b w:val="0"/>
+                        <w:bCs w:val="0"/>
+                        <w:szCs w:val="28"/>
+                      </w:rPr>
+                    </m:ctrlPr>
+                  </m:sSubPr>
+                  <m:e>
+                    <m:r>
+                      <w:rPr>
+                        <w:rStyle w:val="ac"/>
+                        <w:rFonts w:ascii="Cambria Math" w:hAnsi="Cambria Math" w:cs="Times New Roman"/>
+                        <w:szCs w:val="28"/>
+                      </w:rPr>
+                      <m:t>t</m:t>
+                    </m:r>
+                  </m:e>
+                  <m:sub>
+                    <m:r>
+                      <m:rPr>
+                        <m:sty m:val="p"/>
+                      </m:rPr>
+                      <w:rPr>
+                        <w:rStyle w:val="ac"/>
+                        <w:rFonts w:ascii="Cambria Math" w:hAnsi="Cambria Math" w:cs="Times New Roman"/>
+                        <w:szCs w:val="28"/>
+                      </w:rPr>
+                      <m:t>0</m:t>
+                    </m:r>
+                  </m:sub>
+                </m:sSub>
+              </m:den>
+            </m:f>
+          </m:e>
+        </m:func>
+        <m:r>
+          <m:rPr>
+            <m:sty m:val="p"/>
+          </m:rPr>
+          <w:rPr>
+            <w:rStyle w:val="ac"/>
+            <w:rFonts w:ascii="Cambria Math" w:hAnsi="Cambria Math" w:cs="Times New Roman"/>
+            <w:szCs w:val="28"/>
+          </w:rPr>
+          <m:t>=</m:t>
+        </m:r>
+        <m:f>
+          <m:fPr>
+            <m:ctrlPr>
+              <w:rPr>
+                <w:rStyle w:val="ac"/>
+                <w:rFonts w:ascii="Cambria Math" w:hAnsi="Cambria Math" w:cs="Times New Roman"/>
+                <w:b w:val="0"/>
+                <w:bCs w:val="0"/>
+                <w:szCs w:val="28"/>
+              </w:rPr>
+            </m:ctrlPr>
+          </m:fPr>
+          <m:num>
+            <m:r>
+              <m:rPr>
+                <m:sty m:val="p"/>
+              </m:rPr>
+              <w:rPr>
+                <w:rStyle w:val="ac"/>
+                <w:rFonts w:ascii="Cambria Math" w:hAnsi="Cambria Math" w:cs="Times New Roman"/>
+                <w:szCs w:val="28"/>
+              </w:rPr>
+              <m:t>437.5</m:t>
+            </m:r>
+          </m:num>
+          <m:den>
+            <m:r>
+              <m:rPr>
+                <m:sty m:val="p"/>
+              </m:rPr>
+              <w:rPr>
+                <w:rStyle w:val="ac"/>
+                <w:rFonts w:ascii="Cambria Math" w:hAnsi="Cambria Math" w:cs="Times New Roman"/>
+                <w:szCs w:val="28"/>
+              </w:rPr>
+              <m:t>2*3.14*</m:t>
+            </m:r>
+            <m:r>
+              <m:rPr>
+                <m:sty m:val="p"/>
+              </m:rPr>
+              <w:rPr>
+                <w:rStyle w:val="ac"/>
+                <w:rFonts w:ascii="Cambria Math" w:hAnsi="Cambria Math" w:cs="Times New Roman"/>
+                <w:szCs w:val="28"/>
+              </w:rPr>
+              <m:t>30</m:t>
+            </m:r>
+          </m:den>
+        </m:f>
+        <m:r>
+          <m:rPr>
+            <m:sty m:val="p"/>
+          </m:rPr>
+          <w:rPr>
+            <w:rStyle w:val="ac"/>
+            <w:rFonts w:ascii="Cambria Math" w:hAnsi="Cambria Math" w:cs="Times New Roman"/>
+            <w:szCs w:val="28"/>
+          </w:rPr>
+          <m:t>*</m:t>
+        </m:r>
+        <m:func>
+          <m:funcPr>
+            <m:ctrlPr>
+              <w:rPr>
+                <w:rStyle w:val="ac"/>
+                <w:rFonts w:ascii="Cambria Math" w:hAnsi="Cambria Math" w:cs="Times New Roman"/>
+                <w:b w:val="0"/>
+                <w:bCs w:val="0"/>
+                <w:szCs w:val="28"/>
+              </w:rPr>
+            </m:ctrlPr>
+          </m:funcPr>
+          <m:fName>
+            <m:r>
+              <w:rPr>
+                <w:rStyle w:val="ac"/>
+                <w:rFonts w:ascii="Cambria Math" w:hAnsi="Cambria Math" w:cs="Times New Roman"/>
+                <w:szCs w:val="28"/>
+              </w:rPr>
+              <m:t>ln</m:t>
+            </m:r>
+          </m:fName>
+          <m:e>
+            <m:f>
+              <m:fPr>
+                <m:ctrlPr>
+                  <w:rPr>
+                    <w:rStyle w:val="ac"/>
+                    <w:rFonts w:ascii="Cambria Math" w:hAnsi="Cambria Math" w:cs="Times New Roman"/>
+                    <w:b w:val="0"/>
+                    <w:bCs w:val="0"/>
+                    <w:szCs w:val="28"/>
+                  </w:rPr>
+                </m:ctrlPr>
+              </m:fPr>
+              <m:num>
+                <m:sSup>
+                  <m:sSupPr>
+                    <m:ctrlPr>
+                      <w:rPr>
+                        <w:rStyle w:val="ac"/>
+                        <w:rFonts w:ascii="Cambria Math" w:hAnsi="Cambria Math" w:cs="Times New Roman"/>
+                        <w:b w:val="0"/>
+                        <w:bCs w:val="0"/>
+                        <w:szCs w:val="28"/>
+                      </w:rPr>
+                    </m:ctrlPr>
+                  </m:sSupPr>
+                  <m:e>
+                    <m:r>
+                      <m:rPr>
+                        <m:sty m:val="p"/>
+                      </m:rPr>
+                      <w:rPr>
+                        <w:rStyle w:val="ac"/>
+                        <w:rFonts w:ascii="Cambria Math" w:hAnsi="Cambria Math" w:cs="Times New Roman"/>
+                        <w:szCs w:val="28"/>
+                      </w:rPr>
+                      <m:t>3</m:t>
+                    </m:r>
+                    <m:r>
+                      <m:rPr>
+                        <m:sty m:val="p"/>
+                      </m:rPr>
+                      <w:rPr>
+                        <w:rStyle w:val="ac"/>
+                        <w:rFonts w:ascii="Cambria Math" w:hAnsi="Cambria Math" w:cs="Times New Roman"/>
+                        <w:szCs w:val="28"/>
+                      </w:rPr>
+                      <m:t>0</m:t>
+                    </m:r>
+                  </m:e>
+                  <m:sup>
+                    <m:r>
+                      <m:rPr>
+                        <m:sty m:val="p"/>
+                      </m:rPr>
+                      <w:rPr>
+                        <w:rStyle w:val="ac"/>
+                        <w:rFonts w:ascii="Cambria Math" w:hAnsi="Cambria Math" w:cs="Times New Roman"/>
+                        <w:szCs w:val="28"/>
+                      </w:rPr>
+                      <m:t>2</m:t>
+                    </m:r>
+                  </m:sup>
+                </m:sSup>
+              </m:num>
+              <m:den>
+                <m:r>
+                  <m:rPr>
+                    <m:sty m:val="p"/>
+                  </m:rPr>
+                  <w:rPr>
+                    <w:rStyle w:val="ac"/>
+                    <w:rFonts w:ascii="Cambria Math" w:hAnsi="Cambria Math" w:cs="Times New Roman"/>
+                    <w:szCs w:val="28"/>
+                  </w:rPr>
+                  <m:t>0.02*0.8</m:t>
+                </m:r>
+              </m:den>
+            </m:f>
+          </m:e>
+        </m:func>
+        <m:r>
+          <m:rPr>
+            <m:sty m:val="p"/>
+          </m:rPr>
+          <w:rPr>
+            <w:rStyle w:val="ac"/>
+            <w:rFonts w:ascii="Cambria Math" w:hAnsi="Cambria Math" w:cs="Times New Roman"/>
+            <w:szCs w:val="28"/>
+          </w:rPr>
+          <m:t>=2</m:t>
+        </m:r>
+        <m:r>
+          <m:rPr>
+            <m:sty m:val="p"/>
+          </m:rPr>
+          <w:rPr>
+            <w:rStyle w:val="ac"/>
+            <w:rFonts w:ascii="Cambria Math" w:hAnsi="Cambria Math" w:cs="Times New Roman"/>
+            <w:szCs w:val="28"/>
+          </w:rPr>
+          <m:t>6</m:t>
+        </m:r>
+        <m:r>
+          <m:rPr>
+            <m:sty m:val="p"/>
+          </m:rPr>
+          <w:rPr>
+            <w:rStyle w:val="ac"/>
+            <w:rFonts w:ascii="Cambria Math" w:hAnsi="Cambria Math" w:cs="Times New Roman"/>
+            <w:szCs w:val="28"/>
+          </w:rPr>
+          <m:t>.</m:t>
+        </m:r>
+        <m:r>
+          <m:rPr>
+            <m:sty m:val="p"/>
+          </m:rPr>
+          <w:rPr>
+            <w:rStyle w:val="ac"/>
+            <w:rFonts w:ascii="Cambria Math" w:hAnsi="Cambria Math" w:cs="Times New Roman"/>
+            <w:szCs w:val="28"/>
+          </w:rPr>
+          <m:t xml:space="preserve">6 </m:t>
+        </m:r>
+        <m:r>
+          <m:rPr>
+            <m:sty m:val="p"/>
+          </m:rPr>
+          <w:rPr>
+            <w:rStyle w:val="ac"/>
+            <w:rFonts w:ascii="Cambria Math" w:hAnsi="Cambria Math" w:cs="Times New Roman"/>
+            <w:szCs w:val="28"/>
+          </w:rPr>
+          <m:t>Ом</m:t>
+        </m:r>
+      </m:oMath>
+    </w:p>
+    <w:p>
+      <w:pPr>
+        <w:numPr>
+          <w:ilvl w:val="0"/>
+          <w:numId w:val="13"/>
+        </w:numPr>
+        <w:spacing w:after="0" w:line="360" w:lineRule="auto"/>
+        <w:ind w:left="0" w:firstLine="709"/>
+        <w:rPr>
+          <w:rStyle w:val="ac"/>
+          <w:rFonts w:cs="Times New Roman"/>
+          <w:b w:val="0"/>
+          <w:bCs w:val="0"/>
+        </w:rPr>
+      </w:pPr>
+      <w:r>
+        <w:rPr>
+          <w:rFonts w:cs="Times New Roman"/>
+        </w:rPr>
+        <w:t xml:space="preserve">Опираясь на </w:t>
+      </w:r>
+      <w:r>
+        <w:rPr>
+          <w:rFonts w:cs="Times New Roman"/>
+        </w:rPr>
+        <w:t>таблиц</w:t>
+      </w:r>
+      <w:r>
+        <w:rPr>
+          <w:rFonts w:cs="Times New Roman"/>
+        </w:rPr>
+        <w:t>у</w:t>
+      </w:r>
+      <w:r>
+        <w:rPr>
+          <w:rFonts w:cs="Times New Roman"/>
+        </w:rPr>
+        <w:t xml:space="preserve"> 1.5 </w:t>
+      </w:r>
+      <w:r>
+        <w:rPr>
+          <w:rStyle w:val="ac"/>
+          <w:rFonts w:cs="Times New Roman"/>
+          <w:szCs w:val="28"/>
+        </w:rPr>
+        <w:t xml:space="preserve"> </w:t>
+      </w:r>
+      <m:oMath>
+        <m:sSub>
+          <m:sSubPr>
+            <m:ctrlPr>
+              <w:rPr>
+                <w:rStyle w:val="ac"/>
+                <w:rFonts w:ascii="Cambria Math" w:hAnsi="Cambria Math" w:cs="Times New Roman"/>
+                <w:b w:val="0"/>
+                <w:bCs w:val="0"/>
+                <w:szCs w:val="28"/>
+              </w:rPr>
+            </m:ctrlPr>
+          </m:sSubPr>
+          <m:e>
+            <m:r>
+              <m:rPr>
+                <m:sty m:val="p"/>
+              </m:rPr>
+              <w:rPr>
+                <w:rStyle w:val="ac"/>
+                <w:rFonts w:ascii="Cambria Math" w:hAnsi="Cambria Math" w:cs="Times New Roman"/>
+                <w:b w:val="0"/>
+                <w:bCs w:val="0"/>
+                <w:szCs w:val="28"/>
+              </w:rPr>
+              <w:sym w:font="Symbol" w:char="F068"/>
+            </m:r>
+          </m:e>
+          <m:sub>
+            <m:r>
+              <m:rPr>
+                <m:sty m:val="p"/>
+              </m:rPr>
+              <w:rPr>
+                <w:rStyle w:val="ac"/>
+                <w:rFonts w:ascii="Cambria Math" w:hAnsi="Cambria Math" w:cs="Times New Roman"/>
+                <w:szCs w:val="28"/>
+              </w:rPr>
+              <m:t>гор</m:t>
+            </m:r>
+          </m:sub>
+        </m:sSub>
+        <m:r>
+          <m:rPr>
+            <m:sty m:val="p"/>
+          </m:rPr>
+          <w:rPr>
+            <w:rStyle w:val="ac"/>
+            <w:rFonts w:ascii="Cambria Math" w:hAnsi="Cambria Math" w:cs="Times New Roman"/>
+            <w:szCs w:val="28"/>
+          </w:rPr>
+          <m:t>= 0.84</m:t>
+        </m:r>
+      </m:oMath>
+    </w:p>
+    <w:p>
+      <w:pPr>
+        <w:pStyle w:val="a6"/>
+        <w:numPr>
+          <w:ilvl w:val="0"/>
+          <w:numId w:val="13"/>
+        </w:numPr>
+        <w:spacing w:after="0" w:line="360" w:lineRule="auto"/>
+        <w:ind w:left="0" w:firstLine="709"/>
+        <w:rPr>
+          <w:rFonts w:eastAsiaTheme="minorEastAsia"/>
+        </w:rPr>
+      </w:pPr>
+      <w:r>
+        <w:rPr>
+          <w:rFonts w:cs="Times New Roman"/>
+          <w:szCs w:val="28"/>
+        </w:rPr>
+        <w:t>Определ</w:t>
+      </w:r>
+      <w:r>
+        <w:rPr>
+          <w:rFonts w:cs="Times New Roman"/>
+          <w:szCs w:val="28"/>
+        </w:rPr>
+        <w:t>им</w:t>
+      </w:r>
+      <w:r>
+        <w:rPr>
+          <w:rFonts w:eastAsiaTheme="minorEastAsia" w:cs="Times New Roman"/>
+          <w:szCs w:val="28"/>
+        </w:rPr>
+        <w:t xml:space="preserve"> </w:t>
+      </w:r>
+      <w:r>
+        <w:rPr>
+          <w:rFonts w:eastAsiaTheme="minorEastAsia" w:cs="Times New Roman"/>
+          <w:szCs w:val="28"/>
+        </w:rPr>
+        <w:t>сопротивление искусственного заземлителя</w:t>
+      </w:r>
+      <w:r>
+        <w:rPr>
+          <w:rFonts w:eastAsiaTheme="minorEastAsia" w:cs="Times New Roman"/>
+          <w:szCs w:val="28"/>
+        </w:rPr>
+        <w:t xml:space="preserve"> </w:t>
+      </w:r>
+      <m:oMath>
+        <m:sSub>
+          <m:sSubPr>
+            <m:ctrlPr>
+              <w:rPr>
+                <w:rStyle w:val="ac"/>
+                <w:rFonts w:ascii="Cambria Math" w:hAnsi="Cambria Math" w:cs="Times New Roman"/>
+                <w:b w:val="0"/>
+                <w:bCs w:val="0"/>
+                <w:szCs w:val="28"/>
+              </w:rPr>
+            </m:ctrlPr>
+          </m:sSubPr>
+          <m:e>
+            <m:r>
+              <w:rPr>
+                <w:rStyle w:val="ac"/>
+                <w:rFonts w:ascii="Cambria Math" w:hAnsi="Cambria Math" w:cs="Times New Roman"/>
+                <w:szCs w:val="28"/>
+              </w:rPr>
+              <m:t>R</m:t>
+            </m:r>
+          </m:e>
+          <m:sub>
+            <m:r>
+              <m:rPr>
+                <m:sty m:val="p"/>
+              </m:rPr>
+              <w:rPr>
+                <w:rStyle w:val="ac"/>
+                <w:rFonts w:ascii="Cambria Math" w:hAnsi="Cambria Math" w:cs="Times New Roman"/>
+                <w:szCs w:val="28"/>
+              </w:rPr>
+              <m:t>рез</m:t>
+            </m:r>
+          </m:sub>
+        </m:sSub>
+        <m:r>
+          <m:rPr>
+            <m:sty m:val="p"/>
+          </m:rPr>
+          <w:rPr>
+            <w:rStyle w:val="ac"/>
+            <w:rFonts w:ascii="Cambria Math" w:hAnsi="Cambria Math" w:cs="Times New Roman"/>
+            <w:szCs w:val="28"/>
+          </w:rPr>
+          <m:t>=</m:t>
+        </m:r>
+        <m:f>
+          <m:fPr>
+            <m:ctrlPr>
+              <w:rPr>
+                <w:rStyle w:val="ac"/>
+                <w:rFonts w:ascii="Cambria Math" w:hAnsi="Cambria Math" w:cs="Times New Roman"/>
+                <w:b w:val="0"/>
+                <w:bCs w:val="0"/>
+                <w:szCs w:val="28"/>
+              </w:rPr>
+            </m:ctrlPr>
+          </m:fPr>
+          <m:num>
+            <m:sSub>
+              <m:sSubPr>
+                <m:ctrlPr>
+                  <w:rPr>
+                    <w:rStyle w:val="ac"/>
+                    <w:rFonts w:ascii="Cambria Math" w:hAnsi="Cambria Math" w:cs="Times New Roman"/>
+                    <w:b w:val="0"/>
+                    <w:bCs w:val="0"/>
+                    <w:szCs w:val="28"/>
+                  </w:rPr>
+                </m:ctrlPr>
+              </m:sSubPr>
+              <m:e>
+                <m:r>
+                  <w:rPr>
+                    <w:rStyle w:val="ac"/>
+                    <w:rFonts w:ascii="Cambria Math" w:hAnsi="Cambria Math" w:cs="Times New Roman"/>
+                    <w:szCs w:val="28"/>
+                  </w:rPr>
+                  <m:t>R</m:t>
+                </m:r>
+              </m:e>
+              <m:sub>
+                <m:r>
+                  <w:rPr>
+                    <w:rStyle w:val="ac"/>
+                    <w:rFonts w:ascii="Cambria Math" w:hAnsi="Cambria Math" w:cs="Times New Roman"/>
+                    <w:szCs w:val="28"/>
+                  </w:rPr>
+                  <m:t>B</m:t>
+                </m:r>
+              </m:sub>
+            </m:sSub>
+            <m:r>
+              <m:rPr>
+                <m:sty m:val="p"/>
+              </m:rPr>
+              <w:rPr>
+                <w:rStyle w:val="ac"/>
+                <w:rFonts w:ascii="Cambria Math" w:hAnsi="Cambria Math" w:cs="Times New Roman"/>
+                <w:szCs w:val="28"/>
+              </w:rPr>
+              <m:t>*</m:t>
+            </m:r>
+            <m:sSub>
+              <m:sSubPr>
+                <m:ctrlPr>
+                  <w:rPr>
+                    <w:rStyle w:val="ac"/>
+                    <w:rFonts w:ascii="Cambria Math" w:hAnsi="Cambria Math" w:cs="Times New Roman"/>
+                    <w:b w:val="0"/>
+                    <w:bCs w:val="0"/>
+                    <w:szCs w:val="28"/>
+                  </w:rPr>
+                </m:ctrlPr>
+              </m:sSubPr>
+              <m:e>
+                <m:r>
+                  <w:rPr>
+                    <w:rStyle w:val="ac"/>
+                    <w:rFonts w:ascii="Cambria Math" w:hAnsi="Cambria Math" w:cs="Times New Roman"/>
+                    <w:szCs w:val="28"/>
+                  </w:rPr>
+                  <m:t>R</m:t>
+                </m:r>
+              </m:e>
+              <m:sub>
+                <m:r>
+                  <m:rPr>
+                    <m:sty m:val="p"/>
+                  </m:rPr>
+                  <w:rPr>
+                    <w:rStyle w:val="ac"/>
+                    <w:rFonts w:ascii="Cambria Math" w:hAnsi="Cambria Math" w:cs="Times New Roman"/>
+                    <w:szCs w:val="28"/>
+                  </w:rPr>
+                  <m:t>гор</m:t>
+                </m:r>
+              </m:sub>
+            </m:sSub>
+          </m:num>
+          <m:den>
+            <m:sSub>
+              <m:sSubPr>
+                <m:ctrlPr>
+                  <w:rPr>
+                    <w:rStyle w:val="ac"/>
+                    <w:rFonts w:ascii="Cambria Math" w:hAnsi="Cambria Math" w:cs="Times New Roman"/>
+                    <w:b w:val="0"/>
+                    <w:bCs w:val="0"/>
+                    <w:szCs w:val="28"/>
+                  </w:rPr>
+                </m:ctrlPr>
+              </m:sSubPr>
+              <m:e>
+                <m:r>
+                  <w:rPr>
+                    <w:rStyle w:val="ac"/>
+                    <w:rFonts w:ascii="Cambria Math" w:hAnsi="Cambria Math" w:cs="Times New Roman"/>
+                    <w:szCs w:val="28"/>
+                  </w:rPr>
+                  <m:t>R</m:t>
+                </m:r>
+              </m:e>
+              <m:sub>
+                <m:r>
+                  <w:rPr>
+                    <w:rStyle w:val="ac"/>
+                    <w:rFonts w:ascii="Cambria Math" w:hAnsi="Cambria Math" w:cs="Times New Roman"/>
+                    <w:szCs w:val="28"/>
+                  </w:rPr>
+                  <m:t>B</m:t>
+                </m:r>
+              </m:sub>
+            </m:sSub>
+            <m:r>
+              <m:rPr>
+                <m:sty m:val="p"/>
+              </m:rPr>
+              <w:rPr>
+                <w:rStyle w:val="ac"/>
+                <w:rFonts w:ascii="Cambria Math" w:hAnsi="Cambria Math" w:cs="Times New Roman"/>
+                <w:szCs w:val="28"/>
+              </w:rPr>
+              <m:t>*</m:t>
+            </m:r>
+            <m:sSub>
+              <m:sSubPr>
+                <m:ctrlPr>
+                  <w:rPr>
+                    <w:rStyle w:val="ac"/>
+                    <w:rFonts w:ascii="Cambria Math" w:hAnsi="Cambria Math" w:cs="Times New Roman"/>
+                    <w:b w:val="0"/>
+                    <w:bCs w:val="0"/>
+                    <w:szCs w:val="28"/>
+                  </w:rPr>
+                </m:ctrlPr>
+              </m:sSubPr>
+              <m:e>
+                <m:r>
+                  <m:rPr>
+                    <m:sty m:val="p"/>
+                  </m:rPr>
+                  <w:rPr>
+                    <w:rStyle w:val="ac"/>
+                    <w:rFonts w:ascii="Cambria Math" w:hAnsi="Cambria Math" w:cs="Times New Roman"/>
+                    <w:b w:val="0"/>
+                    <w:bCs w:val="0"/>
+                    <w:szCs w:val="28"/>
+                  </w:rPr>
+                  <w:sym w:font="Symbol" w:char="F068"/>
+                </m:r>
+              </m:e>
+              <m:sub>
+                <m:r>
+                  <m:rPr>
+                    <m:sty m:val="p"/>
+                  </m:rPr>
+                  <w:rPr>
+                    <w:rStyle w:val="ac"/>
+                    <w:rFonts w:ascii="Cambria Math" w:hAnsi="Cambria Math" w:cs="Times New Roman"/>
+                    <w:szCs w:val="28"/>
+                  </w:rPr>
+                  <m:t>гор</m:t>
+                </m:r>
+              </m:sub>
+            </m:sSub>
+            <m:r>
+              <m:rPr>
+                <m:sty m:val="p"/>
+              </m:rPr>
+              <w:rPr>
+                <w:rStyle w:val="ac"/>
+                <w:rFonts w:ascii="Cambria Math" w:hAnsi="Cambria Math" w:cs="Times New Roman"/>
+                <w:szCs w:val="28"/>
+              </w:rPr>
+              <m:t>+</m:t>
+            </m:r>
+            <m:sSub>
+              <m:sSubPr>
+                <m:ctrlPr>
+                  <w:rPr>
+                    <w:rStyle w:val="ac"/>
+                    <w:rFonts w:ascii="Cambria Math" w:hAnsi="Cambria Math" w:cs="Times New Roman"/>
+                    <w:b w:val="0"/>
+                    <w:bCs w:val="0"/>
+                    <w:szCs w:val="28"/>
+                  </w:rPr>
+                </m:ctrlPr>
+              </m:sSubPr>
+              <m:e>
+                <m:r>
+                  <w:rPr>
+                    <w:rStyle w:val="ac"/>
+                    <w:rFonts w:ascii="Cambria Math" w:hAnsi="Cambria Math" w:cs="Times New Roman"/>
+                    <w:szCs w:val="28"/>
+                  </w:rPr>
+                  <m:t>R</m:t>
+                </m:r>
+              </m:e>
+              <m:sub>
+                <m:r>
+                  <m:rPr>
+                    <m:sty m:val="p"/>
+                  </m:rPr>
+                  <w:rPr>
+                    <w:rStyle w:val="ac"/>
+                    <w:rFonts w:ascii="Cambria Math" w:hAnsi="Cambria Math" w:cs="Times New Roman"/>
+                    <w:szCs w:val="28"/>
+                  </w:rPr>
+                  <m:t>гор</m:t>
+                </m:r>
+              </m:sub>
+            </m:sSub>
+            <m:r>
+              <m:rPr>
+                <m:sty m:val="p"/>
+              </m:rPr>
+              <w:rPr>
+                <w:rStyle w:val="ac"/>
+                <w:rFonts w:ascii="Cambria Math" w:hAnsi="Cambria Math" w:cs="Times New Roman"/>
+                <w:szCs w:val="28"/>
+              </w:rPr>
+              <m:t>*</m:t>
+            </m:r>
+            <m:sSub>
+              <m:sSubPr>
+                <m:ctrlPr>
+                  <w:rPr>
+                    <w:rStyle w:val="ac"/>
+                    <w:rFonts w:ascii="Cambria Math" w:hAnsi="Cambria Math" w:cs="Times New Roman"/>
+                    <w:b w:val="0"/>
+                    <w:bCs w:val="0"/>
+                    <w:szCs w:val="28"/>
+                  </w:rPr>
+                </m:ctrlPr>
+              </m:sSubPr>
+              <m:e>
+                <m:r>
+                  <m:rPr>
+                    <m:sty m:val="p"/>
+                  </m:rPr>
+                  <w:rPr>
+                    <w:rStyle w:val="ac"/>
+                    <w:rFonts w:ascii="Cambria Math" w:hAnsi="Cambria Math" w:cs="Times New Roman"/>
+                    <w:b w:val="0"/>
+                    <w:bCs w:val="0"/>
+                    <w:szCs w:val="28"/>
+                  </w:rPr>
+                  <w:sym w:font="Symbol" w:char="F068"/>
+                </m:r>
+              </m:e>
+              <m:sub>
+                <m:r>
+                  <m:rPr>
+                    <m:sty m:val="p"/>
+                  </m:rPr>
+                  <w:rPr>
+                    <w:rStyle w:val="ac"/>
+                    <w:rFonts w:ascii="Cambria Math" w:hAnsi="Cambria Math" w:cs="Times New Roman"/>
+                    <w:szCs w:val="28"/>
+                  </w:rPr>
+                  <m:t>В</m:t>
+                </m:r>
+              </m:sub>
+            </m:sSub>
+            <m:r>
+              <m:rPr>
+                <m:sty m:val="p"/>
+              </m:rPr>
+              <w:rPr>
+                <w:rStyle w:val="ac"/>
+                <w:rFonts w:ascii="Cambria Math" w:hAnsi="Cambria Math" w:cs="Times New Roman"/>
+                <w:szCs w:val="28"/>
+              </w:rPr>
+              <m:t>*</m:t>
+            </m:r>
+            <m:r>
+              <w:rPr>
+                <w:rStyle w:val="ac"/>
+                <w:rFonts w:ascii="Cambria Math" w:hAnsi="Cambria Math" w:cs="Times New Roman"/>
+                <w:szCs w:val="28"/>
+              </w:rPr>
+              <m:t>n</m:t>
+            </m:r>
+          </m:den>
+        </m:f>
+        <m:r>
+          <m:rPr>
+            <m:sty m:val="p"/>
+          </m:rPr>
+          <w:rPr>
+            <w:rStyle w:val="ac"/>
+            <w:rFonts w:ascii="Cambria Math" w:hAnsi="Cambria Math" w:cs="Times New Roman"/>
+            <w:szCs w:val="28"/>
+          </w:rPr>
+          <m:t>=</m:t>
+        </m:r>
+        <m:f>
+          <m:fPr>
+            <m:ctrlPr>
+              <w:rPr>
+                <w:rStyle w:val="ac"/>
+                <w:rFonts w:ascii="Cambria Math" w:hAnsi="Cambria Math" w:cs="Times New Roman"/>
+                <w:b w:val="0"/>
+                <w:bCs w:val="0"/>
+                <w:szCs w:val="28"/>
+              </w:rPr>
+            </m:ctrlPr>
+          </m:fPr>
+          <m:num>
+            <m:r>
+              <m:rPr>
+                <m:sty m:val="p"/>
+              </m:rPr>
+              <w:rPr>
+                <w:rStyle w:val="ac"/>
+                <w:rFonts w:ascii="Cambria Math" w:hAnsi="Cambria Math" w:cs="Times New Roman"/>
+                <w:szCs w:val="28"/>
+              </w:rPr>
+              <m:t>46</m:t>
+            </m:r>
+            <m:r>
+              <w:rPr>
+                <w:rStyle w:val="ac"/>
+                <w:rFonts w:ascii="Cambria Math" w:hAnsi="Cambria Math" w:cs="Times New Roman"/>
+                <w:szCs w:val="28"/>
+              </w:rPr>
+              <m:t>.31</m:t>
+            </m:r>
+            <m:r>
+              <m:rPr>
+                <m:sty m:val="p"/>
+              </m:rPr>
+              <w:rPr>
+                <w:rStyle w:val="ac"/>
+                <w:rFonts w:ascii="Cambria Math" w:hAnsi="Cambria Math" w:cs="Times New Roman"/>
+                <w:szCs w:val="28"/>
+              </w:rPr>
+              <m:t>*2</m:t>
+            </m:r>
+            <m:r>
+              <m:rPr>
+                <m:sty m:val="p"/>
+              </m:rPr>
+              <w:rPr>
+                <w:rStyle w:val="ac"/>
+                <w:rFonts w:ascii="Cambria Math" w:hAnsi="Cambria Math" w:cs="Times New Roman"/>
+                <w:szCs w:val="28"/>
+              </w:rPr>
+              <m:t>6</m:t>
+            </m:r>
+            <m:r>
+              <m:rPr>
+                <m:sty m:val="p"/>
+              </m:rPr>
+              <w:rPr>
+                <w:rStyle w:val="ac"/>
+                <w:rFonts w:ascii="Cambria Math" w:hAnsi="Cambria Math" w:cs="Times New Roman"/>
+                <w:szCs w:val="28"/>
+              </w:rPr>
+              <m:t>.</m:t>
+            </m:r>
+            <m:r>
+              <m:rPr>
+                <m:sty m:val="p"/>
+              </m:rPr>
+              <w:rPr>
+                <w:rStyle w:val="ac"/>
+                <w:rFonts w:ascii="Cambria Math" w:hAnsi="Cambria Math" w:cs="Times New Roman"/>
+                <w:szCs w:val="28"/>
+              </w:rPr>
+              <m:t>6</m:t>
+            </m:r>
+          </m:num>
+          <m:den>
+            <m:r>
+              <m:rPr>
+                <m:sty m:val="p"/>
+              </m:rPr>
+              <w:rPr>
+                <w:rStyle w:val="ac"/>
+                <w:rFonts w:ascii="Cambria Math" w:hAnsi="Cambria Math" w:cs="Times New Roman"/>
+                <w:szCs w:val="28"/>
+              </w:rPr>
+              <m:t>46</m:t>
+            </m:r>
+            <m:r>
+              <w:rPr>
+                <w:rStyle w:val="ac"/>
+                <w:rFonts w:ascii="Cambria Math" w:hAnsi="Cambria Math" w:cs="Times New Roman"/>
+                <w:szCs w:val="28"/>
+              </w:rPr>
+              <m:t>.31</m:t>
+            </m:r>
+            <m:r>
+              <m:rPr>
+                <m:sty m:val="p"/>
+              </m:rPr>
+              <w:rPr>
+                <w:rStyle w:val="ac"/>
+                <w:rFonts w:ascii="Cambria Math" w:hAnsi="Cambria Math" w:cs="Times New Roman"/>
+                <w:szCs w:val="28"/>
+              </w:rPr>
+              <m:t>*0.84+2</m:t>
+            </m:r>
+            <m:r>
+              <m:rPr>
+                <m:sty m:val="p"/>
+              </m:rPr>
+              <w:rPr>
+                <w:rStyle w:val="ac"/>
+                <w:rFonts w:ascii="Cambria Math" w:hAnsi="Cambria Math" w:cs="Times New Roman"/>
+                <w:szCs w:val="28"/>
+              </w:rPr>
+              <m:t>6</m:t>
+            </m:r>
+            <m:r>
+              <m:rPr>
+                <m:sty m:val="p"/>
+              </m:rPr>
+              <w:rPr>
+                <w:rStyle w:val="ac"/>
+                <w:rFonts w:ascii="Cambria Math" w:hAnsi="Cambria Math" w:cs="Times New Roman"/>
+                <w:szCs w:val="28"/>
+              </w:rPr>
+              <m:t>.</m:t>
+            </m:r>
+            <m:r>
+              <m:rPr>
+                <m:sty m:val="p"/>
+              </m:rPr>
+              <w:rPr>
+                <w:rStyle w:val="ac"/>
+                <w:rFonts w:ascii="Cambria Math" w:hAnsi="Cambria Math" w:cs="Times New Roman"/>
+                <w:szCs w:val="28"/>
+              </w:rPr>
+              <m:t>6</m:t>
+            </m:r>
+            <m:r>
+              <m:rPr>
+                <m:sty m:val="p"/>
+              </m:rPr>
+              <w:rPr>
+                <w:rStyle w:val="ac"/>
+                <w:rFonts w:ascii="Cambria Math" w:hAnsi="Cambria Math" w:cs="Times New Roman"/>
+                <w:szCs w:val="28"/>
+              </w:rPr>
+              <m:t>*0.83*</m:t>
+            </m:r>
+            <m:r>
+              <m:rPr>
+                <m:sty m:val="p"/>
+              </m:rPr>
+              <w:rPr>
+                <w:rStyle w:val="ac"/>
+                <w:rFonts w:ascii="Cambria Math" w:hAnsi="Cambria Math" w:cs="Times New Roman"/>
+                <w:szCs w:val="28"/>
+              </w:rPr>
+              <m:t>6</m:t>
+            </m:r>
+          </m:den>
+        </m:f>
+        <m:r>
+          <m:rPr>
+            <m:sty m:val="p"/>
+          </m:rPr>
+          <w:rPr>
+            <w:rStyle w:val="ac"/>
+            <w:rFonts w:ascii="Cambria Math" w:hAnsi="Cambria Math" w:cs="Times New Roman"/>
+            <w:szCs w:val="28"/>
+          </w:rPr>
+          <m:t>=</m:t>
+        </m:r>
+        <m:r>
+          <m:rPr>
+            <m:sty m:val="p"/>
+          </m:rPr>
+          <w:rPr>
+            <w:rStyle w:val="ac"/>
+            <w:rFonts w:ascii="Cambria Math" w:hAnsi="Cambria Math" w:cs="Times New Roman"/>
+            <w:szCs w:val="28"/>
+          </w:rPr>
+          <m:t>7</m:t>
+        </m:r>
+        <m:r>
+          <w:rPr>
+            <w:rStyle w:val="ac"/>
+            <w:rFonts w:ascii="Cambria Math" w:hAnsi="Cambria Math" w:cs="Times New Roman"/>
+            <w:szCs w:val="28"/>
+          </w:rPr>
+          <m:t>.18</m:t>
+        </m:r>
+        <m:r>
+          <m:rPr>
+            <m:sty m:val="p"/>
+          </m:rPr>
+          <w:rPr>
+            <w:rStyle w:val="ac"/>
+            <w:rFonts w:ascii="Cambria Math" w:hAnsi="Cambria Math" w:cs="Times New Roman"/>
+            <w:szCs w:val="28"/>
+          </w:rPr>
+          <m:t xml:space="preserve"> Ом</m:t>
+        </m:r>
+      </m:oMath>
+    </w:p>
+    <w:p>
+      <w:pPr>
+        <w:spacing w:after="0" w:line="360" w:lineRule="auto"/>
+        <w:rPr>
+          <w:rFonts w:cs="Times New Roman"/>
+        </w:rPr>
+      </w:pPr>
+    </w:p>
+    <w:p>
+      <w:pPr>
+        <w:spacing w:after="0" w:line="360" w:lineRule="auto"/>
+      </w:pPr>
+      <w:r>
+        <w:rPr>
+          <w:rFonts w:cs="Times New Roman"/>
+        </w:rPr>
+        <w:t>Вывод</w:t>
+      </w:r>
+      <w:r>
+        <w:rPr>
+          <w:rFonts w:cs="Times New Roman"/>
+        </w:rPr>
+        <w:t xml:space="preserve">: </w:t>
+      </w:r>
+      <w:r>
+        <w:t xml:space="preserve">Полученный результат полностью удовлетворяет условию </w:t>
+      </w:r>
+      <m:oMath>
+        <m:sSub>
+          <m:sSubPr>
+            <m:ctrlPr>
+              <w:rPr>
+                <w:rFonts w:ascii="Cambria Math" w:eastAsia="Times New Roman" w:hAnsi="Cambria Math" w:cs="Times New Roman"/>
+                <w:szCs w:val="24"/>
+              </w:rPr>
+            </m:ctrlPr>
+          </m:sSubPr>
+          <m:e>
+            <m:r>
+              <w:rPr>
+                <w:rFonts w:ascii="Cambria Math" w:eastAsia="Times New Roman" w:hAnsi="Cambria Math" w:cs="Times New Roman"/>
+                <w:szCs w:val="24"/>
+              </w:rPr>
+              <m:t>R</m:t>
+            </m:r>
+          </m:e>
+          <m:sub>
+            <m:r>
+              <m:rPr>
+                <m:sty m:val="p"/>
+              </m:rPr>
+              <w:rPr>
+                <w:rFonts w:ascii="Cambria Math" w:eastAsia="Times New Roman" w:hAnsi="Cambria Math" w:cs="Times New Roman"/>
+                <w:szCs w:val="24"/>
+              </w:rPr>
+              <m:t>рез</m:t>
+            </m:r>
+          </m:sub>
+        </m:sSub>
+        <m:r>
+          <m:rPr>
+            <m:sty m:val="p"/>
+          </m:rPr>
+          <w:rPr>
+            <w:rFonts w:ascii="Cambria Math" w:eastAsia="Times New Roman" w:hAnsi="Cambria Math" w:cs="Times New Roman"/>
+            <w:szCs w:val="24"/>
+          </w:rPr>
+          <m:t>≤</m:t>
+        </m:r>
+        <m:sSub>
+          <m:sSubPr>
+            <m:ctrlPr>
+              <w:rPr>
+                <w:rFonts w:ascii="Cambria Math" w:eastAsia="Times New Roman" w:hAnsi="Cambria Math" w:cs="Times New Roman"/>
+                <w:szCs w:val="24"/>
+              </w:rPr>
+            </m:ctrlPr>
+          </m:sSubPr>
+          <m:e>
+            <m:r>
+              <w:rPr>
+                <w:rFonts w:ascii="Cambria Math" w:eastAsia="Times New Roman" w:hAnsi="Cambria Math" w:cs="Times New Roman"/>
+                <w:szCs w:val="24"/>
+              </w:rPr>
+              <m:t>R</m:t>
+            </m:r>
+          </m:e>
+          <m:sub>
+            <m:r>
+              <m:rPr>
+                <m:sty m:val="p"/>
+              </m:rPr>
+              <w:rPr>
+                <w:rFonts w:ascii="Cambria Math" w:eastAsia="Times New Roman" w:hAnsi="Cambria Math" w:cs="Times New Roman"/>
+                <w:szCs w:val="24"/>
+              </w:rPr>
+              <m:t>Д</m:t>
+            </m:r>
+          </m:sub>
+        </m:sSub>
+        <m:r>
+          <m:rPr>
+            <m:sty m:val="p"/>
+          </m:rPr>
+          <w:rPr>
+            <w:rFonts w:ascii="Cambria Math" w:eastAsia="Times New Roman" w:hAnsi="Cambria Math" w:cs="Times New Roman"/>
+            <w:szCs w:val="24"/>
+          </w:rPr>
+          <m:t>,</m:t>
+        </m:r>
+        <m:d>
+          <m:dPr>
+            <m:ctrlPr>
+              <w:rPr>
+                <w:rFonts w:ascii="Cambria Math" w:eastAsia="Times New Roman" w:hAnsi="Cambria Math" w:cs="Times New Roman"/>
+                <w:szCs w:val="24"/>
+              </w:rPr>
+            </m:ctrlPr>
+          </m:dPr>
+          <m:e>
+            <m:r>
+              <m:rPr>
+                <m:sty m:val="p"/>
+              </m:rPr>
+              <w:rPr>
+                <w:rFonts w:ascii="Cambria Math" w:eastAsia="Times New Roman" w:hAnsi="Cambria Math" w:cs="Times New Roman"/>
+                <w:szCs w:val="24"/>
+              </w:rPr>
+              <m:t>7.18</m:t>
+            </m:r>
+            <m:r>
+              <m:rPr>
+                <m:sty m:val="p"/>
+              </m:rPr>
+              <w:rPr>
+                <w:rFonts w:ascii="Cambria Math" w:eastAsia="Times New Roman" w:hAnsi="Cambria Math" w:cs="Times New Roman"/>
+                <w:szCs w:val="24"/>
+              </w:rPr>
+              <m:t xml:space="preserve"> Ом≤10 Ом</m:t>
+            </m:r>
+          </m:e>
+        </m:d>
+      </m:oMath>
+      <w:r>
+        <w:t>, что доказывает корректность расчета. Заземление необходимо выполнить с использованием 6 стальных труб диаметром 0,08 м и длиной 3 м, которые забиваются вертикально на глубину 0,8 м. Все трубы должны быть надежно соединены между собой стальной полосой сечением 0,04×0,004 м. Длина горизонтального заземлителя составляет 30 м, а расстояние между стержнями — строго 6 м.</w:t>
+      </w:r>
+    </w:p>
+    <w:p>
+      <w:pPr>
+        <w:spacing w:line="259" w:lineRule="auto"/>
+        <w:jc w:val="left"/>
+      </w:pPr>
+      <w:r>
+        <w:br w:type="page"/>
+      </w:r>
+    </w:p>
+    <w:p>
+      <w:pPr>
+        <w:pStyle w:val="1"/>
+      </w:pPr>
+      <w:bookmarkStart w:id="6" w:name="_Toc180586925"/>
+      <w:r>
+        <w:lastRenderedPageBreak/>
+        <w:t>ЗАКЛЮЧЕНИЕ</w:t>
+      </w:r>
+      <w:bookmarkEnd w:id="6"/>
+    </w:p>
+    <w:p>
+      <w:pPr>
+        <w:spacing w:after="0" w:line="360" w:lineRule="auto"/>
+        <w:ind w:firstLine="708"/>
+      </w:pPr>
+      <w:r>
+        <w:t>Законодательство Российской Федерации в области охраны труда является важным механизмом обеспечения безопасных условий труда и защиты здоровья работников. В основе этой системы лежит Трудовой кодекс РФ, который устанавливает обязанности работодателей по созданию безопасных условий труда, проведению специальной оценки условий труда (СОУТ) и обязательному обучению работников безопасным методам выполнения работы. Подзаконные акты, такие как постановления Правительства РФ и приказы Министерства труда и социальной защиты РФ, играют вспомогательную роль, устанавливая конкретные требования охраны труда для различных отраслей экономики.</w:t>
+      </w:r>
+    </w:p>
+    <w:p>
+      <w:pPr>
+        <w:spacing w:after="0" w:line="360" w:lineRule="auto"/>
+        <w:ind w:firstLine="708"/>
+      </w:pPr>
+      <w:r>
+        <w:t>Права работников в сфере охраны труда направлены на защиту их жизни и здоровья в процессе трудовой деятельности. Одним из важнейших прав является возможность отказаться от выполнения работы, если она угрожает жизни и здоровью, а также право на получение полной информации о состоянии условий труда на рабочем месте. Работники, занятые на вредных и опасных работах, имеют право на дополнительные компенсации, такие как сокращенное рабочее время, дополнительные отпуска и получение средств индивидуальной защиты. Эти меры создают правовую основу для безопасных условий работы и обеспечивают защиту здоровья работников.</w:t>
+      </w:r>
+    </w:p>
+    <w:p>
+      <w:pPr>
+        <w:spacing w:after="0" w:line="360" w:lineRule="auto"/>
+        <w:ind w:firstLine="708"/>
+      </w:pPr>
+      <w:r>
+        <w:t>Таким образом, система охраны труда в России направлена на защиту работников и обеспечение их прав на безопасные условия труда. Однако, несмотря на развитую законодательную базу, на практике существует ряд проблем, связанных с недостаточным соблюдением норм охраны труда. Для эффективного решения этих проблем требуется активное взаимодействие всех участников трудовых отношений, усиление контроля со стороны государственных органов и совершенствование механизмов реализации законодательства в области охраны труда.</w:t>
+      </w:r>
+    </w:p>
+    <w:p>
+      <w:pPr>
+        <w:spacing w:line="259" w:lineRule="auto"/>
+        <w:jc w:val="left"/>
+      </w:pPr>
+      <w:r>
+        <w:br w:type="page"/>
+      </w:r>
+    </w:p>
+    <w:p>
+      <w:pPr>
+        <w:pStyle w:val="1"/>
+        <w:spacing w:before="0"/>
+        <w:rPr>
+          <w:rStyle w:val="10"/>
+          <w:b/>
+        </w:rPr>
+      </w:pPr>
+      <w:bookmarkStart w:id="7" w:name="_Toc180586926"/>
+      <w:r>
+        <w:lastRenderedPageBreak/>
+        <w:t>БИ</w:t>
+      </w:r>
+      <w:r>
+        <w:rPr>
+          <w:rStyle w:val="10"/>
+          <w:b/>
+        </w:rPr>
+        <w:t>БЛИОГРАФИЧЕСКИЙ СПИСОК</w:t>
+      </w:r>
+      <w:bookmarkEnd w:id="7"/>
+    </w:p>
+    <w:p>
+      <w:pPr>
+        <w:pStyle w:val="ad"/>
+        <w:numPr>
+          <w:ilvl w:val="0"/>
+          <w:numId w:val="16"/>
+        </w:numPr>
+        <w:spacing w:before="0" w:beforeAutospacing="0" w:line="360" w:lineRule="auto"/>
+        <w:ind w:left="0" w:firstLine="709"/>
+        <w:jc w:val="both"/>
+        <w:rPr>
           <w:sz w:val="28"/>
           <w:szCs w:val="28"/>
         </w:rPr>
-        <w:lastRenderedPageBreak/>
-        <w:t>ВВЕДЕНИЕ.</w:t>
-      </w:r>
-    </w:p>
-    <w:p>
-      <w:pPr>
+      </w:pPr>
+      <w:r>
+        <w:rPr>
+          <w:sz w:val="28"/>
+          <w:szCs w:val="28"/>
+        </w:rPr>
+        <w:t>Трудовой кодекс Российской Федерации от 30 декабря 2001 г. № 197-ФЗ (в ред. от 1 октября 2023 г.).</w:t>
+      </w:r>
+    </w:p>
+    <w:p>
+      <w:pPr>
+        <w:pStyle w:val="ad"/>
+        <w:numPr>
+          <w:ilvl w:val="0"/>
+          <w:numId w:val="16"/>
+        </w:numPr>
+        <w:spacing w:line="360" w:lineRule="auto"/>
+        <w:ind w:left="0" w:firstLine="709"/>
         <w:jc w:val="both"/>
         <w:rPr>
-          <w:rFonts w:ascii="Times New Roman" w:hAnsi="Times New Roman" w:cs="Times New Roman"/>
           <w:sz w:val="28"/>
           <w:szCs w:val="28"/>
         </w:rPr>
       </w:pPr>
       <w:r>
         <w:rPr>
-          <w:rFonts w:ascii="Times New Roman" w:hAnsi="Times New Roman" w:cs="Times New Roman"/>
           <w:sz w:val="28"/>
           <w:szCs w:val="28"/>
         </w:rPr>
-        <w:t>Данное итоговое домашнее задание выполнено с целью ознакомления с методами анализа производственного травматизма и освоения методики обеспечения электробезопасности.</w:t>
-      </w:r>
-      <w:r>
-        <w:rPr>
-          <w:rFonts w:ascii="Times New Roman" w:hAnsi="Times New Roman" w:cs="Times New Roman"/>
+        <w:t>Федеральный закон от 17 июля 1999 г. № 181-ФЗ "Об основах охраны труда в Российской Федерации" (в ред. от 8 декабря 2022 г.).</w:t>
+      </w:r>
+    </w:p>
+    <w:p>
+      <w:pPr>
+        <w:pStyle w:val="ad"/>
+        <w:numPr>
+          <w:ilvl w:val="0"/>
+          <w:numId w:val="16"/>
+        </w:numPr>
+        <w:spacing w:line="360" w:lineRule="auto"/>
+        <w:ind w:left="0" w:firstLine="709"/>
+        <w:jc w:val="both"/>
+        <w:rPr>
           <w:sz w:val="28"/>
           <w:szCs w:val="28"/>
         </w:rPr>
-        <w:t xml:space="preserve"> </w:t>
-      </w:r>
-      <w:r>
-        <w:rPr>
-          <w:rFonts w:ascii="Times New Roman" w:hAnsi="Times New Roman" w:cs="Times New Roman"/>
+      </w:pPr>
+      <w:r>
+        <w:rPr>
           <w:sz w:val="28"/>
           <w:szCs w:val="28"/>
         </w:rPr>
-        <w:t xml:space="preserve">Задание направлено на теоретическое ознакомление с темами и применение </w:t>
-      </w:r>
-      <w:bookmarkStart w:id="1" w:name="_GoBack"/>
-      <w:bookmarkEnd w:id="1"/>
-      <w:r>
-        <w:rPr>
-          <w:rFonts w:ascii="Times New Roman" w:hAnsi="Times New Roman" w:cs="Times New Roman"/>
+        <w:t>Постановление Правительства РФ от 24 декабря 2021 г. № 2464 "О государственном надзоре и контроле за соблюдением требований охраны труда".</w:t>
+      </w:r>
+    </w:p>
+    <w:p>
+      <w:pPr>
+        <w:pStyle w:val="ad"/>
+        <w:numPr>
+          <w:ilvl w:val="0"/>
+          <w:numId w:val="16"/>
+        </w:numPr>
+        <w:spacing w:line="360" w:lineRule="auto"/>
+        <w:ind w:left="0" w:firstLine="709"/>
+        <w:jc w:val="both"/>
+        <w:rPr>
           <w:sz w:val="28"/>
           <w:szCs w:val="28"/>
         </w:rPr>
-        <w:t>полученных знаний на практике.</w:t>
-      </w:r>
-    </w:p>
+      </w:pPr>
+      <w:r>
+        <w:rPr>
+          <w:sz w:val="28"/>
+          <w:szCs w:val="28"/>
+        </w:rPr>
+        <w:t>Международная организация труда. Конвенция № 155 "О безопасности и гигиене труда".</w:t>
+      </w:r>
+    </w:p>
+    <w:p>
+      <w:pPr>
+        <w:pStyle w:val="ad"/>
+        <w:numPr>
+          <w:ilvl w:val="0"/>
+          <w:numId w:val="16"/>
+        </w:numPr>
+        <w:spacing w:line="360" w:lineRule="auto"/>
+        <w:ind w:left="0" w:firstLine="709"/>
+        <w:jc w:val="both"/>
+        <w:rPr>
+          <w:sz w:val="28"/>
+          <w:szCs w:val="28"/>
+        </w:rPr>
+      </w:pPr>
+      <w:r>
+        <w:rPr>
+          <w:sz w:val="28"/>
+          <w:szCs w:val="28"/>
+        </w:rPr>
+        <w:t>Приказ Министерства труда и социальной защиты РФ от 12 апреля 2021 г. № 208н "Об утверждении порядка выдачи работникам средств индивидуальной защиты".</w:t>
+      </w:r>
+    </w:p>
+    <w:p>
+      <w:pPr>
+        <w:pStyle w:val="ad"/>
+        <w:numPr>
+          <w:ilvl w:val="0"/>
+          <w:numId w:val="16"/>
+        </w:numPr>
+        <w:spacing w:line="360" w:lineRule="auto"/>
+        <w:ind w:left="0" w:firstLine="709"/>
+        <w:jc w:val="both"/>
+        <w:rPr>
+          <w:sz w:val="28"/>
+          <w:szCs w:val="28"/>
+        </w:rPr>
+      </w:pPr>
+      <w:r>
+        <w:rPr>
+          <w:sz w:val="28"/>
+          <w:szCs w:val="28"/>
+        </w:rPr>
+        <w:t>Петров, М. В. Правовые гарантии охраны труда / М. В. Петров. — М.: Проспект, 2021. — 194 с.</w:t>
+      </w:r>
+    </w:p>
+    <w:p>
+      <w:pPr>
+        <w:pStyle w:val="ad"/>
+        <w:numPr>
+          <w:ilvl w:val="0"/>
+          <w:numId w:val="16"/>
+        </w:numPr>
+        <w:spacing w:line="360" w:lineRule="auto"/>
+        <w:ind w:left="0" w:firstLine="709"/>
+        <w:jc w:val="both"/>
+        <w:rPr>
+          <w:sz w:val="28"/>
+          <w:szCs w:val="28"/>
+        </w:rPr>
+      </w:pPr>
+      <w:r>
+        <w:rPr>
+          <w:sz w:val="28"/>
+          <w:szCs w:val="28"/>
+        </w:rPr>
+        <w:t>Федеральный закон от 24 июля 1998 г. № 125-ФЗ "Об обязательном социальном страховании от несчастных слу</w:t>
+      </w:r>
+      <w:bookmarkStart w:id="8" w:name="_GoBack"/>
+      <w:bookmarkEnd w:id="8"/>
+      <w:r>
+        <w:rPr>
+          <w:sz w:val="28"/>
+          <w:szCs w:val="28"/>
+        </w:rPr>
+        <w:t>чаев на производстве и профессиональных заболеваний" (в ред. от 1 сентября 2023 г.).</w:t>
+      </w:r>
+    </w:p>
+    <w:p>
+      <w:pPr>
+        <w:pStyle w:val="ad"/>
+        <w:numPr>
+          <w:ilvl w:val="0"/>
+          <w:numId w:val="16"/>
+        </w:numPr>
+        <w:spacing w:line="360" w:lineRule="auto"/>
+        <w:ind w:left="0" w:firstLine="709"/>
+        <w:jc w:val="both"/>
+        <w:rPr>
+          <w:sz w:val="28"/>
+          <w:szCs w:val="28"/>
+        </w:rPr>
+      </w:pPr>
+      <w:r>
+        <w:rPr>
+          <w:sz w:val="28"/>
+          <w:szCs w:val="28"/>
+        </w:rPr>
+        <w:t xml:space="preserve">Куренной, А. М. Право на охрану труда: учебное пособие / А. М. Куренной. — М.: </w:t>
+      </w:r>
+      <w:proofErr w:type="spellStart"/>
+      <w:r>
+        <w:rPr>
+          <w:sz w:val="28"/>
+          <w:szCs w:val="28"/>
+        </w:rPr>
+        <w:t>Юрайт</w:t>
+      </w:r>
+      <w:proofErr w:type="spellEnd"/>
+      <w:r>
+        <w:rPr>
+          <w:sz w:val="28"/>
+          <w:szCs w:val="28"/>
+        </w:rPr>
+        <w:t>, 2023. — 234 с.</w:t>
+      </w:r>
+    </w:p>
+    <w:p/>
     <w:sectPr>
+      <w:footerReference w:type="default" r:id="rId8"/>
       <w:pgSz w:w="11906" w:h="16838" w:code="9"/>
       <w:pgMar w:top="851" w:right="851" w:bottom="567" w:left="1418" w:header="709" w:footer="709" w:gutter="0"/>
       <w:cols w:space="708"/>
-      <w:docGrid w:linePitch="360"/>
+      <w:titlePg/>
+      <w:docGrid w:linePitch="381"/>
     </w:sectPr>
   </w:body>
 </w:document>
+</file>
+
+<file path=word/endnotes.xml><?xml version="1.0" encoding="utf-8"?>
+<w:endnotes xmlns:wpc="http://schemas.microsoft.com/office/word/2010/wordprocessingCanvas" xmlns:cx="http://schemas.microsoft.com/office/drawing/2014/chartex" xmlns:cx1="http://schemas.microsoft.com/office/drawing/2015/9/8/chartex" xmlns:cx2="http://schemas.microsoft.com/office/drawing/2015/10/21/chartex" xmlns:cx3="http://schemas.microsoft.com/office/drawing/2016/5/9/chartex" xmlns:cx4="http://schemas.microsoft.com/office/drawing/2016/5/10/chartex" xmlns:cx5="http://schemas.microsoft.com/office/drawing/2016/5/11/chartex" xmlns:cx6="http://schemas.microsoft.com/office/drawing/2016/5/12/chartex" xmlns:cx7="http://schemas.microsoft.com/office/drawing/2016/5/13/chartex" xmlns:cx8="http://schemas.microsoft.com/office/drawing/2016/5/14/chartex" xmlns:mc="http://schemas.openxmlformats.org/markup-compatibility/2006" xmlns:aink="http://schemas.microsoft.com/office/drawing/2016/ink" xmlns:am3d="http://schemas.microsoft.com/office/drawing/2017/model3d" xmlns:o="urn:schemas-microsoft-com:office:office" xmlns:r="http://schemas.openxmlformats.org/officeDocument/2006/relationships" xmlns:m="http://schemas.openxmlformats.org/officeDocument/2006/math" xmlns:v="urn:schemas-microsoft-com:vml" xmlns:wp14="http://schemas.microsoft.com/office/word/2010/wordprocessingDrawing" xmlns:wp="http://schemas.openxmlformats.org/drawingml/2006/wordprocessingDrawing" xmlns:w10="urn:schemas-microsoft-com:office:word" xmlns:w="http://schemas.openxmlformats.org/wordprocessingml/2006/main" xmlns:w14="http://schemas.microsoft.com/office/word/2010/wordml" xmlns:w15="http://schemas.microsoft.com/office/word/2012/wordml" xmlns:w16cex="http://schemas.microsoft.com/office/word/2018/wordml/cex" xmlns:w16cid="http://schemas.microsoft.com/office/word/2016/wordml/cid" xmlns:w16="http://schemas.microsoft.com/office/word/2018/wordml" xmlns:w16se="http://schemas.microsoft.com/office/word/2015/wordml/symex" xmlns:wpg="http://schemas.microsoft.com/office/word/2010/wordprocessingGroup" xmlns:wpi="http://schemas.microsoft.com/office/word/2010/wordprocessingInk" xmlns:wne="http://schemas.microsoft.com/office/word/2006/wordml" xmlns:wps="http://schemas.microsoft.com/office/word/2010/wordprocessingShape" mc:Ignorable="w14 w15 w16se w16cid w16 w16cex wp14">
+  <w:endnote w:type="separator" w:id="-1">
+    <w:p>
+      <w:pPr>
+        <w:spacing w:after="0" w:line="240" w:lineRule="auto"/>
+      </w:pPr>
+      <w:r>
+        <w:separator/>
+      </w:r>
+    </w:p>
+  </w:endnote>
+  <w:endnote w:type="continuationSeparator" w:id="0">
+    <w:p>
+      <w:pPr>
+        <w:spacing w:after="0" w:line="240" w:lineRule="auto"/>
+      </w:pPr>
+      <w:r>
+        <w:continuationSeparator/>
+      </w:r>
+    </w:p>
+  </w:endnote>
+</w:endnotes>
+</file>
+
+<file path=word/footer1.xml><?xml version="1.0" encoding="utf-8"?>
+<w:ftr xmlns:wpc="http://schemas.microsoft.com/office/word/2010/wordprocessingCanvas" xmlns:cx="http://schemas.microsoft.com/office/drawing/2014/chartex" xmlns:cx1="http://schemas.microsoft.com/office/drawing/2015/9/8/chartex" xmlns:cx2="http://schemas.microsoft.com/office/drawing/2015/10/21/chartex" xmlns:cx3="http://schemas.microsoft.com/office/drawing/2016/5/9/chartex" xmlns:cx4="http://schemas.microsoft.com/office/drawing/2016/5/10/chartex" xmlns:cx5="http://schemas.microsoft.com/office/drawing/2016/5/11/chartex" xmlns:cx6="http://schemas.microsoft.com/office/drawing/2016/5/12/chartex" xmlns:cx7="http://schemas.microsoft.com/office/drawing/2016/5/13/chartex" xmlns:cx8="http://schemas.microsoft.com/office/drawing/2016/5/14/chartex" xmlns:mc="http://schemas.openxmlformats.org/markup-compatibility/2006" xmlns:aink="http://schemas.microsoft.com/office/drawing/2016/ink" xmlns:am3d="http://schemas.microsoft.com/office/drawing/2017/model3d" xmlns:o="urn:schemas-microsoft-com:office:office" xmlns:r="http://schemas.openxmlformats.org/officeDocument/2006/relationships" xmlns:m="http://schemas.openxmlformats.org/officeDocument/2006/math" xmlns:v="urn:schemas-microsoft-com:vml" xmlns:wp14="http://schemas.microsoft.com/office/word/2010/wordprocessingDrawing" xmlns:wp="http://schemas.openxmlformats.org/drawingml/2006/wordprocessingDrawing" xmlns:w10="urn:schemas-microsoft-com:office:word" xmlns:w="http://schemas.openxmlformats.org/wordprocessingml/2006/main" xmlns:w14="http://schemas.microsoft.com/office/word/2010/wordml" xmlns:w15="http://schemas.microsoft.com/office/word/2012/wordml" xmlns:w16cex="http://schemas.microsoft.com/office/word/2018/wordml/cex" xmlns:w16cid="http://schemas.microsoft.com/office/word/2016/wordml/cid" xmlns:w16="http://schemas.microsoft.com/office/word/2018/wordml" xmlns:w16se="http://schemas.microsoft.com/office/word/2015/wordml/symex" xmlns:wpg="http://schemas.microsoft.com/office/word/2010/wordprocessingGroup" xmlns:wpi="http://schemas.microsoft.com/office/word/2010/wordprocessingInk" xmlns:wne="http://schemas.microsoft.com/office/word/2006/wordml" xmlns:wps="http://schemas.microsoft.com/office/word/2010/wordprocessingShape" mc:Ignorable="w14 w15 w16se w16cid w16 w16cex wp14">
+  <w:sdt>
+    <w:sdtPr>
+      <w:id w:val="2016258364"/>
+      <w:docPartObj>
+        <w:docPartGallery w:val="Page Numbers (Bottom of Page)"/>
+        <w:docPartUnique/>
+      </w:docPartObj>
+    </w:sdtPr>
+    <w:sdtContent>
+      <w:p>
+        <w:pPr>
+          <w:pStyle w:val="aa"/>
+          <w:jc w:val="center"/>
+        </w:pPr>
+        <w:r>
+          <w:fldChar w:fldCharType="begin"/>
+        </w:r>
+        <w:r>
+          <w:instrText>PAGE   \* MERGEFORMAT</w:instrText>
+        </w:r>
+        <w:r>
+          <w:fldChar w:fldCharType="separate"/>
+        </w:r>
+        <w:r>
+          <w:t>2</w:t>
+        </w:r>
+        <w:r>
+          <w:fldChar w:fldCharType="end"/>
+        </w:r>
+      </w:p>
+    </w:sdtContent>
+  </w:sdt>
+  <w:p>
+    <w:pPr>
+      <w:pStyle w:val="aa"/>
+    </w:pPr>
+  </w:p>
+</w:ftr>
+</file>
+
+<file path=word/footnotes.xml><?xml version="1.0" encoding="utf-8"?>
+<w:footnotes xmlns:wpc="http://schemas.microsoft.com/office/word/2010/wordprocessingCanvas" xmlns:cx="http://schemas.microsoft.com/office/drawing/2014/chartex" xmlns:cx1="http://schemas.microsoft.com/office/drawing/2015/9/8/chartex" xmlns:cx2="http://schemas.microsoft.com/office/drawing/2015/10/21/chartex" xmlns:cx3="http://schemas.microsoft.com/office/drawing/2016/5/9/chartex" xmlns:cx4="http://schemas.microsoft.com/office/drawing/2016/5/10/chartex" xmlns:cx5="http://schemas.microsoft.com/office/drawing/2016/5/11/chartex" xmlns:cx6="http://schemas.microsoft.com/office/drawing/2016/5/12/chartex" xmlns:cx7="http://schemas.microsoft.com/office/drawing/2016/5/13/chartex" xmlns:cx8="http://schemas.microsoft.com/office/drawing/2016/5/14/chartex" xmlns:mc="http://schemas.openxmlformats.org/markup-compatibility/2006" xmlns:aink="http://schemas.microsoft.com/office/drawing/2016/ink" xmlns:am3d="http://schemas.microsoft.com/office/drawing/2017/model3d" xmlns:o="urn:schemas-microsoft-com:office:office" xmlns:r="http://schemas.openxmlformats.org/officeDocument/2006/relationships" xmlns:m="http://schemas.openxmlformats.org/officeDocument/2006/math" xmlns:v="urn:schemas-microsoft-com:vml" xmlns:wp14="http://schemas.microsoft.com/office/word/2010/wordprocessingDrawing" xmlns:wp="http://schemas.openxmlformats.org/drawingml/2006/wordprocessingDrawing" xmlns:w10="urn:schemas-microsoft-com:office:word" xmlns:w="http://schemas.openxmlformats.org/wordprocessingml/2006/main" xmlns:w14="http://schemas.microsoft.com/office/word/2010/wordml" xmlns:w15="http://schemas.microsoft.com/office/word/2012/wordml" xmlns:w16cex="http://schemas.microsoft.com/office/word/2018/wordml/cex" xmlns:w16cid="http://schemas.microsoft.com/office/word/2016/wordml/cid" xmlns:w16="http://schemas.microsoft.com/office/word/2018/wordml" xmlns:w16se="http://schemas.microsoft.com/office/word/2015/wordml/symex" xmlns:wpg="http://schemas.microsoft.com/office/word/2010/wordprocessingGroup" xmlns:wpi="http://schemas.microsoft.com/office/word/2010/wordprocessingInk" xmlns:wne="http://schemas.microsoft.com/office/word/2006/wordml" xmlns:wps="http://schemas.microsoft.com/office/word/2010/wordprocessingShape" mc:Ignorable="w14 w15 w16se w16cid w16 w16cex wp14">
+  <w:footnote w:type="separator" w:id="-1">
+    <w:p>
+      <w:pPr>
+        <w:spacing w:after="0" w:line="240" w:lineRule="auto"/>
+      </w:pPr>
+      <w:r>
+        <w:separator/>
+      </w:r>
+    </w:p>
+  </w:footnote>
+  <w:footnote w:type="continuationSeparator" w:id="0">
+    <w:p>
+      <w:pPr>
+        <w:spacing w:after="0" w:line="240" w:lineRule="auto"/>
+      </w:pPr>
+      <w:r>
+        <w:continuationSeparator/>
+      </w:r>
+    </w:p>
+  </w:footnote>
+</w:footnotes>
+</file>
+
+<file path=word/numbering.xml><?xml version="1.0" encoding="utf-8"?>
+<w:numbering xmlns:wpc="http://schemas.microsoft.com/office/word/2010/wordprocessingCanvas" xmlns:cx="http://schemas.microsoft.com/office/drawing/2014/chartex" xmlns:cx1="http://schemas.microsoft.com/office/drawing/2015/9/8/chartex" xmlns:cx2="http://schemas.microsoft.com/office/drawing/2015/10/21/chartex" xmlns:cx3="http://schemas.microsoft.com/office/drawing/2016/5/9/chartex" xmlns:cx4="http://schemas.microsoft.com/office/drawing/2016/5/10/chartex" xmlns:cx5="http://schemas.microsoft.com/office/drawing/2016/5/11/chartex" xmlns:cx6="http://schemas.microsoft.com/office/drawing/2016/5/12/chartex" xmlns:cx7="http://schemas.microsoft.com/office/drawing/2016/5/13/chartex" xmlns:cx8="http://schemas.microsoft.com/office/drawing/2016/5/14/chartex" xmlns:mc="http://schemas.openxmlformats.org/markup-compatibility/2006" xmlns:aink="http://schemas.microsoft.com/office/drawing/2016/ink" xmlns:am3d="http://schemas.microsoft.com/office/drawing/2017/model3d" xmlns:o="urn:schemas-microsoft-com:office:office" xmlns:r="http://schemas.openxmlformats.org/officeDocument/2006/relationships" xmlns:m="http://schemas.openxmlformats.org/officeDocument/2006/math" xmlns:v="urn:schemas-microsoft-com:vml" xmlns:wp14="http://schemas.microsoft.com/office/word/2010/wordprocessingDrawing" xmlns:wp="http://schemas.openxmlformats.org/drawingml/2006/wordprocessingDrawing" xmlns:w10="urn:schemas-microsoft-com:office:word" xmlns:w="http://schemas.openxmlformats.org/wordprocessingml/2006/main" xmlns:w14="http://schemas.microsoft.com/office/word/2010/wordml" xmlns:w15="http://schemas.microsoft.com/office/word/2012/wordml" xmlns:w16cex="http://schemas.microsoft.com/office/word/2018/wordml/cex" xmlns:w16cid="http://schemas.microsoft.com/office/word/2016/wordml/cid" xmlns:w16="http://schemas.microsoft.com/office/word/2018/wordml" xmlns:w16se="http://schemas.microsoft.com/office/word/2015/wordml/symex" xmlns:wpg="http://schemas.microsoft.com/office/word/2010/wordprocessingGroup" xmlns:wpi="http://schemas.microsoft.com/office/word/2010/wordprocessingInk" xmlns:wne="http://schemas.microsoft.com/office/word/2006/wordml" xmlns:wps="http://schemas.microsoft.com/office/word/2010/wordprocessingShape" mc:Ignorable="w14 w15 w16se w16cid w16 w16cex wp14">
+  <w:abstractNum w:abstractNumId="0" w15:restartNumberingAfterBreak="0">
+    <w:nsid w:val="05930584"/>
+    <w:multiLevelType w:val="hybridMultilevel"/>
+    <w:tmpl w:val="B09E280C"/>
+    <w:lvl w:ilvl="0" w:tplc="AF386FCA">
+      <w:start w:val="1"/>
+      <w:numFmt w:val="bullet"/>
+      <w:lvlText w:val=""/>
+      <w:lvlJc w:val="left"/>
+      <w:pPr>
+        <w:ind w:left="720" w:hanging="360"/>
+      </w:pPr>
+      <w:rPr>
+        <w:rFonts w:ascii="Symbol" w:hAnsi="Symbol" w:hint="default"/>
+      </w:rPr>
+    </w:lvl>
+    <w:lvl w:ilvl="1" w:tplc="04190003" w:tentative="1">
+      <w:start w:val="1"/>
+      <w:numFmt w:val="bullet"/>
+      <w:lvlText w:val="o"/>
+      <w:lvlJc w:val="left"/>
+      <w:pPr>
+        <w:ind w:left="1440" w:hanging="360"/>
+      </w:pPr>
+      <w:rPr>
+        <w:rFonts w:ascii="Courier New" w:hAnsi="Courier New" w:cs="Courier New" w:hint="default"/>
+      </w:rPr>
+    </w:lvl>
+    <w:lvl w:ilvl="2" w:tplc="04190005" w:tentative="1">
+      <w:start w:val="1"/>
+      <w:numFmt w:val="bullet"/>
+      <w:lvlText w:val=""/>
+      <w:lvlJc w:val="left"/>
+      <w:pPr>
+        <w:ind w:left="2160" w:hanging="360"/>
+      </w:pPr>
+      <w:rPr>
+        <w:rFonts w:ascii="Wingdings" w:hAnsi="Wingdings" w:hint="default"/>
+      </w:rPr>
+    </w:lvl>
+    <w:lvl w:ilvl="3" w:tplc="04190001" w:tentative="1">
+      <w:start w:val="1"/>
+      <w:numFmt w:val="bullet"/>
+      <w:lvlText w:val=""/>
+      <w:lvlJc w:val="left"/>
+      <w:pPr>
+        <w:ind w:left="2880" w:hanging="360"/>
+      </w:pPr>
+      <w:rPr>
+        <w:rFonts w:ascii="Symbol" w:hAnsi="Symbol" w:hint="default"/>
+      </w:rPr>
+    </w:lvl>
+    <w:lvl w:ilvl="4" w:tplc="04190003" w:tentative="1">
+      <w:start w:val="1"/>
+      <w:numFmt w:val="bullet"/>
+      <w:lvlText w:val="o"/>
+      <w:lvlJc w:val="left"/>
+      <w:pPr>
+        <w:ind w:left="3600" w:hanging="360"/>
+      </w:pPr>
+      <w:rPr>
+        <w:rFonts w:ascii="Courier New" w:hAnsi="Courier New" w:cs="Courier New" w:hint="default"/>
+      </w:rPr>
+    </w:lvl>
+    <w:lvl w:ilvl="5" w:tplc="04190005" w:tentative="1">
+      <w:start w:val="1"/>
+      <w:numFmt w:val="bullet"/>
+      <w:lvlText w:val=""/>
+      <w:lvlJc w:val="left"/>
+      <w:pPr>
+        <w:ind w:left="4320" w:hanging="360"/>
+      </w:pPr>
+      <w:rPr>
+        <w:rFonts w:ascii="Wingdings" w:hAnsi="Wingdings" w:hint="default"/>
+      </w:rPr>
+    </w:lvl>
+    <w:lvl w:ilvl="6" w:tplc="04190001" w:tentative="1">
+      <w:start w:val="1"/>
+      <w:numFmt w:val="bullet"/>
+      <w:lvlText w:val=""/>
+      <w:lvlJc w:val="left"/>
+      <w:pPr>
+        <w:ind w:left="5040" w:hanging="360"/>
+      </w:pPr>
+      <w:rPr>
+        <w:rFonts w:ascii="Symbol" w:hAnsi="Symbol" w:hint="default"/>
+      </w:rPr>
+    </w:lvl>
+    <w:lvl w:ilvl="7" w:tplc="04190003" w:tentative="1">
+      <w:start w:val="1"/>
+      <w:numFmt w:val="bullet"/>
+      <w:lvlText w:val="o"/>
+      <w:lvlJc w:val="left"/>
+      <w:pPr>
+        <w:ind w:left="5760" w:hanging="360"/>
+      </w:pPr>
+      <w:rPr>
+        <w:rFonts w:ascii="Courier New" w:hAnsi="Courier New" w:cs="Courier New" w:hint="default"/>
+      </w:rPr>
+    </w:lvl>
+    <w:lvl w:ilvl="8" w:tplc="04190005" w:tentative="1">
+      <w:start w:val="1"/>
+      <w:numFmt w:val="bullet"/>
+      <w:lvlText w:val=""/>
+      <w:lvlJc w:val="left"/>
+      <w:pPr>
+        <w:ind w:left="6480" w:hanging="360"/>
+      </w:pPr>
+      <w:rPr>
+        <w:rFonts w:ascii="Wingdings" w:hAnsi="Wingdings" w:hint="default"/>
+      </w:rPr>
+    </w:lvl>
+  </w:abstractNum>
+  <w:abstractNum w:abstractNumId="1" w15:restartNumberingAfterBreak="0">
+    <w:nsid w:val="1A056F58"/>
+    <w:multiLevelType w:val="hybridMultilevel"/>
+    <w:tmpl w:val="99246440"/>
+    <w:lvl w:ilvl="0" w:tplc="04190001">
+      <w:start w:val="1"/>
+      <w:numFmt w:val="bullet"/>
+      <w:lvlText w:val=""/>
+      <w:lvlJc w:val="left"/>
+      <w:pPr>
+        <w:ind w:left="720" w:hanging="360"/>
+      </w:pPr>
+      <w:rPr>
+        <w:rFonts w:ascii="Symbol" w:hAnsi="Symbol" w:hint="default"/>
+      </w:rPr>
+    </w:lvl>
+    <w:lvl w:ilvl="1" w:tplc="04190003" w:tentative="1">
+      <w:start w:val="1"/>
+      <w:numFmt w:val="bullet"/>
+      <w:lvlText w:val="o"/>
+      <w:lvlJc w:val="left"/>
+      <w:pPr>
+        <w:ind w:left="1440" w:hanging="360"/>
+      </w:pPr>
+      <w:rPr>
+        <w:rFonts w:ascii="Courier New" w:hAnsi="Courier New" w:cs="Courier New" w:hint="default"/>
+      </w:rPr>
+    </w:lvl>
+    <w:lvl w:ilvl="2" w:tplc="04190005" w:tentative="1">
+      <w:start w:val="1"/>
+      <w:numFmt w:val="bullet"/>
+      <w:lvlText w:val=""/>
+      <w:lvlJc w:val="left"/>
+      <w:pPr>
+        <w:ind w:left="2160" w:hanging="360"/>
+      </w:pPr>
+      <w:rPr>
+        <w:rFonts w:ascii="Wingdings" w:hAnsi="Wingdings" w:hint="default"/>
+      </w:rPr>
+    </w:lvl>
+    <w:lvl w:ilvl="3" w:tplc="04190001" w:tentative="1">
+      <w:start w:val="1"/>
+      <w:numFmt w:val="bullet"/>
+      <w:lvlText w:val=""/>
+      <w:lvlJc w:val="left"/>
+      <w:pPr>
+        <w:ind w:left="2880" w:hanging="360"/>
+      </w:pPr>
+      <w:rPr>
+        <w:rFonts w:ascii="Symbol" w:hAnsi="Symbol" w:hint="default"/>
+      </w:rPr>
+    </w:lvl>
+    <w:lvl w:ilvl="4" w:tplc="04190003" w:tentative="1">
+      <w:start w:val="1"/>
+      <w:numFmt w:val="bullet"/>
+      <w:lvlText w:val="o"/>
+      <w:lvlJc w:val="left"/>
+      <w:pPr>
+        <w:ind w:left="3600" w:hanging="360"/>
+      </w:pPr>
+      <w:rPr>
+        <w:rFonts w:ascii="Courier New" w:hAnsi="Courier New" w:cs="Courier New" w:hint="default"/>
+      </w:rPr>
+    </w:lvl>
+    <w:lvl w:ilvl="5" w:tplc="04190005" w:tentative="1">
+      <w:start w:val="1"/>
+      <w:numFmt w:val="bullet"/>
+      <w:lvlText w:val=""/>
+      <w:lvlJc w:val="left"/>
+      <w:pPr>
+        <w:ind w:left="4320" w:hanging="360"/>
+      </w:pPr>
+      <w:rPr>
+        <w:rFonts w:ascii="Wingdings" w:hAnsi="Wingdings" w:hint="default"/>
+      </w:rPr>
+    </w:lvl>
+    <w:lvl w:ilvl="6" w:tplc="04190001" w:tentative="1">
+      <w:start w:val="1"/>
+      <w:numFmt w:val="bullet"/>
+      <w:lvlText w:val=""/>
+      <w:lvlJc w:val="left"/>
+      <w:pPr>
+        <w:ind w:left="5040" w:hanging="360"/>
+      </w:pPr>
+      <w:rPr>
+        <w:rFonts w:ascii="Symbol" w:hAnsi="Symbol" w:hint="default"/>
+      </w:rPr>
+    </w:lvl>
+    <w:lvl w:ilvl="7" w:tplc="04190003" w:tentative="1">
+      <w:start w:val="1"/>
+      <w:numFmt w:val="bullet"/>
+      <w:lvlText w:val="o"/>
+      <w:lvlJc w:val="left"/>
+      <w:pPr>
+        <w:ind w:left="5760" w:hanging="360"/>
+      </w:pPr>
+      <w:rPr>
+        <w:rFonts w:ascii="Courier New" w:hAnsi="Courier New" w:cs="Courier New" w:hint="default"/>
+      </w:rPr>
+    </w:lvl>
+    <w:lvl w:ilvl="8" w:tplc="04190005" w:tentative="1">
+      <w:start w:val="1"/>
+      <w:numFmt w:val="bullet"/>
+      <w:lvlText w:val=""/>
+      <w:lvlJc w:val="left"/>
+      <w:pPr>
+        <w:ind w:left="6480" w:hanging="360"/>
+      </w:pPr>
+      <w:rPr>
+        <w:rFonts w:ascii="Wingdings" w:hAnsi="Wingdings" w:hint="default"/>
+      </w:rPr>
+    </w:lvl>
+  </w:abstractNum>
+  <w:abstractNum w:abstractNumId="2" w15:restartNumberingAfterBreak="0">
+    <w:nsid w:val="1EE14717"/>
+    <w:multiLevelType w:val="hybridMultilevel"/>
+    <w:tmpl w:val="E1AACE48"/>
+    <w:lvl w:ilvl="0" w:tplc="26586A80">
+      <w:start w:val="1"/>
+      <w:numFmt w:val="decimal"/>
+      <w:lvlText w:val="%1."/>
+      <w:lvlJc w:val="left"/>
+      <w:pPr>
+        <w:ind w:left="720" w:hanging="360"/>
+      </w:pPr>
+      <w:rPr>
+        <w:rFonts w:hint="default"/>
+      </w:rPr>
+    </w:lvl>
+    <w:lvl w:ilvl="1" w:tplc="04190003" w:tentative="1">
+      <w:start w:val="1"/>
+      <w:numFmt w:val="bullet"/>
+      <w:lvlText w:val="o"/>
+      <w:lvlJc w:val="left"/>
+      <w:pPr>
+        <w:ind w:left="1440" w:hanging="360"/>
+      </w:pPr>
+      <w:rPr>
+        <w:rFonts w:ascii="Courier New" w:hAnsi="Courier New" w:cs="Courier New" w:hint="default"/>
+      </w:rPr>
+    </w:lvl>
+    <w:lvl w:ilvl="2" w:tplc="04190005" w:tentative="1">
+      <w:start w:val="1"/>
+      <w:numFmt w:val="bullet"/>
+      <w:lvlText w:val=""/>
+      <w:lvlJc w:val="left"/>
+      <w:pPr>
+        <w:ind w:left="2160" w:hanging="360"/>
+      </w:pPr>
+      <w:rPr>
+        <w:rFonts w:ascii="Wingdings" w:hAnsi="Wingdings" w:hint="default"/>
+      </w:rPr>
+    </w:lvl>
+    <w:lvl w:ilvl="3" w:tplc="04190001" w:tentative="1">
+      <w:start w:val="1"/>
+      <w:numFmt w:val="bullet"/>
+      <w:lvlText w:val=""/>
+      <w:lvlJc w:val="left"/>
+      <w:pPr>
+        <w:ind w:left="2880" w:hanging="360"/>
+      </w:pPr>
+      <w:rPr>
+        <w:rFonts w:ascii="Symbol" w:hAnsi="Symbol" w:hint="default"/>
+      </w:rPr>
+    </w:lvl>
+    <w:lvl w:ilvl="4" w:tplc="04190003" w:tentative="1">
+      <w:start w:val="1"/>
+      <w:numFmt w:val="bullet"/>
+      <w:lvlText w:val="o"/>
+      <w:lvlJc w:val="left"/>
+      <w:pPr>
+        <w:ind w:left="3600" w:hanging="360"/>
+      </w:pPr>
+      <w:rPr>
+        <w:rFonts w:ascii="Courier New" w:hAnsi="Courier New" w:cs="Courier New" w:hint="default"/>
+      </w:rPr>
+    </w:lvl>
+    <w:lvl w:ilvl="5" w:tplc="04190005" w:tentative="1">
+      <w:start w:val="1"/>
+      <w:numFmt w:val="bullet"/>
+      <w:lvlText w:val=""/>
+      <w:lvlJc w:val="left"/>
+      <w:pPr>
+        <w:ind w:left="4320" w:hanging="360"/>
+      </w:pPr>
+      <w:rPr>
+        <w:rFonts w:ascii="Wingdings" w:hAnsi="Wingdings" w:hint="default"/>
+      </w:rPr>
+    </w:lvl>
+    <w:lvl w:ilvl="6" w:tplc="04190001" w:tentative="1">
+      <w:start w:val="1"/>
+      <w:numFmt w:val="bullet"/>
+      <w:lvlText w:val=""/>
+      <w:lvlJc w:val="left"/>
+      <w:pPr>
+        <w:ind w:left="5040" w:hanging="360"/>
+      </w:pPr>
+      <w:rPr>
+        <w:rFonts w:ascii="Symbol" w:hAnsi="Symbol" w:hint="default"/>
+      </w:rPr>
+    </w:lvl>
+    <w:lvl w:ilvl="7" w:tplc="04190003" w:tentative="1">
+      <w:start w:val="1"/>
+      <w:numFmt w:val="bullet"/>
+      <w:lvlText w:val="o"/>
+      <w:lvlJc w:val="left"/>
+      <w:pPr>
+        <w:ind w:left="5760" w:hanging="360"/>
+      </w:pPr>
+      <w:rPr>
+        <w:rFonts w:ascii="Courier New" w:hAnsi="Courier New" w:cs="Courier New" w:hint="default"/>
+      </w:rPr>
+    </w:lvl>
+    <w:lvl w:ilvl="8" w:tplc="04190005" w:tentative="1">
+      <w:start w:val="1"/>
+      <w:numFmt w:val="bullet"/>
+      <w:lvlText w:val=""/>
+      <w:lvlJc w:val="left"/>
+      <w:pPr>
+        <w:ind w:left="6480" w:hanging="360"/>
+      </w:pPr>
+      <w:rPr>
+        <w:rFonts w:ascii="Wingdings" w:hAnsi="Wingdings" w:hint="default"/>
+      </w:rPr>
+    </w:lvl>
+  </w:abstractNum>
+  <w:abstractNum w:abstractNumId="3" w15:restartNumberingAfterBreak="0">
+    <w:nsid w:val="232E4EEB"/>
+    <w:multiLevelType w:val="hybridMultilevel"/>
+    <w:tmpl w:val="A8042BB2"/>
+    <w:lvl w:ilvl="0" w:tplc="0419000F">
+      <w:start w:val="1"/>
+      <w:numFmt w:val="decimal"/>
+      <w:lvlText w:val="%1."/>
+      <w:lvlJc w:val="left"/>
+      <w:pPr>
+        <w:ind w:left="720" w:hanging="360"/>
+      </w:pPr>
+      <w:rPr>
+        <w:rFonts w:hint="default"/>
+      </w:rPr>
+    </w:lvl>
+    <w:lvl w:ilvl="1" w:tplc="04190003" w:tentative="1">
+      <w:start w:val="1"/>
+      <w:numFmt w:val="bullet"/>
+      <w:lvlText w:val="o"/>
+      <w:lvlJc w:val="left"/>
+      <w:pPr>
+        <w:ind w:left="1440" w:hanging="360"/>
+      </w:pPr>
+      <w:rPr>
+        <w:rFonts w:ascii="Courier New" w:hAnsi="Courier New" w:cs="Courier New" w:hint="default"/>
+      </w:rPr>
+    </w:lvl>
+    <w:lvl w:ilvl="2" w:tplc="04190005" w:tentative="1">
+      <w:start w:val="1"/>
+      <w:numFmt w:val="bullet"/>
+      <w:lvlText w:val=""/>
+      <w:lvlJc w:val="left"/>
+      <w:pPr>
+        <w:ind w:left="2160" w:hanging="360"/>
+      </w:pPr>
+      <w:rPr>
+        <w:rFonts w:ascii="Wingdings" w:hAnsi="Wingdings" w:hint="default"/>
+      </w:rPr>
+    </w:lvl>
+    <w:lvl w:ilvl="3" w:tplc="04190001" w:tentative="1">
+      <w:start w:val="1"/>
+      <w:numFmt w:val="bullet"/>
+      <w:lvlText w:val=""/>
+      <w:lvlJc w:val="left"/>
+      <w:pPr>
+        <w:ind w:left="2880" w:hanging="360"/>
+      </w:pPr>
+      <w:rPr>
+        <w:rFonts w:ascii="Symbol" w:hAnsi="Symbol" w:hint="default"/>
+      </w:rPr>
+    </w:lvl>
+    <w:lvl w:ilvl="4" w:tplc="04190003" w:tentative="1">
+      <w:start w:val="1"/>
+      <w:numFmt w:val="bullet"/>
+      <w:lvlText w:val="o"/>
+      <w:lvlJc w:val="left"/>
+      <w:pPr>
+        <w:ind w:left="3600" w:hanging="360"/>
+      </w:pPr>
+      <w:rPr>
+        <w:rFonts w:ascii="Courier New" w:hAnsi="Courier New" w:cs="Courier New" w:hint="default"/>
+      </w:rPr>
+    </w:lvl>
+    <w:lvl w:ilvl="5" w:tplc="04190005" w:tentative="1">
+      <w:start w:val="1"/>
+      <w:numFmt w:val="bullet"/>
+      <w:lvlText w:val=""/>
+      <w:lvlJc w:val="left"/>
+      <w:pPr>
+        <w:ind w:left="4320" w:hanging="360"/>
+      </w:pPr>
+      <w:rPr>
+        <w:rFonts w:ascii="Wingdings" w:hAnsi="Wingdings" w:hint="default"/>
+      </w:rPr>
+    </w:lvl>
+    <w:lvl w:ilvl="6" w:tplc="04190001" w:tentative="1">
+      <w:start w:val="1"/>
+      <w:numFmt w:val="bullet"/>
+      <w:lvlText w:val=""/>
+      <w:lvlJc w:val="left"/>
+      <w:pPr>
+        <w:ind w:left="5040" w:hanging="360"/>
+      </w:pPr>
+      <w:rPr>
+        <w:rFonts w:ascii="Symbol" w:hAnsi="Symbol" w:hint="default"/>
+      </w:rPr>
+    </w:lvl>
+    <w:lvl w:ilvl="7" w:tplc="04190003" w:tentative="1">
+      <w:start w:val="1"/>
+      <w:numFmt w:val="bullet"/>
+      <w:lvlText w:val="o"/>
+      <w:lvlJc w:val="left"/>
+      <w:pPr>
+        <w:ind w:left="5760" w:hanging="360"/>
+      </w:pPr>
+      <w:rPr>
+        <w:rFonts w:ascii="Courier New" w:hAnsi="Courier New" w:cs="Courier New" w:hint="default"/>
+      </w:rPr>
+    </w:lvl>
+    <w:lvl w:ilvl="8" w:tplc="04190005" w:tentative="1">
+      <w:start w:val="1"/>
+      <w:numFmt w:val="bullet"/>
+      <w:lvlText w:val=""/>
+      <w:lvlJc w:val="left"/>
+      <w:pPr>
+        <w:ind w:left="6480" w:hanging="360"/>
+      </w:pPr>
+      <w:rPr>
+        <w:rFonts w:ascii="Wingdings" w:hAnsi="Wingdings" w:hint="default"/>
+      </w:rPr>
+    </w:lvl>
+  </w:abstractNum>
+  <w:abstractNum w:abstractNumId="4" w15:restartNumberingAfterBreak="0">
+    <w:nsid w:val="24051C50"/>
+    <w:multiLevelType w:val="hybridMultilevel"/>
+    <w:tmpl w:val="B5E0FA1E"/>
+    <w:lvl w:ilvl="0" w:tplc="04190001">
+      <w:start w:val="1"/>
+      <w:numFmt w:val="bullet"/>
+      <w:lvlText w:val=""/>
+      <w:lvlJc w:val="left"/>
+      <w:pPr>
+        <w:ind w:left="720" w:hanging="360"/>
+      </w:pPr>
+      <w:rPr>
+        <w:rFonts w:ascii="Symbol" w:hAnsi="Symbol" w:hint="default"/>
+      </w:rPr>
+    </w:lvl>
+    <w:lvl w:ilvl="1" w:tplc="04190003" w:tentative="1">
+      <w:start w:val="1"/>
+      <w:numFmt w:val="bullet"/>
+      <w:lvlText w:val="o"/>
+      <w:lvlJc w:val="left"/>
+      <w:pPr>
+        <w:ind w:left="1440" w:hanging="360"/>
+      </w:pPr>
+      <w:rPr>
+        <w:rFonts w:ascii="Courier New" w:hAnsi="Courier New" w:cs="Courier New" w:hint="default"/>
+      </w:rPr>
+    </w:lvl>
+    <w:lvl w:ilvl="2" w:tplc="04190005" w:tentative="1">
+      <w:start w:val="1"/>
+      <w:numFmt w:val="bullet"/>
+      <w:lvlText w:val=""/>
+      <w:lvlJc w:val="left"/>
+      <w:pPr>
+        <w:ind w:left="2160" w:hanging="360"/>
+      </w:pPr>
+      <w:rPr>
+        <w:rFonts w:ascii="Wingdings" w:hAnsi="Wingdings" w:hint="default"/>
+      </w:rPr>
+    </w:lvl>
+    <w:lvl w:ilvl="3" w:tplc="04190001" w:tentative="1">
+      <w:start w:val="1"/>
+      <w:numFmt w:val="bullet"/>
+      <w:lvlText w:val=""/>
+      <w:lvlJc w:val="left"/>
+      <w:pPr>
+        <w:ind w:left="2880" w:hanging="360"/>
+      </w:pPr>
+      <w:rPr>
+        <w:rFonts w:ascii="Symbol" w:hAnsi="Symbol" w:hint="default"/>
+      </w:rPr>
+    </w:lvl>
+    <w:lvl w:ilvl="4" w:tplc="04190003" w:tentative="1">
+      <w:start w:val="1"/>
+      <w:numFmt w:val="bullet"/>
+      <w:lvlText w:val="o"/>
+      <w:lvlJc w:val="left"/>
+      <w:pPr>
+        <w:ind w:left="3600" w:hanging="360"/>
+      </w:pPr>
+      <w:rPr>
+        <w:rFonts w:ascii="Courier New" w:hAnsi="Courier New" w:cs="Courier New" w:hint="default"/>
+      </w:rPr>
+    </w:lvl>
+    <w:lvl w:ilvl="5" w:tplc="04190005" w:tentative="1">
+      <w:start w:val="1"/>
+      <w:numFmt w:val="bullet"/>
+      <w:lvlText w:val=""/>
+      <w:lvlJc w:val="left"/>
+      <w:pPr>
+        <w:ind w:left="4320" w:hanging="360"/>
+      </w:pPr>
+      <w:rPr>
+        <w:rFonts w:ascii="Wingdings" w:hAnsi="Wingdings" w:hint="default"/>
+      </w:rPr>
+    </w:lvl>
+    <w:lvl w:ilvl="6" w:tplc="04190001" w:tentative="1">
+      <w:start w:val="1"/>
+      <w:numFmt w:val="bullet"/>
+      <w:lvlText w:val=""/>
+      <w:lvlJc w:val="left"/>
+      <w:pPr>
+        <w:ind w:left="5040" w:hanging="360"/>
+      </w:pPr>
+      <w:rPr>
+        <w:rFonts w:ascii="Symbol" w:hAnsi="Symbol" w:hint="default"/>
+      </w:rPr>
+    </w:lvl>
+    <w:lvl w:ilvl="7" w:tplc="04190003" w:tentative="1">
+      <w:start w:val="1"/>
+      <w:numFmt w:val="bullet"/>
+      <w:lvlText w:val="o"/>
+      <w:lvlJc w:val="left"/>
+      <w:pPr>
+        <w:ind w:left="5760" w:hanging="360"/>
+      </w:pPr>
+      <w:rPr>
+        <w:rFonts w:ascii="Courier New" w:hAnsi="Courier New" w:cs="Courier New" w:hint="default"/>
+      </w:rPr>
+    </w:lvl>
+    <w:lvl w:ilvl="8" w:tplc="04190005" w:tentative="1">
+      <w:start w:val="1"/>
+      <w:numFmt w:val="bullet"/>
+      <w:lvlText w:val=""/>
+      <w:lvlJc w:val="left"/>
+      <w:pPr>
+        <w:ind w:left="6480" w:hanging="360"/>
+      </w:pPr>
+      <w:rPr>
+        <w:rFonts w:ascii="Wingdings" w:hAnsi="Wingdings" w:hint="default"/>
+      </w:rPr>
+    </w:lvl>
+  </w:abstractNum>
+  <w:abstractNum w:abstractNumId="5" w15:restartNumberingAfterBreak="0">
+    <w:nsid w:val="281025C3"/>
+    <w:multiLevelType w:val="hybridMultilevel"/>
+    <w:tmpl w:val="D780EEEC"/>
+    <w:lvl w:ilvl="0" w:tplc="EE3AE93A">
+      <w:start w:val="1"/>
+      <w:numFmt w:val="bullet"/>
+      <w:lvlText w:val=""/>
+      <w:lvlJc w:val="left"/>
+      <w:pPr>
+        <w:ind w:left="720" w:hanging="360"/>
+      </w:pPr>
+      <w:rPr>
+        <w:rFonts w:ascii="Symbol" w:hAnsi="Symbol" w:hint="default"/>
+      </w:rPr>
+    </w:lvl>
+    <w:lvl w:ilvl="1" w:tplc="04190003" w:tentative="1">
+      <w:start w:val="1"/>
+      <w:numFmt w:val="bullet"/>
+      <w:lvlText w:val="o"/>
+      <w:lvlJc w:val="left"/>
+      <w:pPr>
+        <w:ind w:left="1440" w:hanging="360"/>
+      </w:pPr>
+      <w:rPr>
+        <w:rFonts w:ascii="Courier New" w:hAnsi="Courier New" w:cs="Courier New" w:hint="default"/>
+      </w:rPr>
+    </w:lvl>
+    <w:lvl w:ilvl="2" w:tplc="04190005" w:tentative="1">
+      <w:start w:val="1"/>
+      <w:numFmt w:val="bullet"/>
+      <w:lvlText w:val=""/>
+      <w:lvlJc w:val="left"/>
+      <w:pPr>
+        <w:ind w:left="2160" w:hanging="360"/>
+      </w:pPr>
+      <w:rPr>
+        <w:rFonts w:ascii="Wingdings" w:hAnsi="Wingdings" w:hint="default"/>
+      </w:rPr>
+    </w:lvl>
+    <w:lvl w:ilvl="3" w:tplc="04190001" w:tentative="1">
+      <w:start w:val="1"/>
+      <w:numFmt w:val="bullet"/>
+      <w:lvlText w:val=""/>
+      <w:lvlJc w:val="left"/>
+      <w:pPr>
+        <w:ind w:left="2880" w:hanging="360"/>
+      </w:pPr>
+      <w:rPr>
+        <w:rFonts w:ascii="Symbol" w:hAnsi="Symbol" w:hint="default"/>
+      </w:rPr>
+    </w:lvl>
+    <w:lvl w:ilvl="4" w:tplc="04190003" w:tentative="1">
+      <w:start w:val="1"/>
+      <w:numFmt w:val="bullet"/>
+      <w:lvlText w:val="o"/>
+      <w:lvlJc w:val="left"/>
+      <w:pPr>
+        <w:ind w:left="3600" w:hanging="360"/>
+      </w:pPr>
+      <w:rPr>
+        <w:rFonts w:ascii="Courier New" w:hAnsi="Courier New" w:cs="Courier New" w:hint="default"/>
+      </w:rPr>
+    </w:lvl>
+    <w:lvl w:ilvl="5" w:tplc="04190005" w:tentative="1">
+      <w:start w:val="1"/>
+      <w:numFmt w:val="bullet"/>
+      <w:lvlText w:val=""/>
+      <w:lvlJc w:val="left"/>
+      <w:pPr>
+        <w:ind w:left="4320" w:hanging="360"/>
+      </w:pPr>
+      <w:rPr>
+        <w:rFonts w:ascii="Wingdings" w:hAnsi="Wingdings" w:hint="default"/>
+      </w:rPr>
+    </w:lvl>
+    <w:lvl w:ilvl="6" w:tplc="04190001" w:tentative="1">
+      <w:start w:val="1"/>
+      <w:numFmt w:val="bullet"/>
+      <w:lvlText w:val=""/>
+      <w:lvlJc w:val="left"/>
+      <w:pPr>
+        <w:ind w:left="5040" w:hanging="360"/>
+      </w:pPr>
+      <w:rPr>
+        <w:rFonts w:ascii="Symbol" w:hAnsi="Symbol" w:hint="default"/>
+      </w:rPr>
+    </w:lvl>
+    <w:lvl w:ilvl="7" w:tplc="04190003" w:tentative="1">
+      <w:start w:val="1"/>
+      <w:numFmt w:val="bullet"/>
+      <w:lvlText w:val="o"/>
+      <w:lvlJc w:val="left"/>
+      <w:pPr>
+        <w:ind w:left="5760" w:hanging="360"/>
+      </w:pPr>
+      <w:rPr>
+        <w:rFonts w:ascii="Courier New" w:hAnsi="Courier New" w:cs="Courier New" w:hint="default"/>
+      </w:rPr>
+    </w:lvl>
+    <w:lvl w:ilvl="8" w:tplc="04190005" w:tentative="1">
+      <w:start w:val="1"/>
+      <w:numFmt w:val="bullet"/>
+      <w:lvlText w:val=""/>
+      <w:lvlJc w:val="left"/>
+      <w:pPr>
+        <w:ind w:left="6480" w:hanging="360"/>
+      </w:pPr>
+      <w:rPr>
+        <w:rFonts w:ascii="Wingdings" w:hAnsi="Wingdings" w:hint="default"/>
+      </w:rPr>
+    </w:lvl>
+  </w:abstractNum>
+  <w:abstractNum w:abstractNumId="6" w15:restartNumberingAfterBreak="0">
+    <w:nsid w:val="2B940BE0"/>
+    <w:multiLevelType w:val="hybridMultilevel"/>
+    <w:tmpl w:val="9C98E352"/>
+    <w:lvl w:ilvl="0" w:tplc="04190001">
+      <w:start w:val="1"/>
+      <w:numFmt w:val="bullet"/>
+      <w:lvlText w:val=""/>
+      <w:lvlJc w:val="left"/>
+      <w:pPr>
+        <w:ind w:left="720" w:hanging="360"/>
+      </w:pPr>
+      <w:rPr>
+        <w:rFonts w:ascii="Symbol" w:hAnsi="Symbol" w:hint="default"/>
+      </w:rPr>
+    </w:lvl>
+    <w:lvl w:ilvl="1" w:tplc="04190003" w:tentative="1">
+      <w:start w:val="1"/>
+      <w:numFmt w:val="bullet"/>
+      <w:lvlText w:val="o"/>
+      <w:lvlJc w:val="left"/>
+      <w:pPr>
+        <w:ind w:left="1440" w:hanging="360"/>
+      </w:pPr>
+      <w:rPr>
+        <w:rFonts w:ascii="Courier New" w:hAnsi="Courier New" w:cs="Courier New" w:hint="default"/>
+      </w:rPr>
+    </w:lvl>
+    <w:lvl w:ilvl="2" w:tplc="04190005" w:tentative="1">
+      <w:start w:val="1"/>
+      <w:numFmt w:val="bullet"/>
+      <w:lvlText w:val=""/>
+      <w:lvlJc w:val="left"/>
+      <w:pPr>
+        <w:ind w:left="2160" w:hanging="360"/>
+      </w:pPr>
+      <w:rPr>
+        <w:rFonts w:ascii="Wingdings" w:hAnsi="Wingdings" w:hint="default"/>
+      </w:rPr>
+    </w:lvl>
+    <w:lvl w:ilvl="3" w:tplc="04190001" w:tentative="1">
+      <w:start w:val="1"/>
+      <w:numFmt w:val="bullet"/>
+      <w:lvlText w:val=""/>
+      <w:lvlJc w:val="left"/>
+      <w:pPr>
+        <w:ind w:left="2880" w:hanging="360"/>
+      </w:pPr>
+      <w:rPr>
+        <w:rFonts w:ascii="Symbol" w:hAnsi="Symbol" w:hint="default"/>
+      </w:rPr>
+    </w:lvl>
+    <w:lvl w:ilvl="4" w:tplc="04190003" w:tentative="1">
+      <w:start w:val="1"/>
+      <w:numFmt w:val="bullet"/>
+      <w:lvlText w:val="o"/>
+      <w:lvlJc w:val="left"/>
+      <w:pPr>
+        <w:ind w:left="3600" w:hanging="360"/>
+      </w:pPr>
+      <w:rPr>
+        <w:rFonts w:ascii="Courier New" w:hAnsi="Courier New" w:cs="Courier New" w:hint="default"/>
+      </w:rPr>
+    </w:lvl>
+    <w:lvl w:ilvl="5" w:tplc="04190005" w:tentative="1">
+      <w:start w:val="1"/>
+      <w:numFmt w:val="bullet"/>
+      <w:lvlText w:val=""/>
+      <w:lvlJc w:val="left"/>
+      <w:pPr>
+        <w:ind w:left="4320" w:hanging="360"/>
+      </w:pPr>
+      <w:rPr>
+        <w:rFonts w:ascii="Wingdings" w:hAnsi="Wingdings" w:hint="default"/>
+      </w:rPr>
+    </w:lvl>
+    <w:lvl w:ilvl="6" w:tplc="04190001" w:tentative="1">
+      <w:start w:val="1"/>
+      <w:numFmt w:val="bullet"/>
+      <w:lvlText w:val=""/>
+      <w:lvlJc w:val="left"/>
+      <w:pPr>
+        <w:ind w:left="5040" w:hanging="360"/>
+      </w:pPr>
+      <w:rPr>
+        <w:rFonts w:ascii="Symbol" w:hAnsi="Symbol" w:hint="default"/>
+      </w:rPr>
+    </w:lvl>
+    <w:lvl w:ilvl="7" w:tplc="04190003" w:tentative="1">
+      <w:start w:val="1"/>
+      <w:numFmt w:val="bullet"/>
+      <w:lvlText w:val="o"/>
+      <w:lvlJc w:val="left"/>
+      <w:pPr>
+        <w:ind w:left="5760" w:hanging="360"/>
+      </w:pPr>
+      <w:rPr>
+        <w:rFonts w:ascii="Courier New" w:hAnsi="Courier New" w:cs="Courier New" w:hint="default"/>
+      </w:rPr>
+    </w:lvl>
+    <w:lvl w:ilvl="8" w:tplc="04190005" w:tentative="1">
+      <w:start w:val="1"/>
+      <w:numFmt w:val="bullet"/>
+      <w:lvlText w:val=""/>
+      <w:lvlJc w:val="left"/>
+      <w:pPr>
+        <w:ind w:left="6480" w:hanging="360"/>
+      </w:pPr>
+      <w:rPr>
+        <w:rFonts w:ascii="Wingdings" w:hAnsi="Wingdings" w:hint="default"/>
+      </w:rPr>
+    </w:lvl>
+  </w:abstractNum>
+  <w:abstractNum w:abstractNumId="7" w15:restartNumberingAfterBreak="0">
+    <w:nsid w:val="39A407D7"/>
+    <w:multiLevelType w:val="hybridMultilevel"/>
+    <w:tmpl w:val="51D4A6BE"/>
+    <w:lvl w:ilvl="0" w:tplc="26586A80">
+      <w:start w:val="1"/>
+      <w:numFmt w:val="decimal"/>
+      <w:lvlText w:val="%1."/>
+      <w:lvlJc w:val="left"/>
+      <w:pPr>
+        <w:ind w:left="1068" w:hanging="360"/>
+      </w:pPr>
+      <w:rPr>
+        <w:rFonts w:hint="default"/>
+      </w:rPr>
+    </w:lvl>
+    <w:lvl w:ilvl="1" w:tplc="04190019" w:tentative="1">
+      <w:start w:val="1"/>
+      <w:numFmt w:val="lowerLetter"/>
+      <w:lvlText w:val="%2."/>
+      <w:lvlJc w:val="left"/>
+      <w:pPr>
+        <w:ind w:left="1788" w:hanging="360"/>
+      </w:pPr>
+    </w:lvl>
+    <w:lvl w:ilvl="2" w:tplc="0419001B" w:tentative="1">
+      <w:start w:val="1"/>
+      <w:numFmt w:val="lowerRoman"/>
+      <w:lvlText w:val="%3."/>
+      <w:lvlJc w:val="right"/>
+      <w:pPr>
+        <w:ind w:left="2508" w:hanging="180"/>
+      </w:pPr>
+    </w:lvl>
+    <w:lvl w:ilvl="3" w:tplc="0419000F" w:tentative="1">
+      <w:start w:val="1"/>
+      <w:numFmt w:val="decimal"/>
+      <w:lvlText w:val="%4."/>
+      <w:lvlJc w:val="left"/>
+      <w:pPr>
+        <w:ind w:left="3228" w:hanging="360"/>
+      </w:pPr>
+    </w:lvl>
+    <w:lvl w:ilvl="4" w:tplc="04190019" w:tentative="1">
+      <w:start w:val="1"/>
+      <w:numFmt w:val="lowerLetter"/>
+      <w:lvlText w:val="%5."/>
+      <w:lvlJc w:val="left"/>
+      <w:pPr>
+        <w:ind w:left="3948" w:hanging="360"/>
+      </w:pPr>
+    </w:lvl>
+    <w:lvl w:ilvl="5" w:tplc="0419001B" w:tentative="1">
+      <w:start w:val="1"/>
+      <w:numFmt w:val="lowerRoman"/>
+      <w:lvlText w:val="%6."/>
+      <w:lvlJc w:val="right"/>
+      <w:pPr>
+        <w:ind w:left="4668" w:hanging="180"/>
+      </w:pPr>
+    </w:lvl>
+    <w:lvl w:ilvl="6" w:tplc="0419000F" w:tentative="1">
+      <w:start w:val="1"/>
+      <w:numFmt w:val="decimal"/>
+      <w:lvlText w:val="%7."/>
+      <w:lvlJc w:val="left"/>
+      <w:pPr>
+        <w:ind w:left="5388" w:hanging="360"/>
+      </w:pPr>
+    </w:lvl>
+    <w:lvl w:ilvl="7" w:tplc="04190019" w:tentative="1">
+      <w:start w:val="1"/>
+      <w:numFmt w:val="lowerLetter"/>
+      <w:lvlText w:val="%8."/>
+      <w:lvlJc w:val="left"/>
+      <w:pPr>
+        <w:ind w:left="6108" w:hanging="360"/>
+      </w:pPr>
+    </w:lvl>
+    <w:lvl w:ilvl="8" w:tplc="0419001B" w:tentative="1">
+      <w:start w:val="1"/>
+      <w:numFmt w:val="lowerRoman"/>
+      <w:lvlText w:val="%9."/>
+      <w:lvlJc w:val="right"/>
+      <w:pPr>
+        <w:ind w:left="6828" w:hanging="180"/>
+      </w:pPr>
+    </w:lvl>
+  </w:abstractNum>
+  <w:abstractNum w:abstractNumId="8" w15:restartNumberingAfterBreak="0">
+    <w:nsid w:val="470133DC"/>
+    <w:multiLevelType w:val="hybridMultilevel"/>
+    <w:tmpl w:val="B06E19AA"/>
+    <w:lvl w:ilvl="0" w:tplc="1FF0B5C4">
+      <w:numFmt w:val="bullet"/>
+      <w:lvlText w:val=""/>
+      <w:lvlJc w:val="left"/>
+      <w:pPr>
+        <w:ind w:left="720" w:hanging="360"/>
+      </w:pPr>
+      <w:rPr>
+        <w:rFonts w:ascii="Symbol" w:eastAsia="Times New Roman" w:hAnsi="Symbol" w:cs="Times New Roman" w:hint="default"/>
+      </w:rPr>
+    </w:lvl>
+    <w:lvl w:ilvl="1" w:tplc="04190003" w:tentative="1">
+      <w:start w:val="1"/>
+      <w:numFmt w:val="bullet"/>
+      <w:lvlText w:val="o"/>
+      <w:lvlJc w:val="left"/>
+      <w:pPr>
+        <w:ind w:left="1440" w:hanging="360"/>
+      </w:pPr>
+      <w:rPr>
+        <w:rFonts w:ascii="Courier New" w:hAnsi="Courier New" w:cs="Courier New" w:hint="default"/>
+      </w:rPr>
+    </w:lvl>
+    <w:lvl w:ilvl="2" w:tplc="04190005" w:tentative="1">
+      <w:start w:val="1"/>
+      <w:numFmt w:val="bullet"/>
+      <w:lvlText w:val=""/>
+      <w:lvlJc w:val="left"/>
+      <w:pPr>
+        <w:ind w:left="2160" w:hanging="360"/>
+      </w:pPr>
+      <w:rPr>
+        <w:rFonts w:ascii="Wingdings" w:hAnsi="Wingdings" w:hint="default"/>
+      </w:rPr>
+    </w:lvl>
+    <w:lvl w:ilvl="3" w:tplc="04190001" w:tentative="1">
+      <w:start w:val="1"/>
+      <w:numFmt w:val="bullet"/>
+      <w:lvlText w:val=""/>
+      <w:lvlJc w:val="left"/>
+      <w:pPr>
+        <w:ind w:left="2880" w:hanging="360"/>
+      </w:pPr>
+      <w:rPr>
+        <w:rFonts w:ascii="Symbol" w:hAnsi="Symbol" w:hint="default"/>
+      </w:rPr>
+    </w:lvl>
+    <w:lvl w:ilvl="4" w:tplc="04190003" w:tentative="1">
+      <w:start w:val="1"/>
+      <w:numFmt w:val="bullet"/>
+      <w:lvlText w:val="o"/>
+      <w:lvlJc w:val="left"/>
+      <w:pPr>
+        <w:ind w:left="3600" w:hanging="360"/>
+      </w:pPr>
+      <w:rPr>
+        <w:rFonts w:ascii="Courier New" w:hAnsi="Courier New" w:cs="Courier New" w:hint="default"/>
+      </w:rPr>
+    </w:lvl>
+    <w:lvl w:ilvl="5" w:tplc="04190005" w:tentative="1">
+      <w:start w:val="1"/>
+      <w:numFmt w:val="bullet"/>
+      <w:lvlText w:val=""/>
+      <w:lvlJc w:val="left"/>
+      <w:pPr>
+        <w:ind w:left="4320" w:hanging="360"/>
+      </w:pPr>
+      <w:rPr>
+        <w:rFonts w:ascii="Wingdings" w:hAnsi="Wingdings" w:hint="default"/>
+      </w:rPr>
+    </w:lvl>
+    <w:lvl w:ilvl="6" w:tplc="04190001" w:tentative="1">
+      <w:start w:val="1"/>
+      <w:numFmt w:val="bullet"/>
+      <w:lvlText w:val=""/>
+      <w:lvlJc w:val="left"/>
+      <w:pPr>
+        <w:ind w:left="5040" w:hanging="360"/>
+      </w:pPr>
+      <w:rPr>
+        <w:rFonts w:ascii="Symbol" w:hAnsi="Symbol" w:hint="default"/>
+      </w:rPr>
+    </w:lvl>
+    <w:lvl w:ilvl="7" w:tplc="04190003" w:tentative="1">
+      <w:start w:val="1"/>
+      <w:numFmt w:val="bullet"/>
+      <w:lvlText w:val="o"/>
+      <w:lvlJc w:val="left"/>
+      <w:pPr>
+        <w:ind w:left="5760" w:hanging="360"/>
+      </w:pPr>
+      <w:rPr>
+        <w:rFonts w:ascii="Courier New" w:hAnsi="Courier New" w:cs="Courier New" w:hint="default"/>
+      </w:rPr>
+    </w:lvl>
+    <w:lvl w:ilvl="8" w:tplc="04190005" w:tentative="1">
+      <w:start w:val="1"/>
+      <w:numFmt w:val="bullet"/>
+      <w:lvlText w:val=""/>
+      <w:lvlJc w:val="left"/>
+      <w:pPr>
+        <w:ind w:left="6480" w:hanging="360"/>
+      </w:pPr>
+      <w:rPr>
+        <w:rFonts w:ascii="Wingdings" w:hAnsi="Wingdings" w:hint="default"/>
+      </w:rPr>
+    </w:lvl>
+  </w:abstractNum>
+  <w:abstractNum w:abstractNumId="9" w15:restartNumberingAfterBreak="0">
+    <w:nsid w:val="52E01609"/>
+    <w:multiLevelType w:val="hybridMultilevel"/>
+    <w:tmpl w:val="356E1300"/>
+    <w:lvl w:ilvl="0" w:tplc="04190001">
+      <w:start w:val="1"/>
+      <w:numFmt w:val="bullet"/>
+      <w:lvlText w:val=""/>
+      <w:lvlJc w:val="left"/>
+      <w:pPr>
+        <w:ind w:left="720" w:hanging="360"/>
+      </w:pPr>
+      <w:rPr>
+        <w:rFonts w:ascii="Symbol" w:hAnsi="Symbol" w:hint="default"/>
+      </w:rPr>
+    </w:lvl>
+    <w:lvl w:ilvl="1" w:tplc="04190003" w:tentative="1">
+      <w:start w:val="1"/>
+      <w:numFmt w:val="bullet"/>
+      <w:lvlText w:val="o"/>
+      <w:lvlJc w:val="left"/>
+      <w:pPr>
+        <w:ind w:left="1440" w:hanging="360"/>
+      </w:pPr>
+      <w:rPr>
+        <w:rFonts w:ascii="Courier New" w:hAnsi="Courier New" w:cs="Courier New" w:hint="default"/>
+      </w:rPr>
+    </w:lvl>
+    <w:lvl w:ilvl="2" w:tplc="04190005" w:tentative="1">
+      <w:start w:val="1"/>
+      <w:numFmt w:val="bullet"/>
+      <w:lvlText w:val=""/>
+      <w:lvlJc w:val="left"/>
+      <w:pPr>
+        <w:ind w:left="2160" w:hanging="360"/>
+      </w:pPr>
+      <w:rPr>
+        <w:rFonts w:ascii="Wingdings" w:hAnsi="Wingdings" w:hint="default"/>
+      </w:rPr>
+    </w:lvl>
+    <w:lvl w:ilvl="3" w:tplc="04190001" w:tentative="1">
+      <w:start w:val="1"/>
+      <w:numFmt w:val="bullet"/>
+      <w:lvlText w:val=""/>
+      <w:lvlJc w:val="left"/>
+      <w:pPr>
+        <w:ind w:left="2880" w:hanging="360"/>
+      </w:pPr>
+      <w:rPr>
+        <w:rFonts w:ascii="Symbol" w:hAnsi="Symbol" w:hint="default"/>
+      </w:rPr>
+    </w:lvl>
+    <w:lvl w:ilvl="4" w:tplc="04190003" w:tentative="1">
+      <w:start w:val="1"/>
+      <w:numFmt w:val="bullet"/>
+      <w:lvlText w:val="o"/>
+      <w:lvlJc w:val="left"/>
+      <w:pPr>
+        <w:ind w:left="3600" w:hanging="360"/>
+      </w:pPr>
+      <w:rPr>
+        <w:rFonts w:ascii="Courier New" w:hAnsi="Courier New" w:cs="Courier New" w:hint="default"/>
+      </w:rPr>
+    </w:lvl>
+    <w:lvl w:ilvl="5" w:tplc="04190005" w:tentative="1">
+      <w:start w:val="1"/>
+      <w:numFmt w:val="bullet"/>
+      <w:lvlText w:val=""/>
+      <w:lvlJc w:val="left"/>
+      <w:pPr>
+        <w:ind w:left="4320" w:hanging="360"/>
+      </w:pPr>
+      <w:rPr>
+        <w:rFonts w:ascii="Wingdings" w:hAnsi="Wingdings" w:hint="default"/>
+      </w:rPr>
+    </w:lvl>
+    <w:lvl w:ilvl="6" w:tplc="04190001" w:tentative="1">
+      <w:start w:val="1"/>
+      <w:numFmt w:val="bullet"/>
+      <w:lvlText w:val=""/>
+      <w:lvlJc w:val="left"/>
+      <w:pPr>
+        <w:ind w:left="5040" w:hanging="360"/>
+      </w:pPr>
+      <w:rPr>
+        <w:rFonts w:ascii="Symbol" w:hAnsi="Symbol" w:hint="default"/>
+      </w:rPr>
+    </w:lvl>
+    <w:lvl w:ilvl="7" w:tplc="04190003" w:tentative="1">
+      <w:start w:val="1"/>
+      <w:numFmt w:val="bullet"/>
+      <w:lvlText w:val="o"/>
+      <w:lvlJc w:val="left"/>
+      <w:pPr>
+        <w:ind w:left="5760" w:hanging="360"/>
+      </w:pPr>
+      <w:rPr>
+        <w:rFonts w:ascii="Courier New" w:hAnsi="Courier New" w:cs="Courier New" w:hint="default"/>
+      </w:rPr>
+    </w:lvl>
+    <w:lvl w:ilvl="8" w:tplc="04190005" w:tentative="1">
+      <w:start w:val="1"/>
+      <w:numFmt w:val="bullet"/>
+      <w:lvlText w:val=""/>
+      <w:lvlJc w:val="left"/>
+      <w:pPr>
+        <w:ind w:left="6480" w:hanging="360"/>
+      </w:pPr>
+      <w:rPr>
+        <w:rFonts w:ascii="Wingdings" w:hAnsi="Wingdings" w:hint="default"/>
+      </w:rPr>
+    </w:lvl>
+  </w:abstractNum>
+  <w:abstractNum w:abstractNumId="10" w15:restartNumberingAfterBreak="0">
+    <w:nsid w:val="573E3251"/>
+    <w:multiLevelType w:val="hybridMultilevel"/>
+    <w:tmpl w:val="FDF68E4C"/>
+    <w:lvl w:ilvl="0" w:tplc="04190001">
+      <w:start w:val="1"/>
+      <w:numFmt w:val="bullet"/>
+      <w:lvlText w:val=""/>
+      <w:lvlJc w:val="left"/>
+      <w:pPr>
+        <w:ind w:left="720" w:hanging="360"/>
+      </w:pPr>
+      <w:rPr>
+        <w:rFonts w:ascii="Symbol" w:hAnsi="Symbol" w:hint="default"/>
+      </w:rPr>
+    </w:lvl>
+    <w:lvl w:ilvl="1" w:tplc="04190003" w:tentative="1">
+      <w:start w:val="1"/>
+      <w:numFmt w:val="bullet"/>
+      <w:lvlText w:val="o"/>
+      <w:lvlJc w:val="left"/>
+      <w:pPr>
+        <w:ind w:left="1440" w:hanging="360"/>
+      </w:pPr>
+      <w:rPr>
+        <w:rFonts w:ascii="Courier New" w:hAnsi="Courier New" w:cs="Courier New" w:hint="default"/>
+      </w:rPr>
+    </w:lvl>
+    <w:lvl w:ilvl="2" w:tplc="04190005" w:tentative="1">
+      <w:start w:val="1"/>
+      <w:numFmt w:val="bullet"/>
+      <w:lvlText w:val=""/>
+      <w:lvlJc w:val="left"/>
+      <w:pPr>
+        <w:ind w:left="2160" w:hanging="360"/>
+      </w:pPr>
+      <w:rPr>
+        <w:rFonts w:ascii="Wingdings" w:hAnsi="Wingdings" w:hint="default"/>
+      </w:rPr>
+    </w:lvl>
+    <w:lvl w:ilvl="3" w:tplc="04190001" w:tentative="1">
+      <w:start w:val="1"/>
+      <w:numFmt w:val="bullet"/>
+      <w:lvlText w:val=""/>
+      <w:lvlJc w:val="left"/>
+      <w:pPr>
+        <w:ind w:left="2880" w:hanging="360"/>
+      </w:pPr>
+      <w:rPr>
+        <w:rFonts w:ascii="Symbol" w:hAnsi="Symbol" w:hint="default"/>
+      </w:rPr>
+    </w:lvl>
+    <w:lvl w:ilvl="4" w:tplc="04190003" w:tentative="1">
+      <w:start w:val="1"/>
+      <w:numFmt w:val="bullet"/>
+      <w:lvlText w:val="o"/>
+      <w:lvlJc w:val="left"/>
+      <w:pPr>
+        <w:ind w:left="3600" w:hanging="360"/>
+      </w:pPr>
+      <w:rPr>
+        <w:rFonts w:ascii="Courier New" w:hAnsi="Courier New" w:cs="Courier New" w:hint="default"/>
+      </w:rPr>
+    </w:lvl>
+    <w:lvl w:ilvl="5" w:tplc="04190005" w:tentative="1">
+      <w:start w:val="1"/>
+      <w:numFmt w:val="bullet"/>
+      <w:lvlText w:val=""/>
+      <w:lvlJc w:val="left"/>
+      <w:pPr>
+        <w:ind w:left="4320" w:hanging="360"/>
+      </w:pPr>
+      <w:rPr>
+        <w:rFonts w:ascii="Wingdings" w:hAnsi="Wingdings" w:hint="default"/>
+      </w:rPr>
+    </w:lvl>
+    <w:lvl w:ilvl="6" w:tplc="04190001" w:tentative="1">
+      <w:start w:val="1"/>
+      <w:numFmt w:val="bullet"/>
+      <w:lvlText w:val=""/>
+      <w:lvlJc w:val="left"/>
+      <w:pPr>
+        <w:ind w:left="5040" w:hanging="360"/>
+      </w:pPr>
+      <w:rPr>
+        <w:rFonts w:ascii="Symbol" w:hAnsi="Symbol" w:hint="default"/>
+      </w:rPr>
+    </w:lvl>
+    <w:lvl w:ilvl="7" w:tplc="04190003" w:tentative="1">
+      <w:start w:val="1"/>
+      <w:numFmt w:val="bullet"/>
+      <w:lvlText w:val="o"/>
+      <w:lvlJc w:val="left"/>
+      <w:pPr>
+        <w:ind w:left="5760" w:hanging="360"/>
+      </w:pPr>
+      <w:rPr>
+        <w:rFonts w:ascii="Courier New" w:hAnsi="Courier New" w:cs="Courier New" w:hint="default"/>
+      </w:rPr>
+    </w:lvl>
+    <w:lvl w:ilvl="8" w:tplc="04190005" w:tentative="1">
+      <w:start w:val="1"/>
+      <w:numFmt w:val="bullet"/>
+      <w:lvlText w:val=""/>
+      <w:lvlJc w:val="left"/>
+      <w:pPr>
+        <w:ind w:left="6480" w:hanging="360"/>
+      </w:pPr>
+      <w:rPr>
+        <w:rFonts w:ascii="Wingdings" w:hAnsi="Wingdings" w:hint="default"/>
+      </w:rPr>
+    </w:lvl>
+  </w:abstractNum>
+  <w:abstractNum w:abstractNumId="11" w15:restartNumberingAfterBreak="0">
+    <w:nsid w:val="575B0BBD"/>
+    <w:multiLevelType w:val="multilevel"/>
+    <w:tmpl w:val="A754BFAA"/>
+    <w:lvl w:ilvl="0">
+      <w:start w:val="1"/>
+      <w:numFmt w:val="decimal"/>
+      <w:lvlText w:val="%1."/>
+      <w:lvlJc w:val="left"/>
+      <w:pPr>
+        <w:ind w:left="360" w:hanging="360"/>
+      </w:pPr>
+      <w:rPr>
+        <w:i w:val="0"/>
+      </w:rPr>
+    </w:lvl>
+    <w:lvl w:ilvl="1">
+      <w:start w:val="1"/>
+      <w:numFmt w:val="decimal"/>
+      <w:lvlText w:val="%1.%2."/>
+      <w:lvlJc w:val="left"/>
+      <w:pPr>
+        <w:ind w:left="792" w:hanging="432"/>
+      </w:pPr>
+    </w:lvl>
+    <w:lvl w:ilvl="2">
+      <w:start w:val="1"/>
+      <w:numFmt w:val="decimal"/>
+      <w:lvlText w:val="%1.%2.%3."/>
+      <w:lvlJc w:val="left"/>
+      <w:pPr>
+        <w:ind w:left="1224" w:hanging="504"/>
+      </w:pPr>
+    </w:lvl>
+    <w:lvl w:ilvl="3">
+      <w:start w:val="1"/>
+      <w:numFmt w:val="decimal"/>
+      <w:lvlText w:val="%1.%2.%3.%4."/>
+      <w:lvlJc w:val="left"/>
+      <w:pPr>
+        <w:ind w:left="1728" w:hanging="648"/>
+      </w:pPr>
+    </w:lvl>
+    <w:lvl w:ilvl="4">
+      <w:start w:val="1"/>
+      <w:numFmt w:val="decimal"/>
+      <w:lvlText w:val="%1.%2.%3.%4.%5."/>
+      <w:lvlJc w:val="left"/>
+      <w:pPr>
+        <w:ind w:left="2232" w:hanging="792"/>
+      </w:pPr>
+    </w:lvl>
+    <w:lvl w:ilvl="5">
+      <w:start w:val="1"/>
+      <w:numFmt w:val="decimal"/>
+      <w:lvlText w:val="%1.%2.%3.%4.%5.%6."/>
+      <w:lvlJc w:val="left"/>
+      <w:pPr>
+        <w:ind w:left="2736" w:hanging="936"/>
+      </w:pPr>
+    </w:lvl>
+    <w:lvl w:ilvl="6">
+      <w:start w:val="1"/>
+      <w:numFmt w:val="decimal"/>
+      <w:lvlText w:val="%1.%2.%3.%4.%5.%6.%7."/>
+      <w:lvlJc w:val="left"/>
+      <w:pPr>
+        <w:ind w:left="3240" w:hanging="1080"/>
+      </w:pPr>
+    </w:lvl>
+    <w:lvl w:ilvl="7">
+      <w:start w:val="1"/>
+      <w:numFmt w:val="decimal"/>
+      <w:lvlText w:val="%1.%2.%3.%4.%5.%6.%7.%8."/>
+      <w:lvlJc w:val="left"/>
+      <w:pPr>
+        <w:ind w:left="3744" w:hanging="1224"/>
+      </w:pPr>
+    </w:lvl>
+    <w:lvl w:ilvl="8">
+      <w:start w:val="1"/>
+      <w:numFmt w:val="decimal"/>
+      <w:lvlText w:val="%1.%2.%3.%4.%5.%6.%7.%8.%9."/>
+      <w:lvlJc w:val="left"/>
+      <w:pPr>
+        <w:ind w:left="4320" w:hanging="1440"/>
+      </w:pPr>
+    </w:lvl>
+  </w:abstractNum>
+  <w:abstractNum w:abstractNumId="12" w15:restartNumberingAfterBreak="0">
+    <w:nsid w:val="58B90039"/>
+    <w:multiLevelType w:val="hybridMultilevel"/>
+    <w:tmpl w:val="F4DA096C"/>
+    <w:lvl w:ilvl="0" w:tplc="EE3AE93A">
+      <w:start w:val="1"/>
+      <w:numFmt w:val="bullet"/>
+      <w:lvlText w:val=""/>
+      <w:lvlJc w:val="left"/>
+      <w:pPr>
+        <w:ind w:left="720" w:hanging="360"/>
+      </w:pPr>
+      <w:rPr>
+        <w:rFonts w:ascii="Symbol" w:hAnsi="Symbol" w:hint="default"/>
+      </w:rPr>
+    </w:lvl>
+    <w:lvl w:ilvl="1" w:tplc="04190003" w:tentative="1">
+      <w:start w:val="1"/>
+      <w:numFmt w:val="bullet"/>
+      <w:lvlText w:val="o"/>
+      <w:lvlJc w:val="left"/>
+      <w:pPr>
+        <w:ind w:left="1440" w:hanging="360"/>
+      </w:pPr>
+      <w:rPr>
+        <w:rFonts w:ascii="Courier New" w:hAnsi="Courier New" w:cs="Courier New" w:hint="default"/>
+      </w:rPr>
+    </w:lvl>
+    <w:lvl w:ilvl="2" w:tplc="04190005" w:tentative="1">
+      <w:start w:val="1"/>
+      <w:numFmt w:val="bullet"/>
+      <w:lvlText w:val=""/>
+      <w:lvlJc w:val="left"/>
+      <w:pPr>
+        <w:ind w:left="2160" w:hanging="360"/>
+      </w:pPr>
+      <w:rPr>
+        <w:rFonts w:ascii="Wingdings" w:hAnsi="Wingdings" w:hint="default"/>
+      </w:rPr>
+    </w:lvl>
+    <w:lvl w:ilvl="3" w:tplc="04190001" w:tentative="1">
+      <w:start w:val="1"/>
+      <w:numFmt w:val="bullet"/>
+      <w:lvlText w:val=""/>
+      <w:lvlJc w:val="left"/>
+      <w:pPr>
+        <w:ind w:left="2880" w:hanging="360"/>
+      </w:pPr>
+      <w:rPr>
+        <w:rFonts w:ascii="Symbol" w:hAnsi="Symbol" w:hint="default"/>
+      </w:rPr>
+    </w:lvl>
+    <w:lvl w:ilvl="4" w:tplc="04190003" w:tentative="1">
+      <w:start w:val="1"/>
+      <w:numFmt w:val="bullet"/>
+      <w:lvlText w:val="o"/>
+      <w:lvlJc w:val="left"/>
+      <w:pPr>
+        <w:ind w:left="3600" w:hanging="360"/>
+      </w:pPr>
+      <w:rPr>
+        <w:rFonts w:ascii="Courier New" w:hAnsi="Courier New" w:cs="Courier New" w:hint="default"/>
+      </w:rPr>
+    </w:lvl>
+    <w:lvl w:ilvl="5" w:tplc="04190005" w:tentative="1">
+      <w:start w:val="1"/>
+      <w:numFmt w:val="bullet"/>
+      <w:lvlText w:val=""/>
+      <w:lvlJc w:val="left"/>
+      <w:pPr>
+        <w:ind w:left="4320" w:hanging="360"/>
+      </w:pPr>
+      <w:rPr>
+        <w:rFonts w:ascii="Wingdings" w:hAnsi="Wingdings" w:hint="default"/>
+      </w:rPr>
+    </w:lvl>
+    <w:lvl w:ilvl="6" w:tplc="04190001" w:tentative="1">
+      <w:start w:val="1"/>
+      <w:numFmt w:val="bullet"/>
+      <w:lvlText w:val=""/>
+      <w:lvlJc w:val="left"/>
+      <w:pPr>
+        <w:ind w:left="5040" w:hanging="360"/>
+      </w:pPr>
+      <w:rPr>
+        <w:rFonts w:ascii="Symbol" w:hAnsi="Symbol" w:hint="default"/>
+      </w:rPr>
+    </w:lvl>
+    <w:lvl w:ilvl="7" w:tplc="04190003" w:tentative="1">
+      <w:start w:val="1"/>
+      <w:numFmt w:val="bullet"/>
+      <w:lvlText w:val="o"/>
+      <w:lvlJc w:val="left"/>
+      <w:pPr>
+        <w:ind w:left="5760" w:hanging="360"/>
+      </w:pPr>
+      <w:rPr>
+        <w:rFonts w:ascii="Courier New" w:hAnsi="Courier New" w:cs="Courier New" w:hint="default"/>
+      </w:rPr>
+    </w:lvl>
+    <w:lvl w:ilvl="8" w:tplc="04190005" w:tentative="1">
+      <w:start w:val="1"/>
+      <w:numFmt w:val="bullet"/>
+      <w:lvlText w:val=""/>
+      <w:lvlJc w:val="left"/>
+      <w:pPr>
+        <w:ind w:left="6480" w:hanging="360"/>
+      </w:pPr>
+      <w:rPr>
+        <w:rFonts w:ascii="Wingdings" w:hAnsi="Wingdings" w:hint="default"/>
+      </w:rPr>
+    </w:lvl>
+  </w:abstractNum>
+  <w:abstractNum w:abstractNumId="13" w15:restartNumberingAfterBreak="0">
+    <w:nsid w:val="5B522204"/>
+    <w:multiLevelType w:val="hybridMultilevel"/>
+    <w:tmpl w:val="39B40910"/>
+    <w:lvl w:ilvl="0" w:tplc="04190001">
+      <w:start w:val="1"/>
+      <w:numFmt w:val="bullet"/>
+      <w:lvlText w:val=""/>
+      <w:lvlJc w:val="left"/>
+      <w:pPr>
+        <w:ind w:left="720" w:hanging="360"/>
+      </w:pPr>
+      <w:rPr>
+        <w:rFonts w:ascii="Symbol" w:hAnsi="Symbol" w:hint="default"/>
+      </w:rPr>
+    </w:lvl>
+    <w:lvl w:ilvl="1" w:tplc="04190003" w:tentative="1">
+      <w:start w:val="1"/>
+      <w:numFmt w:val="bullet"/>
+      <w:lvlText w:val="o"/>
+      <w:lvlJc w:val="left"/>
+      <w:pPr>
+        <w:ind w:left="1440" w:hanging="360"/>
+      </w:pPr>
+      <w:rPr>
+        <w:rFonts w:ascii="Courier New" w:hAnsi="Courier New" w:cs="Courier New" w:hint="default"/>
+      </w:rPr>
+    </w:lvl>
+    <w:lvl w:ilvl="2" w:tplc="04190005" w:tentative="1">
+      <w:start w:val="1"/>
+      <w:numFmt w:val="bullet"/>
+      <w:lvlText w:val=""/>
+      <w:lvlJc w:val="left"/>
+      <w:pPr>
+        <w:ind w:left="2160" w:hanging="360"/>
+      </w:pPr>
+      <w:rPr>
+        <w:rFonts w:ascii="Wingdings" w:hAnsi="Wingdings" w:hint="default"/>
+      </w:rPr>
+    </w:lvl>
+    <w:lvl w:ilvl="3" w:tplc="04190001" w:tentative="1">
+      <w:start w:val="1"/>
+      <w:numFmt w:val="bullet"/>
+      <w:lvlText w:val=""/>
+      <w:lvlJc w:val="left"/>
+      <w:pPr>
+        <w:ind w:left="2880" w:hanging="360"/>
+      </w:pPr>
+      <w:rPr>
+        <w:rFonts w:ascii="Symbol" w:hAnsi="Symbol" w:hint="default"/>
+      </w:rPr>
+    </w:lvl>
+    <w:lvl w:ilvl="4" w:tplc="04190003" w:tentative="1">
+      <w:start w:val="1"/>
+      <w:numFmt w:val="bullet"/>
+      <w:lvlText w:val="o"/>
+      <w:lvlJc w:val="left"/>
+      <w:pPr>
+        <w:ind w:left="3600" w:hanging="360"/>
+      </w:pPr>
+      <w:rPr>
+        <w:rFonts w:ascii="Courier New" w:hAnsi="Courier New" w:cs="Courier New" w:hint="default"/>
+      </w:rPr>
+    </w:lvl>
+    <w:lvl w:ilvl="5" w:tplc="04190005" w:tentative="1">
+      <w:start w:val="1"/>
+      <w:numFmt w:val="bullet"/>
+      <w:lvlText w:val=""/>
+      <w:lvlJc w:val="left"/>
+      <w:pPr>
+        <w:ind w:left="4320" w:hanging="360"/>
+      </w:pPr>
+      <w:rPr>
+        <w:rFonts w:ascii="Wingdings" w:hAnsi="Wingdings" w:hint="default"/>
+      </w:rPr>
+    </w:lvl>
+    <w:lvl w:ilvl="6" w:tplc="04190001" w:tentative="1">
+      <w:start w:val="1"/>
+      <w:numFmt w:val="bullet"/>
+      <w:lvlText w:val=""/>
+      <w:lvlJc w:val="left"/>
+      <w:pPr>
+        <w:ind w:left="5040" w:hanging="360"/>
+      </w:pPr>
+      <w:rPr>
+        <w:rFonts w:ascii="Symbol" w:hAnsi="Symbol" w:hint="default"/>
+      </w:rPr>
+    </w:lvl>
+    <w:lvl w:ilvl="7" w:tplc="04190003" w:tentative="1">
+      <w:start w:val="1"/>
+      <w:numFmt w:val="bullet"/>
+      <w:lvlText w:val="o"/>
+      <w:lvlJc w:val="left"/>
+      <w:pPr>
+        <w:ind w:left="5760" w:hanging="360"/>
+      </w:pPr>
+      <w:rPr>
+        <w:rFonts w:ascii="Courier New" w:hAnsi="Courier New" w:cs="Courier New" w:hint="default"/>
+      </w:rPr>
+    </w:lvl>
+    <w:lvl w:ilvl="8" w:tplc="04190005" w:tentative="1">
+      <w:start w:val="1"/>
+      <w:numFmt w:val="bullet"/>
+      <w:lvlText w:val=""/>
+      <w:lvlJc w:val="left"/>
+      <w:pPr>
+        <w:ind w:left="6480" w:hanging="360"/>
+      </w:pPr>
+      <w:rPr>
+        <w:rFonts w:ascii="Wingdings" w:hAnsi="Wingdings" w:hint="default"/>
+      </w:rPr>
+    </w:lvl>
+  </w:abstractNum>
+  <w:abstractNum w:abstractNumId="14" w15:restartNumberingAfterBreak="0">
+    <w:nsid w:val="61FD006A"/>
+    <w:multiLevelType w:val="hybridMultilevel"/>
+    <w:tmpl w:val="778A6AF2"/>
+    <w:lvl w:ilvl="0" w:tplc="399A40C6">
+      <w:start w:val="1"/>
+      <w:numFmt w:val="decimal"/>
+      <w:lvlText w:val="%1."/>
+      <w:lvlJc w:val="left"/>
+      <w:pPr>
+        <w:ind w:left="720" w:hanging="360"/>
+      </w:pPr>
+      <w:rPr>
+        <w:rFonts w:ascii="Times New Roman" w:hAnsi="Times New Roman" w:cs="Times New Roman" w:hint="default"/>
+        <w:sz w:val="28"/>
+        <w:szCs w:val="28"/>
+      </w:rPr>
+    </w:lvl>
+    <w:lvl w:ilvl="1" w:tplc="04190019" w:tentative="1">
+      <w:start w:val="1"/>
+      <w:numFmt w:val="lowerLetter"/>
+      <w:lvlText w:val="%2."/>
+      <w:lvlJc w:val="left"/>
+      <w:pPr>
+        <w:ind w:left="1440" w:hanging="360"/>
+      </w:pPr>
+    </w:lvl>
+    <w:lvl w:ilvl="2" w:tplc="0419001B" w:tentative="1">
+      <w:start w:val="1"/>
+      <w:numFmt w:val="lowerRoman"/>
+      <w:lvlText w:val="%3."/>
+      <w:lvlJc w:val="right"/>
+      <w:pPr>
+        <w:ind w:left="2160" w:hanging="180"/>
+      </w:pPr>
+    </w:lvl>
+    <w:lvl w:ilvl="3" w:tplc="0419000F" w:tentative="1">
+      <w:start w:val="1"/>
+      <w:numFmt w:val="decimal"/>
+      <w:lvlText w:val="%4."/>
+      <w:lvlJc w:val="left"/>
+      <w:pPr>
+        <w:ind w:left="2880" w:hanging="360"/>
+      </w:pPr>
+    </w:lvl>
+    <w:lvl w:ilvl="4" w:tplc="04190019" w:tentative="1">
+      <w:start w:val="1"/>
+      <w:numFmt w:val="lowerLetter"/>
+      <w:lvlText w:val="%5."/>
+      <w:lvlJc w:val="left"/>
+      <w:pPr>
+        <w:ind w:left="3600" w:hanging="360"/>
+      </w:pPr>
+    </w:lvl>
+    <w:lvl w:ilvl="5" w:tplc="0419001B" w:tentative="1">
+      <w:start w:val="1"/>
+      <w:numFmt w:val="lowerRoman"/>
+      <w:lvlText w:val="%6."/>
+      <w:lvlJc w:val="right"/>
+      <w:pPr>
+        <w:ind w:left="4320" w:hanging="180"/>
+      </w:pPr>
+    </w:lvl>
+    <w:lvl w:ilvl="6" w:tplc="0419000F" w:tentative="1">
+      <w:start w:val="1"/>
+      <w:numFmt w:val="decimal"/>
+      <w:lvlText w:val="%7."/>
+      <w:lvlJc w:val="left"/>
+      <w:pPr>
+        <w:ind w:left="5040" w:hanging="360"/>
+      </w:pPr>
+    </w:lvl>
+    <w:lvl w:ilvl="7" w:tplc="04190019" w:tentative="1">
+      <w:start w:val="1"/>
+      <w:numFmt w:val="lowerLetter"/>
+      <w:lvlText w:val="%8."/>
+      <w:lvlJc w:val="left"/>
+      <w:pPr>
+        <w:ind w:left="5760" w:hanging="360"/>
+      </w:pPr>
+    </w:lvl>
+    <w:lvl w:ilvl="8" w:tplc="0419001B" w:tentative="1">
+      <w:start w:val="1"/>
+      <w:numFmt w:val="lowerRoman"/>
+      <w:lvlText w:val="%9."/>
+      <w:lvlJc w:val="right"/>
+      <w:pPr>
+        <w:ind w:left="6480" w:hanging="180"/>
+      </w:pPr>
+    </w:lvl>
+  </w:abstractNum>
+  <w:abstractNum w:abstractNumId="15" w15:restartNumberingAfterBreak="0">
+    <w:nsid w:val="69E13493"/>
+    <w:multiLevelType w:val="hybridMultilevel"/>
+    <w:tmpl w:val="A808C932"/>
+    <w:lvl w:ilvl="0" w:tplc="EE3AE93A">
+      <w:start w:val="1"/>
+      <w:numFmt w:val="bullet"/>
+      <w:lvlText w:val=""/>
+      <w:lvlJc w:val="left"/>
+      <w:pPr>
+        <w:ind w:left="720" w:hanging="360"/>
+      </w:pPr>
+      <w:rPr>
+        <w:rFonts w:ascii="Symbol" w:hAnsi="Symbol" w:hint="default"/>
+      </w:rPr>
+    </w:lvl>
+    <w:lvl w:ilvl="1" w:tplc="04190003" w:tentative="1">
+      <w:start w:val="1"/>
+      <w:numFmt w:val="bullet"/>
+      <w:lvlText w:val="o"/>
+      <w:lvlJc w:val="left"/>
+      <w:pPr>
+        <w:ind w:left="1440" w:hanging="360"/>
+      </w:pPr>
+      <w:rPr>
+        <w:rFonts w:ascii="Courier New" w:hAnsi="Courier New" w:cs="Courier New" w:hint="default"/>
+      </w:rPr>
+    </w:lvl>
+    <w:lvl w:ilvl="2" w:tplc="04190005" w:tentative="1">
+      <w:start w:val="1"/>
+      <w:numFmt w:val="bullet"/>
+      <w:lvlText w:val=""/>
+      <w:lvlJc w:val="left"/>
+      <w:pPr>
+        <w:ind w:left="2160" w:hanging="360"/>
+      </w:pPr>
+      <w:rPr>
+        <w:rFonts w:ascii="Wingdings" w:hAnsi="Wingdings" w:hint="default"/>
+      </w:rPr>
+    </w:lvl>
+    <w:lvl w:ilvl="3" w:tplc="04190001" w:tentative="1">
+      <w:start w:val="1"/>
+      <w:numFmt w:val="bullet"/>
+      <w:lvlText w:val=""/>
+      <w:lvlJc w:val="left"/>
+      <w:pPr>
+        <w:ind w:left="2880" w:hanging="360"/>
+      </w:pPr>
+      <w:rPr>
+        <w:rFonts w:ascii="Symbol" w:hAnsi="Symbol" w:hint="default"/>
+      </w:rPr>
+    </w:lvl>
+    <w:lvl w:ilvl="4" w:tplc="04190003" w:tentative="1">
+      <w:start w:val="1"/>
+      <w:numFmt w:val="bullet"/>
+      <w:lvlText w:val="o"/>
+      <w:lvlJc w:val="left"/>
+      <w:pPr>
+        <w:ind w:left="3600" w:hanging="360"/>
+      </w:pPr>
+      <w:rPr>
+        <w:rFonts w:ascii="Courier New" w:hAnsi="Courier New" w:cs="Courier New" w:hint="default"/>
+      </w:rPr>
+    </w:lvl>
+    <w:lvl w:ilvl="5" w:tplc="04190005" w:tentative="1">
+      <w:start w:val="1"/>
+      <w:numFmt w:val="bullet"/>
+      <w:lvlText w:val=""/>
+      <w:lvlJc w:val="left"/>
+      <w:pPr>
+        <w:ind w:left="4320" w:hanging="360"/>
+      </w:pPr>
+      <w:rPr>
+        <w:rFonts w:ascii="Wingdings" w:hAnsi="Wingdings" w:hint="default"/>
+      </w:rPr>
+    </w:lvl>
+    <w:lvl w:ilvl="6" w:tplc="04190001" w:tentative="1">
+      <w:start w:val="1"/>
+      <w:numFmt w:val="bullet"/>
+      <w:lvlText w:val=""/>
+      <w:lvlJc w:val="left"/>
+      <w:pPr>
+        <w:ind w:left="5040" w:hanging="360"/>
+      </w:pPr>
+      <w:rPr>
+        <w:rFonts w:ascii="Symbol" w:hAnsi="Symbol" w:hint="default"/>
+      </w:rPr>
+    </w:lvl>
+    <w:lvl w:ilvl="7" w:tplc="04190003" w:tentative="1">
+      <w:start w:val="1"/>
+      <w:numFmt w:val="bullet"/>
+      <w:lvlText w:val="o"/>
+      <w:lvlJc w:val="left"/>
+      <w:pPr>
+        <w:ind w:left="5760" w:hanging="360"/>
+      </w:pPr>
+      <w:rPr>
+        <w:rFonts w:ascii="Courier New" w:hAnsi="Courier New" w:cs="Courier New" w:hint="default"/>
+      </w:rPr>
+    </w:lvl>
+    <w:lvl w:ilvl="8" w:tplc="04190005" w:tentative="1">
+      <w:start w:val="1"/>
+      <w:numFmt w:val="bullet"/>
+      <w:lvlText w:val=""/>
+      <w:lvlJc w:val="left"/>
+      <w:pPr>
+        <w:ind w:left="6480" w:hanging="360"/>
+      </w:pPr>
+      <w:rPr>
+        <w:rFonts w:ascii="Wingdings" w:hAnsi="Wingdings" w:hint="default"/>
+      </w:rPr>
+    </w:lvl>
+  </w:abstractNum>
+  <w:num w:numId="1">
+    <w:abstractNumId w:val="1"/>
+  </w:num>
+  <w:num w:numId="2">
+    <w:abstractNumId w:val="10"/>
+  </w:num>
+  <w:num w:numId="3">
+    <w:abstractNumId w:val="4"/>
+  </w:num>
+  <w:num w:numId="4">
+    <w:abstractNumId w:val="3"/>
+  </w:num>
+  <w:num w:numId="5">
+    <w:abstractNumId w:val="13"/>
+  </w:num>
+  <w:num w:numId="6">
+    <w:abstractNumId w:val="9"/>
+  </w:num>
+  <w:num w:numId="7">
+    <w:abstractNumId w:val="6"/>
+  </w:num>
+  <w:num w:numId="8">
+    <w:abstractNumId w:val="0"/>
+  </w:num>
+  <w:num w:numId="9">
+    <w:abstractNumId w:val="15"/>
+  </w:num>
+  <w:num w:numId="10">
+    <w:abstractNumId w:val="12"/>
+  </w:num>
+  <w:num w:numId="11">
+    <w:abstractNumId w:val="7"/>
+  </w:num>
+  <w:num w:numId="12">
+    <w:abstractNumId w:val="11"/>
+  </w:num>
+  <w:num w:numId="13">
+    <w:abstractNumId w:val="14"/>
+  </w:num>
+  <w:num w:numId="14">
+    <w:abstractNumId w:val="5"/>
+  </w:num>
+  <w:num w:numId="15">
+    <w:abstractNumId w:val="8"/>
+  </w:num>
+  <w:num w:numId="16">
+    <w:abstractNumId w:val="2"/>
+  </w:num>
+</w:numbering>
 </file>
 
 <file path=word/styles.xml><?xml version="1.0" encoding="utf-8"?>
@@ -1396,19 +9344,65 @@
   <w:style w:type="paragraph" w:default="1" w:styleId="a">
     <w:name w:val="Normal"/>
     <w:qFormat/>
-    <w:rsid w:val="00C65A7F"/>
+    <w:rsid w:val="004103B9"/>
     <w:pPr>
       <w:spacing w:line="256" w:lineRule="auto"/>
+      <w:jc w:val="both"/>
     </w:pPr>
     <w:rPr>
-      <w:rFonts w:ascii="Calibri" w:eastAsia="Calibri" w:hAnsi="Calibri" w:cs="Calibri"/>
+      <w:rFonts w:ascii="Times New Roman" w:eastAsia="Calibri" w:hAnsi="Times New Roman" w:cs="Calibri"/>
+      <w:sz w:val="28"/>
       <w:lang w:eastAsia="ru-RU"/>
+    </w:rPr>
+  </w:style>
+  <w:style w:type="paragraph" w:styleId="1">
+    <w:name w:val="heading 1"/>
+    <w:basedOn w:val="a"/>
+    <w:next w:val="a"/>
+    <w:link w:val="10"/>
+    <w:uiPriority w:val="9"/>
+    <w:qFormat/>
+    <w:rsid w:val="00FA75C6"/>
+    <w:pPr>
+      <w:keepNext/>
+      <w:keepLines/>
+      <w:spacing w:before="240" w:after="0" w:line="360" w:lineRule="auto"/>
+      <w:jc w:val="center"/>
+      <w:outlineLvl w:val="0"/>
+    </w:pPr>
+    <w:rPr>
+      <w:rFonts w:eastAsiaTheme="majorEastAsia" w:cstheme="majorBidi"/>
+      <w:b/>
+      <w:color w:val="000000" w:themeColor="text1"/>
+      <w:szCs w:val="32"/>
+    </w:rPr>
+  </w:style>
+  <w:style w:type="paragraph" w:styleId="8">
+    <w:name w:val="heading 8"/>
+    <w:basedOn w:val="a"/>
+    <w:next w:val="a"/>
+    <w:link w:val="80"/>
+    <w:uiPriority w:val="9"/>
+    <w:semiHidden/>
+    <w:unhideWhenUsed/>
+    <w:qFormat/>
+    <w:rsid w:val="00FA75C6"/>
+    <w:pPr>
+      <w:keepNext/>
+      <w:keepLines/>
+      <w:spacing w:before="40" w:after="0"/>
+      <w:outlineLvl w:val="7"/>
+    </w:pPr>
+    <w:rPr>
+      <w:rFonts w:asciiTheme="majorHAnsi" w:eastAsiaTheme="majorEastAsia" w:hAnsiTheme="majorHAnsi" w:cstheme="majorBidi"/>
+      <w:color w:val="272727" w:themeColor="text1" w:themeTint="D8"/>
+      <w:sz w:val="21"/>
+      <w:szCs w:val="21"/>
     </w:rPr>
   </w:style>
   <w:style w:type="character" w:default="1" w:styleId="a0">
     <w:name w:val="Default Paragraph Font"/>
     <w:uiPriority w:val="1"/>
-    <w:semiHidden/>
     <w:unhideWhenUsed/>
   </w:style>
   <w:style w:type="table" w:default="1" w:styleId="a1">
@@ -1431,6 +9425,230 @@
     <w:uiPriority w:val="99"/>
     <w:semiHidden/>
     <w:unhideWhenUsed/>
+  </w:style>
+  <w:style w:type="character" w:customStyle="1" w:styleId="10">
+    <w:name w:val="Заголовок 1 Знак"/>
+    <w:basedOn w:val="a0"/>
+    <w:link w:val="1"/>
+    <w:uiPriority w:val="9"/>
+    <w:rsid w:val="00FA75C6"/>
+    <w:rPr>
+      <w:rFonts w:ascii="Times New Roman" w:eastAsiaTheme="majorEastAsia" w:hAnsi="Times New Roman" w:cstheme="majorBidi"/>
+      <w:b/>
+      <w:color w:val="000000" w:themeColor="text1"/>
+      <w:sz w:val="28"/>
+      <w:szCs w:val="32"/>
+      <w:lang w:eastAsia="ru-RU"/>
+    </w:rPr>
+  </w:style>
+  <w:style w:type="paragraph" w:styleId="a3">
+    <w:name w:val="TOC Heading"/>
+    <w:basedOn w:val="1"/>
+    <w:next w:val="a"/>
+    <w:uiPriority w:val="39"/>
+    <w:unhideWhenUsed/>
+    <w:qFormat/>
+    <w:rsid w:val="00922F82"/>
+    <w:pPr>
+      <w:spacing w:line="259" w:lineRule="auto"/>
+      <w:outlineLvl w:val="9"/>
+    </w:pPr>
+  </w:style>
+  <w:style w:type="paragraph" w:styleId="a4">
+    <w:name w:val="Title"/>
+    <w:basedOn w:val="8"/>
+    <w:next w:val="a"/>
+    <w:link w:val="a5"/>
+    <w:uiPriority w:val="10"/>
+    <w:qFormat/>
+    <w:rsid w:val="00922F82"/>
+    <w:pPr>
+      <w:spacing w:line="360" w:lineRule="auto"/>
+      <w:contextualSpacing/>
+      <w:jc w:val="center"/>
+    </w:pPr>
+    <w:rPr>
+      <w:rFonts w:ascii="Times New Roman" w:hAnsi="Times New Roman"/>
+      <w:color w:val="auto"/>
+      <w:spacing w:val="-10"/>
+      <w:kern w:val="28"/>
+      <w:sz w:val="28"/>
+      <w:szCs w:val="56"/>
+    </w:rPr>
+  </w:style>
+  <w:style w:type="character" w:customStyle="1" w:styleId="a5">
+    <w:name w:val="Заголовок Знак"/>
+    <w:basedOn w:val="a0"/>
+    <w:link w:val="a4"/>
+    <w:uiPriority w:val="10"/>
+    <w:rsid w:val="00FA75C6"/>
+    <w:rPr>
+      <w:rFonts w:ascii="Times New Roman" w:eastAsiaTheme="majorEastAsia" w:hAnsi="Times New Roman" w:cstheme="majorBidi"/>
+      <w:spacing w:val="-10"/>
+      <w:kern w:val="28"/>
+      <w:sz w:val="28"/>
+      <w:szCs w:val="56"/>
+      <w:lang w:eastAsia="ru-RU"/>
+    </w:rPr>
+  </w:style>
+  <w:style w:type="paragraph" w:styleId="a6">
+    <w:name w:val="List Paragraph"/>
+    <w:basedOn w:val="a"/>
+    <w:uiPriority w:val="34"/>
+    <w:qFormat/>
+    <w:rsid w:val="007F0015"/>
+    <w:pPr>
+      <w:ind w:left="720"/>
+      <w:contextualSpacing/>
+    </w:pPr>
+  </w:style>
+  <w:style w:type="paragraph" w:styleId="11">
+    <w:name w:val="toc 1"/>
+    <w:basedOn w:val="a"/>
+    <w:next w:val="a"/>
+    <w:autoRedefine/>
+    <w:uiPriority w:val="39"/>
+    <w:unhideWhenUsed/>
+    <w:rsid w:val="00B26DD0"/>
+    <w:pPr>
+      <w:tabs>
+        <w:tab w:val="right" w:leader="dot" w:pos="9627"/>
+      </w:tabs>
+      <w:spacing w:after="100"/>
+    </w:pPr>
+    <w:rPr>
+      <w:rFonts w:cs="Times New Roman"/>
+      <w:noProof/>
+      <w:szCs w:val="28"/>
+    </w:rPr>
+  </w:style>
+  <w:style w:type="character" w:styleId="a7">
+    <w:name w:val="Hyperlink"/>
+    <w:basedOn w:val="a0"/>
+    <w:uiPriority w:val="99"/>
+    <w:unhideWhenUsed/>
+    <w:rsid w:val="00CA5311"/>
+    <w:rPr>
+      <w:color w:val="0563C1" w:themeColor="hyperlink"/>
+      <w:u w:val="single"/>
+    </w:rPr>
+  </w:style>
+  <w:style w:type="paragraph" w:styleId="a8">
+    <w:name w:val="header"/>
+    <w:basedOn w:val="a"/>
+    <w:link w:val="a9"/>
+    <w:uiPriority w:val="99"/>
+    <w:unhideWhenUsed/>
+    <w:rsid w:val="00C03580"/>
+    <w:pPr>
+      <w:tabs>
+        <w:tab w:val="center" w:pos="4677"/>
+        <w:tab w:val="right" w:pos="9355"/>
+      </w:tabs>
+      <w:spacing w:after="0" w:line="240" w:lineRule="auto"/>
+    </w:pPr>
+  </w:style>
+  <w:style w:type="character" w:customStyle="1" w:styleId="80">
+    <w:name w:val="Заголовок 8 Знак"/>
+    <w:basedOn w:val="a0"/>
+    <w:link w:val="8"/>
+    <w:uiPriority w:val="9"/>
+    <w:semiHidden/>
+    <w:rsid w:val="00FA75C6"/>
+    <w:rPr>
+      <w:rFonts w:asciiTheme="majorHAnsi" w:eastAsiaTheme="majorEastAsia" w:hAnsiTheme="majorHAnsi" w:cstheme="majorBidi"/>
+      <w:color w:val="272727" w:themeColor="text1" w:themeTint="D8"/>
+      <w:sz w:val="21"/>
+      <w:szCs w:val="21"/>
+      <w:lang w:eastAsia="ru-RU"/>
+    </w:rPr>
+  </w:style>
+  <w:style w:type="character" w:customStyle="1" w:styleId="a9">
+    <w:name w:val="Верхний колонтитул Знак"/>
+    <w:basedOn w:val="a0"/>
+    <w:link w:val="a8"/>
+    <w:uiPriority w:val="99"/>
+    <w:rsid w:val="00C03580"/>
+    <w:rPr>
+      <w:rFonts w:ascii="Times New Roman" w:eastAsia="Calibri" w:hAnsi="Times New Roman" w:cs="Calibri"/>
+      <w:sz w:val="28"/>
+      <w:lang w:eastAsia="ru-RU"/>
+    </w:rPr>
+  </w:style>
+  <w:style w:type="paragraph" w:styleId="aa">
+    <w:name w:val="footer"/>
+    <w:basedOn w:val="a"/>
+    <w:link w:val="ab"/>
+    <w:uiPriority w:val="99"/>
+    <w:unhideWhenUsed/>
+    <w:rsid w:val="00C03580"/>
+    <w:pPr>
+      <w:tabs>
+        <w:tab w:val="center" w:pos="4677"/>
+        <w:tab w:val="right" w:pos="9355"/>
+      </w:tabs>
+      <w:spacing w:after="0" w:line="240" w:lineRule="auto"/>
+    </w:pPr>
+  </w:style>
+  <w:style w:type="character" w:customStyle="1" w:styleId="ab">
+    <w:name w:val="Нижний колонтитул Знак"/>
+    <w:basedOn w:val="a0"/>
+    <w:link w:val="aa"/>
+    <w:uiPriority w:val="99"/>
+    <w:rsid w:val="00C03580"/>
+    <w:rPr>
+      <w:rFonts w:ascii="Times New Roman" w:eastAsia="Calibri" w:hAnsi="Times New Roman" w:cs="Calibri"/>
+      <w:sz w:val="28"/>
+      <w:lang w:eastAsia="ru-RU"/>
+    </w:rPr>
+  </w:style>
+  <w:style w:type="character" w:styleId="ac">
+    <w:name w:val="Strong"/>
+    <w:basedOn w:val="a0"/>
+    <w:uiPriority w:val="22"/>
+    <w:qFormat/>
+    <w:rsid w:val="003B41EC"/>
+    <w:rPr>
+      <w:b/>
+      <w:bCs/>
+    </w:rPr>
+  </w:style>
+  <w:style w:type="character" w:customStyle="1" w:styleId="katex-mathml">
+    <w:name w:val="katex-mathml"/>
+    <w:basedOn w:val="a0"/>
+    <w:rsid w:val="00577BE0"/>
+  </w:style>
+  <w:style w:type="character" w:customStyle="1" w:styleId="mord">
+    <w:name w:val="mord"/>
+    <w:basedOn w:val="a0"/>
+    <w:rsid w:val="00577BE0"/>
+  </w:style>
+  <w:style w:type="character" w:customStyle="1" w:styleId="vlist-s">
+    <w:name w:val="vlist-s"/>
+    <w:basedOn w:val="a0"/>
+    <w:rsid w:val="00577BE0"/>
+  </w:style>
+  <w:style w:type="character" w:customStyle="1" w:styleId="mrel">
+    <w:name w:val="mrel"/>
+    <w:basedOn w:val="a0"/>
+    <w:rsid w:val="00577BE0"/>
+  </w:style>
+  <w:style w:type="paragraph" w:styleId="ad">
+    <w:name w:val="Normal (Web)"/>
+    <w:basedOn w:val="a"/>
+    <w:uiPriority w:val="99"/>
+    <w:semiHidden/>
+    <w:unhideWhenUsed/>
+    <w:rsid w:val="00DE6E51"/>
+    <w:pPr>
+      <w:spacing w:before="100" w:beforeAutospacing="1" w:after="100" w:afterAutospacing="1" w:line="240" w:lineRule="auto"/>
+      <w:jc w:val="left"/>
+    </w:pPr>
+    <w:rPr>
+      <w:rFonts w:eastAsia="Times New Roman" w:cs="Times New Roman"/>
+      <w:sz w:val="24"/>
+      <w:szCs w:val="24"/>
+    </w:rPr>
   </w:style>
 </w:styles>
 </file>
@@ -1728,4 +9946,16 @@
     </a:ext>
   </a:extLst>
 </a:theme>
+</file>
+
+<file path=customXml/item1.xml><?xml version="1.0" encoding="utf-8"?>
+<b:Sources xmlns:b="http://schemas.openxmlformats.org/officeDocument/2006/bibliography" xmlns="http://schemas.openxmlformats.org/officeDocument/2006/bibliography" SelectedStyle="\APASixthEditionOfficeOnline.xsl" StyleName="APA" Version="6"/>
+</file>
+
+<file path=customXml/itemProps1.xml><?xml version="1.0" encoding="utf-8"?>
+<ds:datastoreItem xmlns:ds="http://schemas.openxmlformats.org/officeDocument/2006/customXml" ds:itemID="{AA2ADD8A-9B13-498D-BE0A-DDD86286312E}">
+  <ds:schemaRefs>
+    <ds:schemaRef ds:uri="http://schemas.openxmlformats.org/officeDocument/2006/bibliography"/>
+  </ds:schemaRefs>
+</ds:datastoreItem>
 </file>